--- a/JonAra-files/ROBOTICS.docx
+++ b/JonAra-files/ROBOTICS.docx
@@ -2012,23 +2012,7 @@
             <w:b/>
             <w:color w:val="333334"/>
           </w:rPr>
-          <w:t>Marshall Br</w:t>
-        </w:r>
-        <w:r>
-          <w:rPr>
-            <w:rFonts w:cstheme="minorHAnsi"/>
-            <w:b/>
-            <w:color w:val="333334"/>
-          </w:rPr>
-          <w:t>a</w:t>
-        </w:r>
-        <w:r>
-          <w:rPr>
-            <w:rFonts w:cstheme="minorHAnsi"/>
-            <w:b/>
-            <w:color w:val="333334"/>
-          </w:rPr>
-          <w:t>in</w:t>
+          <w:t>Marshall Brain</w:t>
         </w:r>
       </w:hyperlink>
       <w:r>
@@ -2743,7 +2727,61 @@
           <w:sz w:val="20"/>
           <w:szCs w:val="20"/>
         </w:rPr>
-        <w:t xml:space="preserve">Robotics Technology can be viewed differently today as Humanoid or Machine. As today most dominantly known to assist human in </w:t>
+        <w:t>Robotics Technology can be viewed differently today as Humanoid or Machine. As</w:t>
+      </w:r>
+      <w:r>
+        <w:rPr>
+          <w:rFonts w:cstheme="minorHAnsi"/>
+          <w:color w:val="333334"/>
+          <w:sz w:val="20"/>
+          <w:szCs w:val="20"/>
+        </w:rPr>
+        <w:t xml:space="preserve"> of</w:t>
+      </w:r>
+      <w:r>
+        <w:rPr>
+          <w:rFonts w:cstheme="minorHAnsi"/>
+          <w:color w:val="333334"/>
+          <w:sz w:val="20"/>
+          <w:szCs w:val="20"/>
+        </w:rPr>
+        <w:t xml:space="preserve"> today</w:t>
+      </w:r>
+      <w:r>
+        <w:rPr>
+          <w:rFonts w:cstheme="minorHAnsi"/>
+          <w:color w:val="333334"/>
+          <w:sz w:val="20"/>
+          <w:szCs w:val="20"/>
+        </w:rPr>
+        <w:t>,</w:t>
+      </w:r>
+      <w:r>
+        <w:rPr>
+          <w:rFonts w:cstheme="minorHAnsi"/>
+          <w:color w:val="333334"/>
+          <w:sz w:val="20"/>
+          <w:szCs w:val="20"/>
+        </w:rPr>
+        <w:t xml:space="preserve"> </w:t>
+      </w:r>
+      <w:r>
+        <w:rPr>
+          <w:rFonts w:cstheme="minorHAnsi"/>
+          <w:color w:val="333334"/>
+          <w:sz w:val="20"/>
+          <w:szCs w:val="20"/>
+        </w:rPr>
+        <w:t xml:space="preserve">Machine is the </w:t>
+      </w:r>
+      <w:r>
+        <w:rPr>
+          <w:rFonts w:cstheme="minorHAnsi"/>
+          <w:color w:val="333334"/>
+          <w:sz w:val="20"/>
+          <w:szCs w:val="20"/>
+        </w:rPr>
+        <w:t xml:space="preserve">most dominantly known to assist human in </w:t>
       </w:r>
       <w:r>
         <w:rPr>
@@ -2797,7 +2835,61 @@
           <w:sz w:val="20"/>
           <w:szCs w:val="20"/>
         </w:rPr>
-        <w:t xml:space="preserve"> producing high quality consistence product is the Machine. Humanoid technology is yet to become common and be used in the workplace but we could see and project that it could be beneficial to human race if human interaction to the robots is minimal. </w:t>
+        <w:t xml:space="preserve"> producing high quality product</w:t>
+      </w:r>
+      <w:r>
+        <w:rPr>
+          <w:rFonts w:cstheme="minorHAnsi"/>
+          <w:color w:val="333334"/>
+          <w:sz w:val="20"/>
+          <w:szCs w:val="20"/>
+        </w:rPr>
+        <w:t xml:space="preserve"> with </w:t>
+      </w:r>
+      <w:r>
+        <w:rPr>
+          <w:rFonts w:cstheme="minorHAnsi"/>
+          <w:color w:val="333334"/>
+          <w:sz w:val="20"/>
+          <w:szCs w:val="20"/>
+        </w:rPr>
+        <w:t>consistenc</w:t>
+      </w:r>
+      <w:r>
+        <w:rPr>
+          <w:rFonts w:cstheme="minorHAnsi"/>
+          <w:color w:val="333334"/>
+          <w:sz w:val="20"/>
+          <w:szCs w:val="20"/>
+        </w:rPr>
+        <w:t>y.</w:t>
+      </w:r>
+      <w:r>
+        <w:rPr>
+          <w:rFonts w:cstheme="minorHAnsi"/>
+          <w:color w:val="333334"/>
+          <w:sz w:val="20"/>
+          <w:szCs w:val="20"/>
+        </w:rPr>
+        <w:t xml:space="preserve"> Humanoid technology is yet to become common and be used in the workplace but we could see that it could be beneficial to human race if human interaction to the robots </w:t>
+      </w:r>
+      <w:r>
+        <w:rPr>
+          <w:rFonts w:cstheme="minorHAnsi"/>
+          <w:color w:val="333334"/>
+          <w:sz w:val="20"/>
+          <w:szCs w:val="20"/>
+        </w:rPr>
+        <w:t>are</w:t>
+      </w:r>
+      <w:r>
+        <w:rPr>
+          <w:rFonts w:cstheme="minorHAnsi"/>
+          <w:color w:val="333334"/>
+          <w:sz w:val="20"/>
+          <w:szCs w:val="20"/>
+        </w:rPr>
+        <w:t xml:space="preserve"> minimal. </w:t>
       </w:r>
     </w:p>
     <w:p>
@@ -2863,27 +2955,7 @@
           <w:sz w:val="20"/>
           <w:szCs w:val="20"/>
         </w:rPr>
-        <w:t xml:space="preserve">ied method and not just to be general use for everything. If ever the Robotics Technology reach the same level of </w:t>
-      </w:r>
-      <w:proofErr w:type="spellStart"/>
-      <w:r>
-        <w:rPr>
-          <w:rFonts w:cstheme="minorHAnsi"/>
-          <w:color w:val="333334"/>
-          <w:sz w:val="20"/>
-          <w:szCs w:val="20"/>
-        </w:rPr>
-        <w:t>i</w:t>
-      </w:r>
-      <w:proofErr w:type="spellEnd"/>
-      <w:r>
-        <w:rPr>
-          <w:rFonts w:cstheme="minorHAnsi"/>
-          <w:color w:val="333334"/>
-          <w:sz w:val="20"/>
-          <w:szCs w:val="20"/>
-        </w:rPr>
-        <w:t>-Robot that has Artificial Intelligence</w:t>
+        <w:t>ied method and not just to be general use for everything. If ever the Robotics Technology reach the same level of iRobot that has Artificial Intelligence</w:t>
       </w:r>
       <w:r>
         <w:rPr>
@@ -2901,7 +2973,79 @@
           <w:sz w:val="20"/>
           <w:szCs w:val="20"/>
         </w:rPr>
-        <w:t xml:space="preserve"> Humanoid like a human then it might be a concern or a relief to us. However, a companion </w:t>
+        <w:t xml:space="preserve"> Humanoid</w:t>
+      </w:r>
+      <w:r>
+        <w:rPr>
+          <w:rFonts w:cstheme="minorHAnsi"/>
+          <w:color w:val="333334"/>
+          <w:sz w:val="20"/>
+          <w:szCs w:val="20"/>
+        </w:rPr>
+        <w:t xml:space="preserve"> Robo become</w:t>
+      </w:r>
+      <w:r>
+        <w:rPr>
+          <w:rFonts w:cstheme="minorHAnsi"/>
+          <w:color w:val="333334"/>
+          <w:sz w:val="20"/>
+          <w:szCs w:val="20"/>
+        </w:rPr>
+        <w:t xml:space="preserve"> like a human then </w:t>
+      </w:r>
+      <w:r>
+        <w:rPr>
+          <w:rFonts w:cstheme="minorHAnsi"/>
+          <w:color w:val="333334"/>
+          <w:sz w:val="20"/>
+          <w:szCs w:val="20"/>
+        </w:rPr>
+        <w:t>there</w:t>
+      </w:r>
+      <w:r>
+        <w:rPr>
+          <w:rFonts w:cstheme="minorHAnsi"/>
+          <w:color w:val="333334"/>
+          <w:sz w:val="20"/>
+          <w:szCs w:val="20"/>
+        </w:rPr>
+        <w:t xml:space="preserve"> might be </w:t>
+      </w:r>
+      <w:r>
+        <w:rPr>
+          <w:rFonts w:cstheme="minorHAnsi"/>
+          <w:color w:val="333334"/>
+          <w:sz w:val="20"/>
+          <w:szCs w:val="20"/>
+        </w:rPr>
+        <w:t>to</w:t>
+      </w:r>
+      <w:r>
+        <w:rPr>
+          <w:rFonts w:cstheme="minorHAnsi"/>
+          <w:color w:val="333334"/>
+          <w:sz w:val="20"/>
+          <w:szCs w:val="20"/>
+        </w:rPr>
+        <w:t xml:space="preserve"> concern or </w:t>
+      </w:r>
+      <w:r>
+        <w:rPr>
+          <w:rFonts w:cstheme="minorHAnsi"/>
+          <w:color w:val="333334"/>
+          <w:sz w:val="20"/>
+          <w:szCs w:val="20"/>
+        </w:rPr>
+        <w:t xml:space="preserve">become </w:t>
+      </w:r>
+      <w:r>
+        <w:rPr>
+          <w:rFonts w:cstheme="minorHAnsi"/>
+          <w:color w:val="333334"/>
+          <w:sz w:val="20"/>
+          <w:szCs w:val="20"/>
+        </w:rPr>
+        <w:t xml:space="preserve">a relief to us. However, a companion </w:t>
       </w:r>
       <w:r>
         <w:rPr>
@@ -3000,7 +3144,97 @@
           <w:sz w:val="20"/>
           <w:szCs w:val="20"/>
         </w:rPr>
-        <w:t xml:space="preserve"> or a Robot teacher that will able to teach kids or even adults with precise knowledge is really beneficial for our advancement as our advantage. Just to think how much we spend in some unnecessary things we do and forget the most important thing in life, then Robots can be able to do </w:t>
+        <w:t xml:space="preserve"> or a Robot teacher that will able to teach kids or even adults with precise knowledge is really beneficial for our advancement as </w:t>
+      </w:r>
+      <w:r>
+        <w:rPr>
+          <w:rFonts w:cstheme="minorHAnsi"/>
+          <w:color w:val="333334"/>
+          <w:sz w:val="20"/>
+          <w:szCs w:val="20"/>
+        </w:rPr>
+        <w:t xml:space="preserve">for </w:t>
+      </w:r>
+      <w:r>
+        <w:rPr>
+          <w:rFonts w:cstheme="minorHAnsi"/>
+          <w:color w:val="333334"/>
+          <w:sz w:val="20"/>
+          <w:szCs w:val="20"/>
+        </w:rPr>
+        <w:t xml:space="preserve">our advantage. Just to think </w:t>
+      </w:r>
+      <w:r>
+        <w:rPr>
+          <w:rFonts w:cstheme="minorHAnsi"/>
+          <w:color w:val="333334"/>
+          <w:sz w:val="20"/>
+          <w:szCs w:val="20"/>
+        </w:rPr>
+        <w:t xml:space="preserve">of </w:t>
+      </w:r>
+      <w:r>
+        <w:rPr>
+          <w:rFonts w:cstheme="minorHAnsi"/>
+          <w:color w:val="333334"/>
+          <w:sz w:val="20"/>
+          <w:szCs w:val="20"/>
+        </w:rPr>
+        <w:t xml:space="preserve">how much we spend in some unnecessary things and </w:t>
+      </w:r>
+      <w:r>
+        <w:rPr>
+          <w:rFonts w:cstheme="minorHAnsi"/>
+          <w:color w:val="333334"/>
+          <w:sz w:val="20"/>
+          <w:szCs w:val="20"/>
+        </w:rPr>
+        <w:t xml:space="preserve">we do </w:t>
+      </w:r>
+      <w:r>
+        <w:rPr>
+          <w:rFonts w:cstheme="minorHAnsi"/>
+          <w:color w:val="333334"/>
+          <w:sz w:val="20"/>
+          <w:szCs w:val="20"/>
+        </w:rPr>
+        <w:t>forget the most important thing</w:t>
+      </w:r>
+      <w:r>
+        <w:rPr>
+          <w:rFonts w:cstheme="minorHAnsi"/>
+          <w:color w:val="333334"/>
+          <w:sz w:val="20"/>
+          <w:szCs w:val="20"/>
+        </w:rPr>
+        <w:t>s</w:t>
+      </w:r>
+      <w:r>
+        <w:rPr>
+          <w:rFonts w:cstheme="minorHAnsi"/>
+          <w:color w:val="333334"/>
+          <w:sz w:val="20"/>
+          <w:szCs w:val="20"/>
+        </w:rPr>
+        <w:t xml:space="preserve"> in life,</w:t>
+      </w:r>
+      <w:r>
+        <w:rPr>
+          <w:rFonts w:cstheme="minorHAnsi"/>
+          <w:color w:val="333334"/>
+          <w:sz w:val="20"/>
+          <w:szCs w:val="20"/>
+        </w:rPr>
+        <w:t xml:space="preserve"> and if</w:t>
+      </w:r>
+      <w:r>
+        <w:rPr>
+          <w:rFonts w:cstheme="minorHAnsi"/>
+          <w:color w:val="333334"/>
+          <w:sz w:val="20"/>
+          <w:szCs w:val="20"/>
+        </w:rPr>
+        <w:t xml:space="preserve"> then Robots can be able to do </w:t>
       </w:r>
       <w:r>
         <w:rPr>
@@ -3045,7 +3279,27 @@
           <w:sz w:val="20"/>
           <w:szCs w:val="20"/>
         </w:rPr>
-        <w:t xml:space="preserve"> Life balance will be just as common to everyone, stress level is reduced as seems none at all. Life runs as it seems a flow of cloud instead a flow like a river. </w:t>
+        <w:t xml:space="preserve"> Life balance will be</w:t>
+      </w:r>
+      <w:r>
+        <w:rPr>
+          <w:rFonts w:cstheme="minorHAnsi"/>
+          <w:color w:val="333334"/>
+          <w:sz w:val="20"/>
+          <w:szCs w:val="20"/>
+        </w:rPr>
+        <w:t xml:space="preserve"> then</w:t>
+      </w:r>
+      <w:bookmarkStart w:id="0" w:name="_GoBack"/>
+      <w:bookmarkEnd w:id="0"/>
+      <w:r>
+        <w:rPr>
+          <w:rFonts w:cstheme="minorHAnsi"/>
+          <w:color w:val="333334"/>
+          <w:sz w:val="20"/>
+          <w:szCs w:val="20"/>
+        </w:rPr>
+        <w:t xml:space="preserve"> just as common to everyone, stress level is reduced as seems none at all. Life runs as it seems a flow of cloud instead a flow like a river. </w:t>
       </w:r>
     </w:p>
     <w:p>
@@ -3212,8 +3466,6 @@
         </w:rPr>
         <w:t xml:space="preserve"> the full potential and maturity of the technology it will really benefits human improving our transportation into secure and life saving device. Travelling can just become a door to enter into new room.</w:t>
       </w:r>
-      <w:bookmarkStart w:id="0" w:name="_GoBack"/>
-      <w:bookmarkEnd w:id="0"/>
     </w:p>
     <w:sectPr>
       <w:pgSz w:w="11906" w:h="16838"/>
@@ -4021,6 +4273,7 @@
   <w:style w:type="character" w:default="1" w:styleId="DefaultParagraphFont">
     <w:name w:val="Default Paragraph Font"/>
     <w:uiPriority w:val="1"/>
+    <w:semiHidden/>
     <w:unhideWhenUsed/>
   </w:style>
   <w:style w:type="table" w:default="1" w:styleId="TableNormal">

--- a/JonAra-files/ROBOTICS.docx
+++ b/JonAra-files/ROBOTICS.docx
@@ -589,19 +589,8 @@
           <w:sz w:val="20"/>
           <w:szCs w:val="20"/>
         </w:rPr>
-        <w:t xml:space="preserve"> </w:t>
-      </w:r>
-      <w:hyperlink r:id="rId19" w:history="1">
-        <w:r>
-          <w:rPr>
-            <w:rStyle w:val="Hyperlink"/>
-            <w:rFonts w:cstheme="minorHAnsi"/>
-            <w:sz w:val="20"/>
-            <w:szCs w:val="20"/>
-          </w:rPr>
-          <w:t>https://www.sciencedirect.com/science/article/pii/S1474667017637418</w:t>
-        </w:r>
-      </w:hyperlink>
+        <w:t xml:space="preserve"> ARTICLE 1 [.]</w:t>
+      </w:r>
       <w:r>
         <w:rPr>
           <w:rFonts w:cstheme="minorHAnsi"/>
@@ -650,7 +639,52 @@
           <w:sz w:val="20"/>
           <w:szCs w:val="20"/>
         </w:rPr>
-        <w:t xml:space="preserve"> and a new role of robot in human society are discussed. Nationwide research activities are reviewed and some of the research and development results are reported. The population of robot is rapidly increasing in advanced countries and the social impact of </w:t>
+        <w:t xml:space="preserve"> and a new role of </w:t>
+      </w:r>
+      <w:r>
+        <w:rPr>
+          <w:rFonts w:cstheme="minorHAnsi"/>
+          <w:color w:val="333334"/>
+          <w:sz w:val="20"/>
+          <w:szCs w:val="20"/>
+        </w:rPr>
+        <w:t xml:space="preserve">the </w:t>
+      </w:r>
+      <w:r>
+        <w:rPr>
+          <w:rFonts w:cstheme="minorHAnsi"/>
+          <w:color w:val="333334"/>
+          <w:sz w:val="20"/>
+          <w:szCs w:val="20"/>
+        </w:rPr>
+        <w:t xml:space="preserve">robot in human society are discussed. Nationwide research activities are reviewed and some of the research and development results are reported. The population of </w:t>
+      </w:r>
+      <w:r>
+        <w:rPr>
+          <w:rFonts w:cstheme="minorHAnsi"/>
+          <w:color w:val="333334"/>
+          <w:sz w:val="20"/>
+          <w:szCs w:val="20"/>
+        </w:rPr>
+        <w:t xml:space="preserve">the </w:t>
+      </w:r>
+      <w:r>
+        <w:rPr>
+          <w:rFonts w:cstheme="minorHAnsi"/>
+          <w:color w:val="333334"/>
+          <w:sz w:val="20"/>
+          <w:szCs w:val="20"/>
+        </w:rPr>
+        <w:t xml:space="preserve">robot is rapidly increasing in advanced countries and the social impact of </w:t>
+      </w:r>
+      <w:r>
+        <w:rPr>
+          <w:rFonts w:cstheme="minorHAnsi"/>
+          <w:color w:val="333334"/>
+          <w:sz w:val="20"/>
+          <w:szCs w:val="20"/>
+        </w:rPr>
+        <w:t xml:space="preserve">the </w:t>
       </w:r>
       <w:r>
         <w:rPr>
@@ -703,56 +737,47 @@
         <w:rPr>
           <w:rFonts w:cstheme="minorHAnsi"/>
           <w:b/>
-          <w:color w:val="333333"/>
-          <w:sz w:val="20"/>
-          <w:szCs w:val="20"/>
-        </w:rPr>
-        <w:t>R</w:t>
-      </w:r>
-      <w:r>
-        <w:rPr>
-          <w:rFonts w:cstheme="minorHAnsi"/>
-          <w:b/>
-          <w:color w:val="333333"/>
-          <w:sz w:val="20"/>
-          <w:szCs w:val="20"/>
-        </w:rPr>
-        <w:t>ef</w:t>
-      </w:r>
-      <w:r>
-        <w:rPr>
-          <w:rFonts w:cstheme="minorHAnsi"/>
-          <w:b/>
-          <w:color w:val="333333"/>
-          <w:sz w:val="20"/>
-          <w:szCs w:val="20"/>
-        </w:rPr>
-        <w:t>:</w:t>
-      </w:r>
-      <w:r>
-        <w:rPr>
-          <w:rFonts w:cstheme="minorHAnsi"/>
-          <w:color w:val="333333"/>
-          <w:sz w:val="20"/>
-          <w:szCs w:val="20"/>
-        </w:rPr>
-        <w:t xml:space="preserve"> </w:t>
-      </w:r>
-      <w:hyperlink r:id="rId20" w:history="1">
-        <w:r>
-          <w:rPr>
-            <w:rStyle w:val="Hyperlink"/>
-            <w:rFonts w:cstheme="minorHAnsi"/>
-            <w:sz w:val="20"/>
-            <w:szCs w:val="20"/>
-          </w:rPr>
-          <w:t>https://www.aivoke.com/news/state-of-the-art-robotics/</w:t>
-        </w:r>
-      </w:hyperlink>
-      <w:r>
-        <w:rPr>
-          <w:rFonts w:cstheme="minorHAnsi"/>
-          <w:color w:val="333333"/>
+          <w:color w:val="333334"/>
+          <w:sz w:val="20"/>
+          <w:szCs w:val="20"/>
+        </w:rPr>
+        <w:t>Ref:</w:t>
+      </w:r>
+      <w:r>
+        <w:rPr>
+          <w:rFonts w:cstheme="minorHAnsi"/>
+          <w:b/>
+          <w:color w:val="333334"/>
+          <w:sz w:val="20"/>
+          <w:szCs w:val="20"/>
+        </w:rPr>
+        <w:t xml:space="preserve"> ARTICLE </w:t>
+      </w:r>
+      <w:r>
+        <w:rPr>
+          <w:rFonts w:cstheme="minorHAnsi"/>
+          <w:b/>
+          <w:color w:val="333334"/>
+          <w:sz w:val="20"/>
+          <w:szCs w:val="20"/>
+        </w:rPr>
+        <w:t>2</w:t>
+      </w:r>
+      <w:r>
+        <w:rPr>
+          <w:rFonts w:cstheme="minorHAnsi"/>
+          <w:b/>
+          <w:color w:val="333334"/>
+          <w:sz w:val="20"/>
+          <w:szCs w:val="20"/>
+        </w:rPr>
+        <w:t xml:space="preserve"> [.]</w:t>
+      </w:r>
+      <w:r>
+        <w:rPr>
+          <w:rFonts w:cstheme="minorHAnsi"/>
+          <w:b/>
+          <w:color w:val="333334"/>
           <w:sz w:val="20"/>
           <w:szCs w:val="20"/>
         </w:rPr>
@@ -837,19 +862,48 @@
           <w:sz w:val="20"/>
           <w:szCs w:val="20"/>
         </w:rPr>
-        <w:t xml:space="preserve">Ref: </w:t>
-      </w:r>
-      <w:hyperlink r:id="rId21" w:history="1">
-        <w:r>
-          <w:rPr>
-            <w:rStyle w:val="Hyperlink"/>
-            <w:rFonts w:cstheme="minorHAnsi"/>
-            <w:sz w:val="20"/>
-            <w:szCs w:val="20"/>
-          </w:rPr>
-          <w:t>https://www.bbvaopenmind.com/en/technology/robotics/seven-human-things-that-robots-can-already-do/</w:t>
-        </w:r>
-      </w:hyperlink>
+        <w:t>Ref:</w:t>
+      </w:r>
+      <w:r>
+        <w:rPr>
+          <w:rFonts w:cstheme="minorHAnsi"/>
+          <w:b/>
+          <w:color w:val="333334"/>
+          <w:sz w:val="20"/>
+          <w:szCs w:val="20"/>
+        </w:rPr>
+        <w:t xml:space="preserve"> ARTICLE </w:t>
+      </w:r>
+      <w:r>
+        <w:rPr>
+          <w:rFonts w:cstheme="minorHAnsi"/>
+          <w:b/>
+          <w:color w:val="333334"/>
+          <w:sz w:val="20"/>
+          <w:szCs w:val="20"/>
+        </w:rPr>
+        <w:t>3</w:t>
+      </w:r>
+      <w:r>
+        <w:rPr>
+          <w:rFonts w:cstheme="minorHAnsi"/>
+          <w:b/>
+          <w:color w:val="333334"/>
+          <w:sz w:val="20"/>
+          <w:szCs w:val="20"/>
+        </w:rPr>
+        <w:t xml:space="preserve"> [.]</w:t>
+      </w:r>
+      <w:r>
+        <w:rPr>
+          <w:rFonts w:cstheme="minorHAnsi"/>
+          <w:b/>
+          <w:color w:val="333334"/>
+          <w:sz w:val="20"/>
+          <w:szCs w:val="20"/>
+        </w:rPr>
+        <w:t xml:space="preserve"> </w:t>
+      </w:r>
     </w:p>
     <w:p>
       <w:pPr>
@@ -875,28 +929,6 @@
     </w:p>
     <w:p>
       <w:pPr>
-        <w:ind w:firstLine="360"/>
-        <w:rPr>
-          <w:rFonts w:cstheme="minorHAnsi"/>
-          <w:b/>
-          <w:color w:val="212529"/>
-          <w:sz w:val="20"/>
-          <w:szCs w:val="20"/>
-        </w:rPr>
-      </w:pPr>
-      <w:r>
-        <w:rPr>
-          <w:rFonts w:cstheme="minorHAnsi"/>
-          <w:b/>
-          <w:color w:val="212529"/>
-          <w:sz w:val="20"/>
-          <w:szCs w:val="20"/>
-        </w:rPr>
-        <w:t>My Investigation:</w:t>
-      </w:r>
-    </w:p>
-    <w:p>
-      <w:pPr>
         <w:ind w:left="360" w:firstLine="360"/>
         <w:jc w:val="both"/>
         <w:rPr>
@@ -913,7 +945,52 @@
           <w:sz w:val="20"/>
           <w:szCs w:val="20"/>
         </w:rPr>
-        <w:t>There are different types of robot doing different type of work mainly hav</w:t>
+        <w:t>According to the reference article above, t</w:t>
+      </w:r>
+      <w:r>
+        <w:rPr>
+          <w:rFonts w:cstheme="minorHAnsi"/>
+          <w:color w:val="212529"/>
+          <w:sz w:val="20"/>
+          <w:szCs w:val="20"/>
+        </w:rPr>
+        <w:t xml:space="preserve">here are different types of </w:t>
+      </w:r>
+      <w:r>
+        <w:rPr>
+          <w:rFonts w:cstheme="minorHAnsi"/>
+          <w:color w:val="212529"/>
+          <w:sz w:val="20"/>
+          <w:szCs w:val="20"/>
+        </w:rPr>
+        <w:t xml:space="preserve">a </w:t>
+      </w:r>
+      <w:r>
+        <w:rPr>
+          <w:rFonts w:cstheme="minorHAnsi"/>
+          <w:color w:val="212529"/>
+          <w:sz w:val="20"/>
+          <w:szCs w:val="20"/>
+        </w:rPr>
+        <w:t xml:space="preserve">robot doing </w:t>
+      </w:r>
+      <w:r>
+        <w:rPr>
+          <w:rFonts w:cstheme="minorHAnsi"/>
+          <w:color w:val="212529"/>
+          <w:sz w:val="20"/>
+          <w:szCs w:val="20"/>
+        </w:rPr>
+        <w:t xml:space="preserve">a </w:t>
+      </w:r>
+      <w:r>
+        <w:rPr>
+          <w:rFonts w:cstheme="minorHAnsi"/>
+          <w:color w:val="212529"/>
+          <w:sz w:val="20"/>
+          <w:szCs w:val="20"/>
+        </w:rPr>
+        <w:t>different type of work mainly hav</w:t>
       </w:r>
       <w:r>
         <w:rPr>
@@ -956,7 +1033,7 @@
         </w:rPr>
         <w:t xml:space="preserve"> </w:t>
       </w:r>
-      <w:hyperlink r:id="rId22" w:tgtFrame="_blank" w:history="1">
+      <w:hyperlink r:id="rId19" w:tgtFrame="_blank" w:history="1">
         <w:r>
           <w:rPr>
             <w:rFonts w:eastAsia="Times New Roman" w:cstheme="minorHAnsi"/>
@@ -1002,7 +1079,29 @@
           <w:szCs w:val="20"/>
           <w:lang w:eastAsia="en-AU"/>
         </w:rPr>
-        <w:t xml:space="preserve">go up and down stairs. Also, there is some robots that helps human on their house chores </w:t>
+        <w:t xml:space="preserve">go up and down stairs. Also, there </w:t>
+      </w:r>
+      <w:r>
+        <w:rPr>
+          <w:rFonts w:eastAsia="Times New Roman" w:cstheme="minorHAnsi"/>
+          <w:bCs/>
+          <w:color w:val="212529"/>
+          <w:sz w:val="20"/>
+          <w:szCs w:val="20"/>
+          <w:lang w:eastAsia="en-AU"/>
+        </w:rPr>
+        <w:t>are</w:t>
+      </w:r>
+      <w:r>
+        <w:rPr>
+          <w:rFonts w:eastAsia="Times New Roman" w:cstheme="minorHAnsi"/>
+          <w:bCs/>
+          <w:color w:val="212529"/>
+          <w:sz w:val="20"/>
+          <w:szCs w:val="20"/>
+          <w:lang w:eastAsia="en-AU"/>
+        </w:rPr>
+        <w:t xml:space="preserve"> some robots that help human on their house chores </w:t>
       </w:r>
       <w:r>
         <w:rPr>
@@ -1026,7 +1125,7 @@
         </w:rPr>
         <w:t xml:space="preserve">like </w:t>
       </w:r>
-      <w:hyperlink r:id="rId23" w:history="1">
+      <w:hyperlink r:id="rId20" w:history="1">
         <w:r>
           <w:rPr>
             <w:rStyle w:val="Hyperlink"/>
@@ -1073,7 +1172,7 @@
           <w:szCs w:val="20"/>
           <w:lang w:eastAsia="en-AU"/>
         </w:rPr>
-        <w:t>works</w:t>
+        <w:t>work</w:t>
       </w:r>
       <w:r>
         <w:rPr>
@@ -1086,7 +1185,7 @@
         </w:rPr>
         <w:t xml:space="preserve"> for health, education, and recreation. The article mentions about the </w:t>
       </w:r>
-      <w:hyperlink r:id="rId24" w:history="1">
+      <w:hyperlink r:id="rId21" w:history="1">
         <w:r>
           <w:rPr>
             <w:rStyle w:val="Hyperlink"/>
@@ -1173,18 +1272,74 @@
           <w:sz w:val="20"/>
           <w:szCs w:val="20"/>
         </w:rPr>
-        <w:t xml:space="preserve"> and to have specialized surgeons who were located thousands of kilometres from the hospital where the patient was. </w:t>
-      </w:r>
-      <w:r>
-        <w:rPr>
-          <w:rFonts w:cstheme="minorHAnsi"/>
-          <w:color w:val="212529"/>
-          <w:sz w:val="20"/>
-          <w:szCs w:val="20"/>
-        </w:rPr>
-        <w:t xml:space="preserve">Other robots have soft and caring character which helping people in needs like </w:t>
-      </w:r>
-      <w:hyperlink r:id="rId25" w:tgtFrame="_blank" w:history="1">
+        <w:t xml:space="preserve"> and to have specialized surgeons who were located thousands of </w:t>
+      </w:r>
+      <w:proofErr w:type="spellStart"/>
+      <w:r>
+        <w:rPr>
+          <w:rFonts w:cstheme="minorHAnsi"/>
+          <w:color w:val="212529"/>
+          <w:sz w:val="20"/>
+          <w:szCs w:val="20"/>
+        </w:rPr>
+        <w:t>kilomet</w:t>
+      </w:r>
+      <w:r>
+        <w:rPr>
+          <w:rFonts w:cstheme="minorHAnsi"/>
+          <w:color w:val="212529"/>
+          <w:sz w:val="20"/>
+          <w:szCs w:val="20"/>
+        </w:rPr>
+        <w:t>er</w:t>
+      </w:r>
+      <w:r>
+        <w:rPr>
+          <w:rFonts w:cstheme="minorHAnsi"/>
+          <w:color w:val="212529"/>
+          <w:sz w:val="20"/>
+          <w:szCs w:val="20"/>
+        </w:rPr>
+        <w:t>s</w:t>
+      </w:r>
+      <w:proofErr w:type="spellEnd"/>
+      <w:r>
+        <w:rPr>
+          <w:rFonts w:cstheme="minorHAnsi"/>
+          <w:color w:val="212529"/>
+          <w:sz w:val="20"/>
+          <w:szCs w:val="20"/>
+        </w:rPr>
+        <w:t xml:space="preserve"> from the hospital where the patient was. </w:t>
+      </w:r>
+      <w:r>
+        <w:rPr>
+          <w:rFonts w:cstheme="minorHAnsi"/>
+          <w:color w:val="212529"/>
+          <w:sz w:val="20"/>
+          <w:szCs w:val="20"/>
+        </w:rPr>
+        <w:t xml:space="preserve">Other robots have </w:t>
+      </w:r>
+      <w:r>
+        <w:rPr>
+          <w:rFonts w:cstheme="minorHAnsi"/>
+          <w:color w:val="212529"/>
+          <w:sz w:val="20"/>
+          <w:szCs w:val="20"/>
+        </w:rPr>
+        <w:t xml:space="preserve">a </w:t>
+      </w:r>
+      <w:r>
+        <w:rPr>
+          <w:rFonts w:cstheme="minorHAnsi"/>
+          <w:color w:val="212529"/>
+          <w:sz w:val="20"/>
+          <w:szCs w:val="20"/>
+        </w:rPr>
+        <w:t xml:space="preserve">soft and caring character which helping people in needs like </w:t>
+      </w:r>
+      <w:hyperlink r:id="rId22" w:tgtFrame="_blank" w:history="1">
         <w:proofErr w:type="spellStart"/>
         <w:r>
           <w:rPr>
@@ -1223,9 +1378,45 @@
           <w:sz w:val="20"/>
           <w:szCs w:val="20"/>
         </w:rPr>
-        <w:t xml:space="preserve"> mainly use for elderly. However, for childcare facilities they uses </w:t>
-      </w:r>
-      <w:hyperlink r:id="rId26" w:tgtFrame="_blank" w:history="1">
+        <w:t xml:space="preserve"> mainly use for </w:t>
+      </w:r>
+      <w:r>
+        <w:rPr>
+          <w:rFonts w:cstheme="minorHAnsi"/>
+          <w:color w:val="212529"/>
+          <w:sz w:val="20"/>
+          <w:szCs w:val="20"/>
+        </w:rPr>
+        <w:t xml:space="preserve">the </w:t>
+      </w:r>
+      <w:r>
+        <w:rPr>
+          <w:rFonts w:cstheme="minorHAnsi"/>
+          <w:color w:val="212529"/>
+          <w:sz w:val="20"/>
+          <w:szCs w:val="20"/>
+        </w:rPr>
+        <w:t>elderly. However, for childcare facilities</w:t>
+      </w:r>
+      <w:r>
+        <w:rPr>
+          <w:rFonts w:cstheme="minorHAnsi"/>
+          <w:color w:val="212529"/>
+          <w:sz w:val="20"/>
+          <w:szCs w:val="20"/>
+        </w:rPr>
+        <w:t>,</w:t>
+      </w:r>
+      <w:r>
+        <w:rPr>
+          <w:rFonts w:cstheme="minorHAnsi"/>
+          <w:color w:val="212529"/>
+          <w:sz w:val="20"/>
+          <w:szCs w:val="20"/>
+        </w:rPr>
+        <w:t xml:space="preserve"> they use </w:t>
+      </w:r>
+      <w:hyperlink r:id="rId23" w:tgtFrame="_blank" w:history="1">
         <w:proofErr w:type="spellStart"/>
         <w:r>
           <w:rPr>
@@ -1276,9 +1467,27 @@
           <w:sz w:val="20"/>
           <w:szCs w:val="20"/>
         </w:rPr>
-        <w:t xml:space="preserve">kid interaction robot </w:t>
-      </w:r>
-      <w:hyperlink r:id="rId27" w:history="1">
+        <w:t>kid interaction robot</w:t>
+      </w:r>
+      <w:r>
+        <w:rPr>
+          <w:rFonts w:cstheme="minorHAnsi"/>
+          <w:color w:val="212529"/>
+          <w:sz w:val="20"/>
+          <w:szCs w:val="20"/>
+        </w:rPr>
+        <w:t>,</w:t>
+      </w:r>
+      <w:r>
+        <w:rPr>
+          <w:rFonts w:cstheme="minorHAnsi"/>
+          <w:color w:val="212529"/>
+          <w:sz w:val="20"/>
+          <w:szCs w:val="20"/>
+        </w:rPr>
+        <w:t xml:space="preserve"> </w:t>
+      </w:r>
+      <w:hyperlink r:id="rId24" w:history="1">
         <w:proofErr w:type="spellStart"/>
         <w:r>
           <w:rPr>
@@ -1320,7 +1529,7 @@
         </w:rPr>
         <w:t xml:space="preserve"> The most interesting and revolutionary robots are </w:t>
       </w:r>
-      <w:hyperlink r:id="rId28" w:history="1">
+      <w:hyperlink r:id="rId25" w:history="1">
         <w:r>
           <w:rPr>
             <w:rStyle w:val="Hyperlink"/>
@@ -1358,25 +1567,99 @@
           <w:sz w:val="20"/>
           <w:szCs w:val="20"/>
         </w:rPr>
-        <w:t>vehivle</w:t>
-      </w:r>
-      <w:r>
-        <w:rPr>
-          <w:rFonts w:cstheme="minorHAnsi"/>
-          <w:color w:val="212529"/>
-          <w:sz w:val="20"/>
-          <w:szCs w:val="20"/>
-        </w:rPr>
-        <w:t xml:space="preserve"> that are able to make autonomous decisions</w:t>
-      </w:r>
-      <w:r>
-        <w:rPr>
-          <w:rFonts w:cstheme="minorHAnsi"/>
-          <w:color w:val="212529"/>
-          <w:sz w:val="20"/>
-          <w:szCs w:val="20"/>
-        </w:rPr>
-        <w:t xml:space="preserve"> after analysing millions of data collected with cameras and sensors</w:t>
+        <w:t>vehi</w:t>
+      </w:r>
+      <w:r>
+        <w:rPr>
+          <w:rFonts w:cstheme="minorHAnsi"/>
+          <w:color w:val="212529"/>
+          <w:sz w:val="20"/>
+          <w:szCs w:val="20"/>
+        </w:rPr>
+        <w:t>c</w:t>
+      </w:r>
+      <w:r>
+        <w:rPr>
+          <w:rFonts w:cstheme="minorHAnsi"/>
+          <w:color w:val="212529"/>
+          <w:sz w:val="20"/>
+          <w:szCs w:val="20"/>
+        </w:rPr>
+        <w:t>le</w:t>
+      </w:r>
+      <w:r>
+        <w:rPr>
+          <w:rFonts w:cstheme="minorHAnsi"/>
+          <w:color w:val="212529"/>
+          <w:sz w:val="20"/>
+          <w:szCs w:val="20"/>
+        </w:rPr>
+        <w:t xml:space="preserve"> that </w:t>
+      </w:r>
+      <w:r>
+        <w:rPr>
+          <w:rFonts w:cstheme="minorHAnsi"/>
+          <w:color w:val="212529"/>
+          <w:sz w:val="20"/>
+          <w:szCs w:val="20"/>
+        </w:rPr>
+        <w:t>is</w:t>
+      </w:r>
+      <w:r>
+        <w:rPr>
+          <w:rFonts w:cstheme="minorHAnsi"/>
+          <w:color w:val="212529"/>
+          <w:sz w:val="20"/>
+          <w:szCs w:val="20"/>
+        </w:rPr>
+        <w:t xml:space="preserve"> able to make autonomous decisions</w:t>
+      </w:r>
+      <w:r>
+        <w:rPr>
+          <w:rFonts w:cstheme="minorHAnsi"/>
+          <w:color w:val="212529"/>
+          <w:sz w:val="20"/>
+          <w:szCs w:val="20"/>
+        </w:rPr>
+        <w:t xml:space="preserve"> after </w:t>
+      </w:r>
+      <w:proofErr w:type="spellStart"/>
+      <w:r>
+        <w:rPr>
+          <w:rFonts w:cstheme="minorHAnsi"/>
+          <w:color w:val="212529"/>
+          <w:sz w:val="20"/>
+          <w:szCs w:val="20"/>
+        </w:rPr>
+        <w:t>analy</w:t>
+      </w:r>
+      <w:r>
+        <w:rPr>
+          <w:rFonts w:cstheme="minorHAnsi"/>
+          <w:color w:val="212529"/>
+          <w:sz w:val="20"/>
+          <w:szCs w:val="20"/>
+        </w:rPr>
+        <w:t>z</w:t>
+      </w:r>
+      <w:r>
+        <w:rPr>
+          <w:rFonts w:cstheme="minorHAnsi"/>
+          <w:color w:val="212529"/>
+          <w:sz w:val="20"/>
+          <w:szCs w:val="20"/>
+        </w:rPr>
+        <w:t>ing</w:t>
+      </w:r>
+      <w:proofErr w:type="spellEnd"/>
+      <w:r>
+        <w:rPr>
+          <w:rFonts w:cstheme="minorHAnsi"/>
+          <w:color w:val="212529"/>
+          <w:sz w:val="20"/>
+          <w:szCs w:val="20"/>
+        </w:rPr>
+        <w:t xml:space="preserve"> millions of data collected with cameras and sensors</w:t>
       </w:r>
       <w:r>
         <w:rPr>
@@ -1387,6 +1670,173 @@
         </w:rPr>
         <w:t>.</w:t>
       </w:r>
+    </w:p>
+    <w:p>
+      <w:pPr>
+        <w:ind w:left="360"/>
+        <w:jc w:val="both"/>
+        <w:rPr>
+          <w:rFonts w:cstheme="minorHAnsi"/>
+          <w:color w:val="212529"/>
+          <w:sz w:val="20"/>
+          <w:szCs w:val="20"/>
+        </w:rPr>
+      </w:pPr>
+      <w:r>
+        <w:rPr>
+          <w:rFonts w:cstheme="minorHAnsi"/>
+          <w:b/>
+          <w:color w:val="212529"/>
+          <w:sz w:val="20"/>
+          <w:szCs w:val="20"/>
+        </w:rPr>
+        <w:t>My Comments:</w:t>
+      </w:r>
+      <w:r>
+        <w:rPr>
+          <w:rFonts w:cstheme="minorHAnsi"/>
+          <w:b/>
+          <w:color w:val="212529"/>
+          <w:sz w:val="20"/>
+          <w:szCs w:val="20"/>
+        </w:rPr>
+        <w:t xml:space="preserve"> </w:t>
+      </w:r>
+    </w:p>
+    <w:p>
+      <w:pPr>
+        <w:ind w:left="360" w:firstLine="360"/>
+        <w:jc w:val="both"/>
+        <w:rPr>
+          <w:rFonts w:cstheme="minorHAnsi"/>
+          <w:color w:val="212529"/>
+          <w:sz w:val="20"/>
+          <w:szCs w:val="20"/>
+        </w:rPr>
+      </w:pPr>
+      <w:r>
+        <w:rPr>
+          <w:rFonts w:cstheme="minorHAnsi"/>
+          <w:color w:val="212529"/>
+          <w:sz w:val="20"/>
+          <w:szCs w:val="20"/>
+        </w:rPr>
+        <w:t xml:space="preserve">There are more robotic devices that are not listed above which </w:t>
+      </w:r>
+      <w:r>
+        <w:rPr>
+          <w:rFonts w:cstheme="minorHAnsi"/>
+          <w:color w:val="212529"/>
+          <w:sz w:val="20"/>
+          <w:szCs w:val="20"/>
+        </w:rPr>
+        <w:t xml:space="preserve">are still </w:t>
+      </w:r>
+      <w:r>
+        <w:rPr>
+          <w:rFonts w:cstheme="minorHAnsi"/>
+          <w:color w:val="212529"/>
+          <w:sz w:val="20"/>
+          <w:szCs w:val="20"/>
+        </w:rPr>
+        <w:t>in the process of innovation. We have drones collaborating with human command voice and gesture as AI responses that follow</w:t>
+      </w:r>
+      <w:r>
+        <w:rPr>
+          <w:rFonts w:cstheme="minorHAnsi"/>
+          <w:color w:val="212529"/>
+          <w:sz w:val="20"/>
+          <w:szCs w:val="20"/>
+        </w:rPr>
+        <w:t xml:space="preserve"> the </w:t>
+      </w:r>
+      <w:r>
+        <w:rPr>
+          <w:rFonts w:cstheme="minorHAnsi"/>
+          <w:color w:val="212529"/>
+          <w:sz w:val="20"/>
+          <w:szCs w:val="20"/>
+        </w:rPr>
+        <w:t>user</w:t>
+      </w:r>
+      <w:r>
+        <w:rPr>
+          <w:rFonts w:cstheme="minorHAnsi"/>
+          <w:color w:val="212529"/>
+          <w:sz w:val="20"/>
+          <w:szCs w:val="20"/>
+        </w:rPr>
+        <w:t>'s command</w:t>
+      </w:r>
+      <w:r>
+        <w:rPr>
+          <w:rFonts w:cstheme="minorHAnsi"/>
+          <w:color w:val="212529"/>
+          <w:sz w:val="20"/>
+          <w:szCs w:val="20"/>
+        </w:rPr>
+        <w:t xml:space="preserve">. Robotics can be done now is helping human to do more job at a time. These machines are not just a toy to play with but rather they are sources of assistance with an efficiency that resulting quality product. I notice that the more this robots have human interaction the more it is not reliable and seems to be just a toy to play with but on the other hand, the robot that is no human interaction rather working on its own is more useful and efficient. They being more proactive producing more than a human can able to do. Some aspect of robotics that can be done is improving the education </w:t>
+      </w:r>
+      <w:r>
+        <w:rPr>
+          <w:rFonts w:cstheme="minorHAnsi"/>
+          <w:color w:val="212529"/>
+          <w:sz w:val="20"/>
+          <w:szCs w:val="20"/>
+        </w:rPr>
+        <w:t xml:space="preserve">which </w:t>
+      </w:r>
+      <w:r>
+        <w:rPr>
+          <w:rFonts w:cstheme="minorHAnsi"/>
+          <w:color w:val="212529"/>
+          <w:sz w:val="20"/>
+          <w:szCs w:val="20"/>
+        </w:rPr>
+        <w:t>teaching students with precise knowledge.</w:t>
+      </w:r>
+      <w:r>
+        <w:rPr>
+          <w:rFonts w:cstheme="minorHAnsi"/>
+          <w:color w:val="212529"/>
+          <w:sz w:val="20"/>
+          <w:szCs w:val="20"/>
+        </w:rPr>
+        <w:t xml:space="preserve"> Tutorial Robots that can accept question and answer with logical thinking</w:t>
+      </w:r>
+      <w:r>
+        <w:rPr>
+          <w:rFonts w:cstheme="minorHAnsi"/>
+          <w:color w:val="212529"/>
+          <w:sz w:val="20"/>
+          <w:szCs w:val="20"/>
+        </w:rPr>
+        <w:t xml:space="preserve"> can be so powerful tool to have at school or library.</w:t>
+      </w:r>
+    </w:p>
+    <w:p>
+      <w:pPr>
+        <w:ind w:left="360" w:firstLine="360"/>
+        <w:jc w:val="both"/>
+        <w:rPr>
+          <w:rFonts w:cstheme="minorHAnsi"/>
+          <w:color w:val="212529"/>
+          <w:sz w:val="20"/>
+          <w:szCs w:val="20"/>
+        </w:rPr>
+      </w:pPr>
+    </w:p>
+    <w:p>
+      <w:pPr>
+        <w:jc w:val="both"/>
+        <w:rPr>
+          <w:rFonts w:cstheme="minorHAnsi"/>
+          <w:i/>
+          <w:color w:val="212529"/>
+          <w:sz w:val="20"/>
+          <w:szCs w:val="20"/>
+        </w:rPr>
+      </w:pPr>
     </w:p>
     <w:p>
       <w:pPr>
@@ -1463,9 +1913,3100 @@
           <w:sz w:val="20"/>
           <w:szCs w:val="20"/>
         </w:rPr>
-        <w:t xml:space="preserve">REF: </w:t>
+        <w:t>Ref:</w:t>
+      </w:r>
+      <w:r>
+        <w:rPr>
+          <w:rFonts w:cstheme="minorHAnsi"/>
+          <w:b/>
+          <w:color w:val="333334"/>
+          <w:sz w:val="20"/>
+          <w:szCs w:val="20"/>
+        </w:rPr>
+        <w:t xml:space="preserve"> ARTICLE </w:t>
+      </w:r>
+      <w:r>
+        <w:rPr>
+          <w:rFonts w:cstheme="minorHAnsi"/>
+          <w:b/>
+          <w:color w:val="333334"/>
+          <w:sz w:val="20"/>
+          <w:szCs w:val="20"/>
+        </w:rPr>
+        <w:t>4</w:t>
+      </w:r>
+      <w:r>
+        <w:rPr>
+          <w:rFonts w:cstheme="minorHAnsi"/>
+          <w:b/>
+          <w:color w:val="333334"/>
+          <w:sz w:val="20"/>
+          <w:szCs w:val="20"/>
+        </w:rPr>
+        <w:t xml:space="preserve"> [.]</w:t>
+      </w:r>
+    </w:p>
+    <w:p>
+      <w:pPr>
+        <w:ind w:firstLine="360"/>
+        <w:jc w:val="both"/>
+        <w:rPr>
+          <w:rFonts w:cstheme="minorHAnsi"/>
+          <w:color w:val="212529"/>
+          <w:sz w:val="20"/>
+          <w:szCs w:val="20"/>
+        </w:rPr>
+      </w:pPr>
+      <w:r>
+        <w:rPr>
+          <w:rFonts w:cstheme="minorHAnsi"/>
+          <w:i/>
+          <w:color w:val="000000"/>
+          <w:sz w:val="20"/>
+          <w:szCs w:val="20"/>
+        </w:rPr>
+        <w:t>“</w:t>
+      </w:r>
+      <w:r>
+        <w:rPr>
+          <w:rFonts w:cstheme="minorHAnsi"/>
+          <w:i/>
+          <w:color w:val="000000"/>
+          <w:sz w:val="20"/>
+          <w:szCs w:val="20"/>
+        </w:rPr>
+        <w:t>A mind and a hand where it's needed while you sit safely at home and run the show</w:t>
+      </w:r>
+      <w:r>
+        <w:rPr>
+          <w:rFonts w:cstheme="minorHAnsi"/>
+          <w:color w:val="000000"/>
+          <w:sz w:val="20"/>
+          <w:szCs w:val="20"/>
+        </w:rPr>
+        <w:t>.</w:t>
+      </w:r>
+      <w:r>
+        <w:rPr>
+          <w:rFonts w:cstheme="minorHAnsi"/>
+          <w:color w:val="000000"/>
+          <w:sz w:val="20"/>
+          <w:szCs w:val="20"/>
+        </w:rPr>
+        <w:t xml:space="preserve"> </w:t>
+      </w:r>
+      <w:r>
+        <w:rPr>
+          <w:rFonts w:cstheme="minorHAnsi"/>
+          <w:i/>
+          <w:color w:val="000000"/>
+          <w:sz w:val="20"/>
+          <w:szCs w:val="20"/>
+        </w:rPr>
+        <w:t>It's a future goal</w:t>
+      </w:r>
+      <w:r>
+        <w:rPr>
+          <w:rFonts w:cstheme="minorHAnsi"/>
+          <w:i/>
+          <w:color w:val="000000"/>
+          <w:sz w:val="20"/>
+          <w:szCs w:val="20"/>
+        </w:rPr>
+        <w:t>”</w:t>
+      </w:r>
+    </w:p>
+    <w:p>
+      <w:pPr>
+        <w:ind w:left="360"/>
+        <w:jc w:val="both"/>
+        <w:rPr>
+          <w:rFonts w:cstheme="minorHAnsi"/>
+          <w:color w:val="212529"/>
+          <w:sz w:val="20"/>
+          <w:szCs w:val="20"/>
+        </w:rPr>
+      </w:pPr>
+      <w:r>
+        <w:rPr>
+          <w:rFonts w:cstheme="minorHAnsi"/>
+          <w:color w:val="000000"/>
+          <w:sz w:val="20"/>
+          <w:szCs w:val="20"/>
+        </w:rPr>
+        <w:t>--</w:t>
+      </w:r>
+      <w:r>
+        <w:rPr>
+          <w:rFonts w:cstheme="minorHAnsi"/>
+          <w:color w:val="000000"/>
+          <w:sz w:val="20"/>
+          <w:szCs w:val="20"/>
+        </w:rPr>
+        <w:t xml:space="preserve"> </w:t>
+      </w:r>
+      <w:r>
+        <w:rPr>
+          <w:rFonts w:cstheme="minorHAnsi"/>
+          <w:b/>
+          <w:color w:val="212529"/>
+          <w:sz w:val="20"/>
+          <w:szCs w:val="20"/>
+        </w:rPr>
+        <w:t>Mark W. Tilden</w:t>
+      </w:r>
+      <w:r>
+        <w:rPr>
+          <w:rFonts w:cstheme="minorHAnsi"/>
+          <w:color w:val="212529"/>
+          <w:sz w:val="20"/>
+          <w:szCs w:val="20"/>
+        </w:rPr>
+        <w:t xml:space="preserve">, </w:t>
+      </w:r>
+      <w:r>
+        <w:rPr>
+          <w:rFonts w:cstheme="minorHAnsi"/>
+          <w:i/>
+          <w:color w:val="212529"/>
+          <w:sz w:val="20"/>
+          <w:szCs w:val="20"/>
+        </w:rPr>
+        <w:t>robot physicist</w:t>
+      </w:r>
+      <w:r>
+        <w:rPr>
+          <w:rFonts w:cstheme="minorHAnsi"/>
+          <w:color w:val="212529"/>
+          <w:sz w:val="20"/>
+          <w:szCs w:val="20"/>
+        </w:rPr>
+        <w:t xml:space="preserve"> </w:t>
+      </w:r>
+    </w:p>
+    <w:p>
+      <w:pPr>
+        <w:ind w:left="360"/>
+        <w:jc w:val="both"/>
+        <w:rPr>
+          <w:rFonts w:cstheme="minorHAnsi"/>
+          <w:color w:val="212529"/>
+          <w:sz w:val="20"/>
+          <w:szCs w:val="20"/>
+        </w:rPr>
+      </w:pPr>
+      <w:r>
+        <w:rPr>
+          <w:rFonts w:cstheme="minorHAnsi"/>
+          <w:b/>
+          <w:color w:val="212529"/>
+          <w:sz w:val="20"/>
+          <w:szCs w:val="20"/>
+        </w:rPr>
+        <w:t>My Comments:</w:t>
+      </w:r>
+      <w:r>
+        <w:rPr>
+          <w:rFonts w:cstheme="minorHAnsi"/>
+          <w:b/>
+          <w:color w:val="212529"/>
+          <w:sz w:val="20"/>
+          <w:szCs w:val="20"/>
+        </w:rPr>
+        <w:t xml:space="preserve"> </w:t>
+      </w:r>
+    </w:p>
+    <w:p>
+      <w:pPr>
+        <w:ind w:left="360"/>
+        <w:jc w:val="both"/>
+        <w:rPr>
+          <w:rFonts w:cstheme="minorHAnsi"/>
+          <w:color w:val="212529"/>
+          <w:sz w:val="20"/>
+          <w:szCs w:val="20"/>
+        </w:rPr>
+      </w:pPr>
+      <w:r>
+        <w:rPr>
+          <w:rFonts w:cstheme="minorHAnsi"/>
+          <w:b/>
+          <w:color w:val="212529"/>
+          <w:sz w:val="20"/>
+          <w:szCs w:val="20"/>
+        </w:rPr>
+        <w:tab/>
+      </w:r>
+      <w:r>
+        <w:rPr>
+          <w:rFonts w:cstheme="minorHAnsi"/>
+          <w:color w:val="212529"/>
+          <w:sz w:val="20"/>
+          <w:szCs w:val="20"/>
+        </w:rPr>
+        <w:t xml:space="preserve">There are more Robots that we are yet to see and yet are for replacing human activity to </w:t>
+      </w:r>
+      <w:r>
+        <w:rPr>
+          <w:rFonts w:cstheme="minorHAnsi"/>
+          <w:color w:val="212529"/>
+          <w:sz w:val="20"/>
+          <w:szCs w:val="20"/>
+        </w:rPr>
+        <w:t xml:space="preserve">the </w:t>
+      </w:r>
+      <w:r>
+        <w:rPr>
+          <w:rFonts w:cstheme="minorHAnsi"/>
+          <w:color w:val="212529"/>
+          <w:sz w:val="20"/>
+          <w:szCs w:val="20"/>
+        </w:rPr>
+        <w:t xml:space="preserve">machine. This is not bad at all in terms if we say what it makes the better way. The future technology for Robots </w:t>
+      </w:r>
+      <w:r>
+        <w:rPr>
+          <w:rFonts w:cstheme="minorHAnsi"/>
+          <w:color w:val="212529"/>
+          <w:sz w:val="20"/>
+          <w:szCs w:val="20"/>
+        </w:rPr>
+        <w:t>is</w:t>
+      </w:r>
+      <w:r>
+        <w:rPr>
+          <w:rFonts w:cstheme="minorHAnsi"/>
+          <w:color w:val="212529"/>
+          <w:sz w:val="20"/>
+          <w:szCs w:val="20"/>
+        </w:rPr>
+        <w:t xml:space="preserve"> inten</w:t>
+      </w:r>
+      <w:r>
+        <w:rPr>
+          <w:rFonts w:cstheme="minorHAnsi"/>
+          <w:color w:val="212529"/>
+          <w:sz w:val="20"/>
+          <w:szCs w:val="20"/>
+        </w:rPr>
+        <w:t>de</w:t>
+      </w:r>
+      <w:r>
+        <w:rPr>
+          <w:rFonts w:cstheme="minorHAnsi"/>
+          <w:color w:val="212529"/>
+          <w:sz w:val="20"/>
+          <w:szCs w:val="20"/>
+        </w:rPr>
+        <w:t xml:space="preserve">d to be involved with human interaction rather </w:t>
+      </w:r>
+      <w:r>
+        <w:rPr>
+          <w:rFonts w:cstheme="minorHAnsi"/>
+          <w:color w:val="212529"/>
+          <w:sz w:val="20"/>
+          <w:szCs w:val="20"/>
+        </w:rPr>
+        <w:t xml:space="preserve">a </w:t>
+      </w:r>
+      <w:r>
+        <w:rPr>
+          <w:rFonts w:cstheme="minorHAnsi"/>
+          <w:color w:val="212529"/>
+          <w:sz w:val="20"/>
+          <w:szCs w:val="20"/>
+        </w:rPr>
+        <w:t xml:space="preserve">machine that works on its own just like a standalone machine that we see today. </w:t>
+      </w:r>
+    </w:p>
+    <w:p>
+      <w:pPr>
+        <w:ind w:left="360"/>
+        <w:jc w:val="both"/>
+        <w:rPr>
+          <w:rFonts w:cstheme="minorHAnsi"/>
+          <w:b/>
+          <w:color w:val="333334"/>
+          <w:sz w:val="20"/>
+          <w:szCs w:val="20"/>
+        </w:rPr>
+      </w:pPr>
+      <w:r>
+        <w:rPr>
+          <w:rFonts w:cstheme="minorHAnsi"/>
+          <w:b/>
+          <w:color w:val="333334"/>
+          <w:sz w:val="20"/>
+          <w:szCs w:val="20"/>
+        </w:rPr>
+        <w:t>Ref:</w:t>
+      </w:r>
+      <w:r>
+        <w:rPr>
+          <w:rFonts w:cstheme="minorHAnsi"/>
+          <w:b/>
+          <w:color w:val="333334"/>
+          <w:sz w:val="20"/>
+          <w:szCs w:val="20"/>
+        </w:rPr>
+        <w:t xml:space="preserve"> ARTICLE </w:t>
+      </w:r>
+      <w:r>
+        <w:rPr>
+          <w:rFonts w:cstheme="minorHAnsi"/>
+          <w:b/>
+          <w:color w:val="333334"/>
+          <w:sz w:val="20"/>
+          <w:szCs w:val="20"/>
+        </w:rPr>
+        <w:t>5</w:t>
+      </w:r>
+      <w:r>
+        <w:rPr>
+          <w:rFonts w:cstheme="minorHAnsi"/>
+          <w:b/>
+          <w:color w:val="333334"/>
+          <w:sz w:val="20"/>
+          <w:szCs w:val="20"/>
+        </w:rPr>
+        <w:t xml:space="preserve"> </w:t>
+      </w:r>
+      <w:r>
+        <w:rPr>
+          <w:rFonts w:cstheme="minorHAnsi"/>
+          <w:b/>
+          <w:color w:val="333334"/>
+          <w:sz w:val="20"/>
+          <w:szCs w:val="20"/>
+        </w:rPr>
+        <w:t>[.]</w:t>
+      </w:r>
+      <w:r>
+        <w:rPr>
+          <w:rFonts w:cstheme="minorHAnsi"/>
+          <w:b/>
+          <w:color w:val="333334"/>
+          <w:sz w:val="20"/>
+          <w:szCs w:val="20"/>
+        </w:rPr>
+        <w:t xml:space="preserve"> </w:t>
+      </w:r>
+      <w:r>
+        <w:rPr>
+          <w:rFonts w:cstheme="minorHAnsi"/>
+          <w:b/>
+          <w:i/>
+          <w:color w:val="333334"/>
+          <w:sz w:val="20"/>
+          <w:szCs w:val="20"/>
+        </w:rPr>
+        <w:t>“</w:t>
+      </w:r>
+      <w:r>
+        <w:rPr>
+          <w:rFonts w:cstheme="minorHAnsi"/>
+          <w:i/>
+          <w:color w:val="212529"/>
+          <w:sz w:val="20"/>
+          <w:szCs w:val="20"/>
+        </w:rPr>
+        <w:t>The article mentions that by 2023, we will see</w:t>
+      </w:r>
+      <w:r>
+        <w:rPr>
+          <w:rFonts w:cstheme="minorHAnsi"/>
+          <w:i/>
+          <w:color w:val="212529"/>
+          <w:sz w:val="20"/>
+          <w:szCs w:val="20"/>
+        </w:rPr>
+        <w:t xml:space="preserve"> </w:t>
+      </w:r>
+      <w:r>
+        <w:rPr>
+          <w:rFonts w:cstheme="minorHAnsi"/>
+          <w:i/>
+          <w:color w:val="212529"/>
+          <w:sz w:val="20"/>
+          <w:szCs w:val="20"/>
+        </w:rPr>
+        <w:t>increasing use of humanoid robots for education, as well as in the retail industry, to better personalize customer support. The medical and logistics sectors are also interested in integrating more artificial intelligence (AI) via robots, as do industries that run autonomous rescue operations, according to the report.</w:t>
+      </w:r>
+      <w:r>
+        <w:rPr>
+          <w:rFonts w:cstheme="minorHAnsi"/>
+          <w:i/>
+          <w:color w:val="212529"/>
+          <w:sz w:val="20"/>
+          <w:szCs w:val="20"/>
+        </w:rPr>
+        <w:t>”</w:t>
+      </w:r>
+    </w:p>
+    <w:p>
+      <w:pPr>
+        <w:ind w:left="360"/>
+        <w:jc w:val="both"/>
+        <w:rPr>
+          <w:rFonts w:cstheme="minorHAnsi"/>
+          <w:i/>
+          <w:color w:val="212529"/>
+          <w:sz w:val="20"/>
+          <w:szCs w:val="20"/>
+        </w:rPr>
+      </w:pPr>
+      <w:r>
+        <w:rPr>
+          <w:rFonts w:cstheme="minorHAnsi"/>
+          <w:color w:val="212529"/>
+          <w:sz w:val="20"/>
+          <w:szCs w:val="20"/>
+        </w:rPr>
+        <w:t xml:space="preserve">-- </w:t>
+      </w:r>
+      <w:r>
+        <w:rPr>
+          <w:rFonts w:cstheme="minorHAnsi"/>
+          <w:b/>
+          <w:color w:val="212529"/>
+          <w:sz w:val="20"/>
+          <w:szCs w:val="20"/>
+        </w:rPr>
+        <w:t xml:space="preserve">Alison DeNisco </w:t>
+      </w:r>
+      <w:proofErr w:type="spellStart"/>
+      <w:r>
+        <w:rPr>
+          <w:rFonts w:cstheme="minorHAnsi"/>
+          <w:b/>
+          <w:color w:val="212529"/>
+          <w:sz w:val="20"/>
+          <w:szCs w:val="20"/>
+        </w:rPr>
+        <w:t>Rayome</w:t>
+      </w:r>
+      <w:proofErr w:type="spellEnd"/>
+      <w:r>
+        <w:rPr>
+          <w:rFonts w:cstheme="minorHAnsi"/>
+          <w:i/>
+          <w:color w:val="212529"/>
+          <w:sz w:val="20"/>
+          <w:szCs w:val="20"/>
+        </w:rPr>
+        <w:t xml:space="preserve">, </w:t>
+      </w:r>
+      <w:r>
+        <w:rPr>
+          <w:rFonts w:cstheme="minorHAnsi"/>
+          <w:i/>
+          <w:color w:val="212529"/>
+          <w:sz w:val="20"/>
+          <w:szCs w:val="20"/>
+        </w:rPr>
+        <w:t>Senior Editor for TechRepublic</w:t>
+      </w:r>
+    </w:p>
+    <w:p>
+      <w:pPr>
+        <w:ind w:left="360"/>
+        <w:jc w:val="both"/>
+        <w:rPr>
+          <w:rFonts w:cstheme="minorHAnsi"/>
+          <w:b/>
+          <w:color w:val="212529"/>
+          <w:sz w:val="20"/>
+          <w:szCs w:val="20"/>
+        </w:rPr>
+      </w:pPr>
+      <w:r>
+        <w:rPr>
+          <w:rFonts w:cstheme="minorHAnsi"/>
+          <w:b/>
+          <w:color w:val="212529"/>
+          <w:sz w:val="20"/>
+          <w:szCs w:val="20"/>
+        </w:rPr>
+        <w:t>My Comments:</w:t>
+      </w:r>
+    </w:p>
+    <w:p>
+      <w:pPr>
+        <w:ind w:left="360" w:firstLine="360"/>
+        <w:jc w:val="both"/>
+        <w:rPr>
+          <w:rFonts w:cstheme="minorHAnsi"/>
+          <w:b/>
+          <w:color w:val="212529"/>
+          <w:sz w:val="20"/>
+          <w:szCs w:val="20"/>
+        </w:rPr>
+      </w:pPr>
+      <w:r>
+        <w:rPr>
+          <w:rFonts w:cstheme="minorHAnsi"/>
+          <w:color w:val="212529"/>
+          <w:sz w:val="20"/>
+          <w:szCs w:val="20"/>
+        </w:rPr>
+        <w:t>The f</w:t>
+      </w:r>
+      <w:r>
+        <w:rPr>
+          <w:rFonts w:cstheme="minorHAnsi"/>
+          <w:color w:val="212529"/>
+          <w:sz w:val="20"/>
+          <w:szCs w:val="20"/>
+        </w:rPr>
+        <w:t>uture machine will be like Robots that can identify its own character with the ability to build a character to produce</w:t>
+      </w:r>
+      <w:r>
+        <w:rPr>
+          <w:rFonts w:cstheme="minorHAnsi"/>
+          <w:color w:val="212529"/>
+          <w:sz w:val="20"/>
+          <w:szCs w:val="20"/>
+        </w:rPr>
+        <w:t xml:space="preserve"> a </w:t>
+      </w:r>
+      <w:r>
+        <w:rPr>
+          <w:rFonts w:cstheme="minorHAnsi"/>
+          <w:color w:val="212529"/>
+          <w:sz w:val="20"/>
+          <w:szCs w:val="20"/>
+        </w:rPr>
+        <w:t xml:space="preserve">fast and better outcome, a thinking machine uses Machine Learning as an Artificial Intelligent. We already have Humanoid version of robots that available in public, however, there are some more fascinating Robots that will be available soon to experience. </w:t>
+      </w:r>
+    </w:p>
+    <w:p>
+      <w:pPr>
+        <w:rPr>
+          <w:rFonts w:cstheme="minorHAnsi"/>
+          <w:b/>
+          <w:color w:val="333334"/>
+          <w:sz w:val="24"/>
+          <w:szCs w:val="20"/>
+        </w:rPr>
+      </w:pPr>
+    </w:p>
+    <w:p>
+      <w:pPr>
+        <w:rPr>
+          <w:rFonts w:cstheme="minorHAnsi"/>
+          <w:color w:val="333334"/>
+          <w:sz w:val="20"/>
+          <w:szCs w:val="20"/>
+        </w:rPr>
+      </w:pPr>
+      <w:r>
+        <w:rPr>
+          <w:rFonts w:cstheme="minorHAnsi"/>
+          <w:b/>
+          <w:color w:val="333334"/>
+          <w:sz w:val="24"/>
+          <w:szCs w:val="20"/>
+        </w:rPr>
+        <w:t>What is the likely impact? (300 words)</w:t>
+      </w:r>
+      <w:r>
+        <w:rPr>
+          <w:rFonts w:cstheme="minorHAnsi"/>
+          <w:color w:val="333334"/>
+          <w:sz w:val="24"/>
+          <w:szCs w:val="20"/>
+        </w:rPr>
+        <w:t xml:space="preserve"> </w:t>
+      </w:r>
+      <w:r>
+        <w:rPr>
+          <w:rFonts w:cstheme="minorHAnsi"/>
+          <w:color w:val="333334"/>
+          <w:sz w:val="20"/>
+          <w:szCs w:val="20"/>
+        </w:rPr>
+        <w:t>What is the potential impact of this development? What is likely to change? Which people will be most affected and how? Will this create, replace or make redundant any current jobs or technologies?</w:t>
+      </w:r>
+    </w:p>
+    <w:p>
+      <w:pPr>
+        <w:ind w:firstLine="284"/>
+        <w:rPr>
+          <w:rFonts w:cstheme="minorHAnsi"/>
+          <w:color w:val="333334"/>
+          <w:sz w:val="20"/>
+          <w:szCs w:val="20"/>
+        </w:rPr>
+      </w:pPr>
+      <w:r>
+        <w:rPr>
+          <w:rFonts w:cstheme="minorHAnsi"/>
+          <w:b/>
+          <w:color w:val="333334"/>
+          <w:sz w:val="20"/>
+          <w:szCs w:val="20"/>
+        </w:rPr>
+        <w:t>Ref:</w:t>
+      </w:r>
+      <w:r>
+        <w:rPr>
+          <w:rFonts w:cstheme="minorHAnsi"/>
+          <w:b/>
+          <w:color w:val="333334"/>
+          <w:sz w:val="20"/>
+          <w:szCs w:val="20"/>
+        </w:rPr>
+        <w:t xml:space="preserve"> ARTICLE </w:t>
+      </w:r>
+      <w:r>
+        <w:rPr>
+          <w:rFonts w:cstheme="minorHAnsi"/>
+          <w:b/>
+          <w:color w:val="333334"/>
+          <w:sz w:val="20"/>
+          <w:szCs w:val="20"/>
+        </w:rPr>
+        <w:t>6</w:t>
+      </w:r>
+      <w:r>
+        <w:rPr>
+          <w:rFonts w:cstheme="minorHAnsi"/>
+          <w:b/>
+          <w:color w:val="333334"/>
+          <w:sz w:val="20"/>
+          <w:szCs w:val="20"/>
+        </w:rPr>
+        <w:t xml:space="preserve"> [.]</w:t>
+      </w:r>
+    </w:p>
+    <w:p>
+      <w:pPr>
+        <w:ind w:left="284"/>
+        <w:jc w:val="both"/>
+        <w:rPr>
+          <w:rFonts w:cstheme="minorHAnsi"/>
+          <w:i/>
+          <w:color w:val="333334"/>
+          <w:sz w:val="20"/>
+          <w:szCs w:val="20"/>
+        </w:rPr>
+      </w:pPr>
+      <w:r>
+        <w:rPr>
+          <w:rFonts w:cstheme="minorHAnsi"/>
+          <w:i/>
+          <w:color w:val="333334"/>
+          <w:sz w:val="20"/>
+          <w:szCs w:val="20"/>
+        </w:rPr>
+        <w:t>“</w:t>
+      </w:r>
+      <w:r>
+        <w:rPr>
+          <w:rFonts w:cstheme="minorHAnsi"/>
+          <w:i/>
+          <w:color w:val="333334"/>
+          <w:sz w:val="20"/>
+          <w:szCs w:val="20"/>
+        </w:rPr>
+        <w:t>O</w:t>
+      </w:r>
+      <w:r>
+        <w:rPr>
+          <w:rFonts w:cstheme="minorHAnsi"/>
+          <w:i/>
+          <w:color w:val="333334"/>
+          <w:sz w:val="20"/>
+          <w:szCs w:val="20"/>
+        </w:rPr>
+        <w:t>nce the humanoid robot became a commodity item, robots began to move in and replace humans in the workplace in a significant way.</w:t>
+      </w:r>
+      <w:r>
+        <w:rPr>
+          <w:rFonts w:cstheme="minorHAnsi"/>
+          <w:i/>
+          <w:color w:val="333334"/>
+          <w:sz w:val="20"/>
+          <w:szCs w:val="20"/>
+        </w:rPr>
+        <w:t xml:space="preserve">” </w:t>
+      </w:r>
+    </w:p>
+    <w:p>
+      <w:pPr>
+        <w:ind w:left="284"/>
+        <w:rPr>
+          <w:rFonts w:cstheme="minorHAnsi"/>
+          <w:i/>
+          <w:color w:val="333334"/>
+          <w:sz w:val="20"/>
+          <w:szCs w:val="20"/>
+        </w:rPr>
+      </w:pPr>
+      <w:r>
+        <w:rPr>
+          <w:rFonts w:cstheme="minorHAnsi"/>
+          <w:i/>
+          <w:color w:val="333334"/>
+          <w:sz w:val="20"/>
+          <w:szCs w:val="20"/>
+        </w:rPr>
+        <w:t xml:space="preserve">-- </w:t>
+      </w:r>
+      <w:hyperlink r:id="rId26" w:history="1">
+        <w:r>
+          <w:rPr>
+            <w:rFonts w:cstheme="minorHAnsi"/>
+            <w:b/>
+            <w:color w:val="333334"/>
+          </w:rPr>
+          <w:t>Marshall Brain</w:t>
+        </w:r>
+      </w:hyperlink>
+      <w:r>
+        <w:rPr>
+          <w:rFonts w:cstheme="minorHAnsi"/>
+          <w:b/>
+          <w:color w:val="333334"/>
+          <w:sz w:val="20"/>
+          <w:szCs w:val="20"/>
+        </w:rPr>
+        <w:t xml:space="preserve">, </w:t>
+      </w:r>
+      <w:r>
+        <w:rPr>
+          <w:rFonts w:cstheme="minorHAnsi"/>
+          <w:i/>
+          <w:color w:val="333334"/>
+          <w:sz w:val="20"/>
+          <w:szCs w:val="20"/>
+        </w:rPr>
+        <w:t>writer</w:t>
+      </w:r>
+    </w:p>
+    <w:p>
+      <w:pPr>
+        <w:pStyle w:val="ListParagraph"/>
+        <w:ind w:left="360"/>
+        <w:rPr>
+          <w:rFonts w:cstheme="minorHAnsi"/>
+          <w:b/>
+          <w:color w:val="333334"/>
+          <w:sz w:val="20"/>
+          <w:szCs w:val="20"/>
+        </w:rPr>
+      </w:pPr>
+      <w:r>
+        <w:rPr>
+          <w:rFonts w:cstheme="minorHAnsi"/>
+          <w:b/>
+          <w:color w:val="333334"/>
+          <w:sz w:val="20"/>
+          <w:szCs w:val="20"/>
+        </w:rPr>
+        <w:t>My Comments:</w:t>
+      </w:r>
+    </w:p>
+    <w:p>
+      <w:pPr>
+        <w:pStyle w:val="ListParagraph"/>
+        <w:ind w:left="360"/>
+        <w:jc w:val="both"/>
+        <w:rPr>
+          <w:rFonts w:cstheme="minorHAnsi"/>
+          <w:color w:val="333334"/>
+          <w:sz w:val="20"/>
+          <w:szCs w:val="20"/>
+        </w:rPr>
+      </w:pPr>
+      <w:r>
+        <w:rPr>
+          <w:rFonts w:cstheme="minorHAnsi"/>
+          <w:b/>
+          <w:color w:val="333334"/>
+          <w:sz w:val="20"/>
+          <w:szCs w:val="20"/>
+        </w:rPr>
+        <w:tab/>
+      </w:r>
+      <w:r>
+        <w:rPr>
+          <w:rFonts w:cstheme="minorHAnsi"/>
+          <w:color w:val="333334"/>
+          <w:sz w:val="20"/>
+          <w:szCs w:val="20"/>
+        </w:rPr>
+        <w:t xml:space="preserve">Robotics technology can have </w:t>
+      </w:r>
+      <w:r>
+        <w:rPr>
+          <w:rFonts w:cstheme="minorHAnsi"/>
+          <w:color w:val="333334"/>
+          <w:sz w:val="20"/>
+          <w:szCs w:val="20"/>
+        </w:rPr>
+        <w:t xml:space="preserve">a </w:t>
+      </w:r>
+      <w:r>
+        <w:rPr>
+          <w:rFonts w:cstheme="minorHAnsi"/>
+          <w:color w:val="333334"/>
+          <w:sz w:val="20"/>
+          <w:szCs w:val="20"/>
+        </w:rPr>
+        <w:t xml:space="preserve">great impact </w:t>
+      </w:r>
+      <w:r>
+        <w:rPr>
+          <w:rFonts w:cstheme="minorHAnsi"/>
+          <w:color w:val="333334"/>
+          <w:sz w:val="20"/>
+          <w:szCs w:val="20"/>
+        </w:rPr>
+        <w:t>on</w:t>
+      </w:r>
+      <w:r>
+        <w:rPr>
+          <w:rFonts w:cstheme="minorHAnsi"/>
+          <w:color w:val="333334"/>
+          <w:sz w:val="20"/>
+          <w:szCs w:val="20"/>
+        </w:rPr>
+        <w:t xml:space="preserve"> all of us </w:t>
+      </w:r>
+      <w:r>
+        <w:rPr>
+          <w:rFonts w:cstheme="minorHAnsi"/>
+          <w:color w:val="333334"/>
+          <w:sz w:val="20"/>
+          <w:szCs w:val="20"/>
+        </w:rPr>
+        <w:t>e</w:t>
+      </w:r>
+      <w:r>
+        <w:rPr>
+          <w:rFonts w:cstheme="minorHAnsi"/>
+          <w:color w:val="333334"/>
+          <w:sz w:val="20"/>
+          <w:szCs w:val="20"/>
+        </w:rPr>
+        <w:t>specially to those people who work in the field involving technologies like; workers in manufacture facilities, airline services</w:t>
+      </w:r>
+      <w:r>
+        <w:rPr>
+          <w:rFonts w:cstheme="minorHAnsi"/>
+          <w:color w:val="333334"/>
+          <w:sz w:val="20"/>
+          <w:szCs w:val="20"/>
+        </w:rPr>
+        <w:t>,</w:t>
+      </w:r>
+      <w:r>
+        <w:rPr>
+          <w:rFonts w:cstheme="minorHAnsi"/>
+          <w:color w:val="333334"/>
+          <w:sz w:val="20"/>
+          <w:szCs w:val="20"/>
+        </w:rPr>
+        <w:t xml:space="preserve"> and many others. Robotics technology could potentially dominate hands</w:t>
+      </w:r>
+      <w:r>
+        <w:rPr>
+          <w:rFonts w:cstheme="minorHAnsi"/>
+          <w:color w:val="333334"/>
+          <w:sz w:val="20"/>
+          <w:szCs w:val="20"/>
+        </w:rPr>
+        <w:t>-</w:t>
+      </w:r>
+      <w:r>
+        <w:rPr>
+          <w:rFonts w:cstheme="minorHAnsi"/>
+          <w:color w:val="333334"/>
+          <w:sz w:val="20"/>
+          <w:szCs w:val="20"/>
+        </w:rPr>
+        <w:t xml:space="preserve">on works more than human and eventually replacing humans in the workplace then robots will serve as more talented than humans. </w:t>
+      </w:r>
+    </w:p>
+    <w:p>
+      <w:pPr>
+        <w:pStyle w:val="ListParagraph"/>
+        <w:ind w:left="360"/>
+        <w:rPr>
+          <w:rFonts w:cstheme="minorHAnsi"/>
+          <w:b/>
+          <w:color w:val="333334"/>
+          <w:sz w:val="20"/>
+          <w:szCs w:val="20"/>
+        </w:rPr>
+      </w:pPr>
+    </w:p>
+    <w:p>
+      <w:pPr>
+        <w:pStyle w:val="ListParagraph"/>
+        <w:ind w:left="360"/>
+        <w:jc w:val="both"/>
+        <w:rPr>
+          <w:rFonts w:cstheme="minorHAnsi"/>
+          <w:color w:val="333334"/>
+          <w:sz w:val="20"/>
+          <w:szCs w:val="20"/>
+        </w:rPr>
+      </w:pPr>
+      <w:r>
+        <w:rPr>
+          <w:rFonts w:cstheme="minorHAnsi"/>
+          <w:b/>
+          <w:color w:val="333334"/>
+          <w:sz w:val="20"/>
+          <w:szCs w:val="20"/>
+        </w:rPr>
+        <w:tab/>
+      </w:r>
+      <w:r>
+        <w:rPr>
+          <w:rFonts w:cstheme="minorHAnsi"/>
+          <w:color w:val="333334"/>
+          <w:sz w:val="20"/>
+          <w:szCs w:val="20"/>
+        </w:rPr>
+        <w:t>In the article</w:t>
+      </w:r>
+      <w:r>
+        <w:rPr>
+          <w:rFonts w:cstheme="minorHAnsi"/>
+          <w:color w:val="333334"/>
+          <w:sz w:val="20"/>
+          <w:szCs w:val="20"/>
+        </w:rPr>
+        <w:t>,</w:t>
+      </w:r>
+      <w:r>
+        <w:rPr>
+          <w:rFonts w:cstheme="minorHAnsi"/>
+          <w:color w:val="333334"/>
+          <w:sz w:val="20"/>
+          <w:szCs w:val="20"/>
+        </w:rPr>
+        <w:t xml:space="preserve"> </w:t>
+      </w:r>
+      <w:r>
+        <w:rPr>
+          <w:rFonts w:cstheme="minorHAnsi"/>
+          <w:color w:val="333334"/>
+          <w:sz w:val="20"/>
+          <w:szCs w:val="20"/>
+        </w:rPr>
+        <w:t xml:space="preserve">it </w:t>
+      </w:r>
+      <w:r>
+        <w:rPr>
+          <w:rFonts w:cstheme="minorHAnsi"/>
+          <w:color w:val="333334"/>
+          <w:sz w:val="20"/>
+          <w:szCs w:val="20"/>
+        </w:rPr>
+        <w:t>mentions that</w:t>
+      </w:r>
+      <w:r>
+        <w:rPr>
+          <w:rFonts w:cstheme="minorHAnsi"/>
+          <w:color w:val="333334"/>
+          <w:sz w:val="20"/>
+          <w:szCs w:val="20"/>
+        </w:rPr>
+        <w:t xml:space="preserve"> </w:t>
+      </w:r>
+      <w:r>
+        <w:rPr>
+          <w:rFonts w:cstheme="minorHAnsi"/>
+          <w:i/>
+          <w:color w:val="333334"/>
+          <w:sz w:val="20"/>
+          <w:szCs w:val="20"/>
+        </w:rPr>
+        <w:t xml:space="preserve">“Robots in the workplace will be a very popular idea because they will eliminate </w:t>
+      </w:r>
+      <w:proofErr w:type="spellStart"/>
+      <w:r>
+        <w:rPr>
+          <w:rFonts w:cstheme="minorHAnsi"/>
+          <w:i/>
+          <w:color w:val="333334"/>
+          <w:sz w:val="20"/>
+          <w:szCs w:val="20"/>
+        </w:rPr>
+        <w:t>labor</w:t>
+      </w:r>
+      <w:proofErr w:type="spellEnd"/>
+      <w:r>
+        <w:rPr>
+          <w:rFonts w:cstheme="minorHAnsi"/>
+          <w:i/>
+          <w:color w:val="333334"/>
+          <w:sz w:val="20"/>
+          <w:szCs w:val="20"/>
+        </w:rPr>
+        <w:t xml:space="preserve"> costs. Pilots will be the first to go because pilots are incredibly expensive and their jobs are largely automated already.”</w:t>
+      </w:r>
+      <w:r>
+        <w:rPr>
+          <w:rFonts w:cstheme="minorHAnsi"/>
+          <w:color w:val="333334"/>
+          <w:sz w:val="20"/>
+          <w:szCs w:val="20"/>
+        </w:rPr>
+        <w:t xml:space="preserve"> It seems</w:t>
+      </w:r>
+      <w:r>
+        <w:rPr>
+          <w:rFonts w:cstheme="minorHAnsi"/>
+          <w:color w:val="333334"/>
+          <w:sz w:val="20"/>
+          <w:szCs w:val="20"/>
+        </w:rPr>
+        <w:t xml:space="preserve"> really frightening that no more jobs left for humans in </w:t>
+      </w:r>
+      <w:r>
+        <w:rPr>
+          <w:rFonts w:cstheme="minorHAnsi"/>
+          <w:color w:val="333334"/>
+          <w:sz w:val="20"/>
+          <w:szCs w:val="20"/>
+        </w:rPr>
+        <w:t xml:space="preserve">terms of the economy </w:t>
+      </w:r>
+      <w:r>
+        <w:rPr>
+          <w:rFonts w:cstheme="minorHAnsi"/>
+          <w:color w:val="333334"/>
+          <w:sz w:val="20"/>
+          <w:szCs w:val="20"/>
+        </w:rPr>
+        <w:t>are</w:t>
+      </w:r>
+      <w:r>
+        <w:rPr>
+          <w:rFonts w:cstheme="minorHAnsi"/>
+          <w:color w:val="333334"/>
+          <w:sz w:val="20"/>
+          <w:szCs w:val="20"/>
+        </w:rPr>
+        <w:t xml:space="preserve"> falling down, but the article also</w:t>
+      </w:r>
+      <w:r>
+        <w:rPr>
+          <w:rFonts w:cstheme="minorHAnsi"/>
+          <w:color w:val="333334"/>
+          <w:sz w:val="20"/>
+          <w:szCs w:val="20"/>
+        </w:rPr>
+        <w:t xml:space="preserve"> </w:t>
+      </w:r>
+      <w:r>
+        <w:rPr>
+          <w:rFonts w:cstheme="minorHAnsi"/>
+          <w:color w:val="333334"/>
+          <w:sz w:val="20"/>
+          <w:szCs w:val="20"/>
+        </w:rPr>
+        <w:t>mention</w:t>
+      </w:r>
+      <w:r>
+        <w:rPr>
+          <w:rFonts w:cstheme="minorHAnsi"/>
+          <w:color w:val="333334"/>
+          <w:sz w:val="20"/>
+          <w:szCs w:val="20"/>
+        </w:rPr>
+        <w:t>s</w:t>
+      </w:r>
+      <w:r>
+        <w:rPr>
+          <w:rFonts w:cstheme="minorHAnsi"/>
+          <w:color w:val="333334"/>
+          <w:sz w:val="20"/>
+          <w:szCs w:val="20"/>
+        </w:rPr>
+        <w:t xml:space="preserve"> that “</w:t>
+      </w:r>
+      <w:r>
+        <w:rPr>
+          <w:rFonts w:cstheme="minorHAnsi"/>
+          <w:i/>
+          <w:color w:val="333334"/>
+          <w:sz w:val="20"/>
+          <w:szCs w:val="20"/>
+        </w:rPr>
+        <w:t xml:space="preserve">Conventional wisdom says that the economy will respond to all of these unemployed workers by creating new jobs for </w:t>
+      </w:r>
+      <w:r>
+        <w:rPr>
+          <w:rFonts w:cstheme="minorHAnsi"/>
+          <w:color w:val="333334"/>
+          <w:sz w:val="20"/>
+          <w:szCs w:val="20"/>
+        </w:rPr>
+        <w:t>them.” This mean</w:t>
+      </w:r>
+      <w:r>
+        <w:rPr>
+          <w:rFonts w:cstheme="minorHAnsi"/>
+          <w:color w:val="333334"/>
+          <w:sz w:val="20"/>
+          <w:szCs w:val="20"/>
+        </w:rPr>
+        <w:t>s that</w:t>
+      </w:r>
+      <w:r>
+        <w:rPr>
+          <w:rFonts w:cstheme="minorHAnsi"/>
+          <w:color w:val="333334"/>
+          <w:sz w:val="20"/>
+          <w:szCs w:val="20"/>
+        </w:rPr>
+        <w:t xml:space="preserve"> the technology will help the economy to stabilize itself but the article inclines to produce the idea that the increas</w:t>
+      </w:r>
+      <w:r>
+        <w:rPr>
+          <w:rFonts w:cstheme="minorHAnsi"/>
+          <w:color w:val="333334"/>
+          <w:sz w:val="20"/>
+          <w:szCs w:val="20"/>
+        </w:rPr>
+        <w:t>e</w:t>
+      </w:r>
+      <w:r>
+        <w:rPr>
+          <w:rFonts w:cstheme="minorHAnsi"/>
+          <w:color w:val="333334"/>
+          <w:sz w:val="20"/>
+          <w:szCs w:val="20"/>
+        </w:rPr>
+        <w:t xml:space="preserve"> of unemployed workers is because of this robotic technology. At glance</w:t>
+      </w:r>
+      <w:r>
+        <w:rPr>
+          <w:rFonts w:cstheme="minorHAnsi"/>
+          <w:color w:val="333334"/>
+          <w:sz w:val="20"/>
+          <w:szCs w:val="20"/>
+        </w:rPr>
+        <w:t>,</w:t>
+      </w:r>
+      <w:r>
+        <w:rPr>
+          <w:rFonts w:cstheme="minorHAnsi"/>
+          <w:color w:val="333334"/>
+          <w:sz w:val="20"/>
+          <w:szCs w:val="20"/>
+        </w:rPr>
+        <w:t xml:space="preserve"> we can see</w:t>
+      </w:r>
+      <w:r>
+        <w:rPr>
+          <w:rFonts w:cstheme="minorHAnsi"/>
+          <w:color w:val="333334"/>
+          <w:sz w:val="20"/>
+          <w:szCs w:val="20"/>
+        </w:rPr>
+        <w:t xml:space="preserve"> workers</w:t>
+      </w:r>
+      <w:r>
+        <w:rPr>
+          <w:rFonts w:cstheme="minorHAnsi"/>
+          <w:color w:val="333334"/>
+          <w:sz w:val="20"/>
+          <w:szCs w:val="20"/>
+        </w:rPr>
+        <w:t xml:space="preserve"> </w:t>
+      </w:r>
+      <w:r>
+        <w:rPr>
+          <w:rFonts w:cstheme="minorHAnsi"/>
+          <w:color w:val="333334"/>
+          <w:sz w:val="20"/>
+          <w:szCs w:val="20"/>
+        </w:rPr>
+        <w:t xml:space="preserve">rate of employment </w:t>
+      </w:r>
+      <w:r>
+        <w:rPr>
+          <w:rFonts w:cstheme="minorHAnsi"/>
+          <w:color w:val="333334"/>
+          <w:sz w:val="20"/>
+          <w:szCs w:val="20"/>
+        </w:rPr>
+        <w:t>is</w:t>
+      </w:r>
+      <w:r>
+        <w:rPr>
+          <w:rFonts w:cstheme="minorHAnsi"/>
+          <w:color w:val="333334"/>
+          <w:sz w:val="20"/>
+          <w:szCs w:val="20"/>
+        </w:rPr>
+        <w:t xml:space="preserve"> going down </w:t>
+      </w:r>
+      <w:r>
+        <w:rPr>
+          <w:rFonts w:cstheme="minorHAnsi"/>
+          <w:color w:val="333334"/>
+          <w:sz w:val="20"/>
+          <w:szCs w:val="20"/>
+        </w:rPr>
+        <w:t xml:space="preserve">which what is happening today but not because of this technology as the matter of fact this technology </w:t>
+      </w:r>
+      <w:r>
+        <w:rPr>
+          <w:rFonts w:cstheme="minorHAnsi"/>
+          <w:color w:val="333334"/>
+          <w:sz w:val="20"/>
+          <w:szCs w:val="20"/>
+        </w:rPr>
+        <w:t xml:space="preserve">that available to us benefited </w:t>
+      </w:r>
+      <w:r>
+        <w:rPr>
+          <w:rFonts w:cstheme="minorHAnsi"/>
+          <w:color w:val="333334"/>
+          <w:sz w:val="20"/>
+          <w:szCs w:val="20"/>
+        </w:rPr>
+        <w:t>many</w:t>
+      </w:r>
+      <w:r>
+        <w:rPr>
+          <w:rFonts w:cstheme="minorHAnsi"/>
+          <w:color w:val="333334"/>
+          <w:sz w:val="20"/>
+          <w:szCs w:val="20"/>
+        </w:rPr>
+        <w:t xml:space="preserve"> by </w:t>
+      </w:r>
+      <w:r>
+        <w:rPr>
+          <w:rFonts w:cstheme="minorHAnsi"/>
+          <w:color w:val="333334"/>
+          <w:sz w:val="20"/>
+          <w:szCs w:val="20"/>
+        </w:rPr>
+        <w:t>produc</w:t>
+      </w:r>
+      <w:r>
+        <w:rPr>
+          <w:rFonts w:cstheme="minorHAnsi"/>
+          <w:color w:val="333334"/>
+          <w:sz w:val="20"/>
+          <w:szCs w:val="20"/>
+        </w:rPr>
+        <w:t xml:space="preserve">ing </w:t>
+      </w:r>
+      <w:r>
+        <w:rPr>
+          <w:rFonts w:cstheme="minorHAnsi"/>
+          <w:color w:val="333334"/>
+          <w:sz w:val="20"/>
+          <w:szCs w:val="20"/>
+        </w:rPr>
+        <w:t xml:space="preserve">a </w:t>
+      </w:r>
+      <w:r>
+        <w:rPr>
+          <w:rFonts w:cstheme="minorHAnsi"/>
+          <w:color w:val="333334"/>
+          <w:sz w:val="20"/>
+          <w:szCs w:val="20"/>
+        </w:rPr>
+        <w:t>product</w:t>
+      </w:r>
+      <w:r>
+        <w:rPr>
+          <w:rFonts w:cstheme="minorHAnsi"/>
+          <w:color w:val="333334"/>
+          <w:sz w:val="20"/>
+          <w:szCs w:val="20"/>
+        </w:rPr>
+        <w:t xml:space="preserve"> more than </w:t>
+      </w:r>
+      <w:r>
+        <w:rPr>
+          <w:rFonts w:cstheme="minorHAnsi"/>
+          <w:color w:val="333334"/>
+          <w:sz w:val="20"/>
+          <w:szCs w:val="20"/>
+        </w:rPr>
+        <w:t xml:space="preserve">enough that the </w:t>
+      </w:r>
+      <w:r>
+        <w:rPr>
+          <w:rFonts w:cstheme="minorHAnsi"/>
+          <w:color w:val="333334"/>
+          <w:sz w:val="20"/>
+          <w:szCs w:val="20"/>
+        </w:rPr>
+        <w:t>normal person can able to produce</w:t>
+      </w:r>
+      <w:r>
+        <w:rPr>
+          <w:rFonts w:cstheme="minorHAnsi"/>
+          <w:color w:val="333334"/>
+          <w:sz w:val="20"/>
+          <w:szCs w:val="20"/>
+        </w:rPr>
+        <w:t xml:space="preserve"> in short period of time</w:t>
+      </w:r>
+      <w:r>
+        <w:rPr>
+          <w:rFonts w:cstheme="minorHAnsi"/>
+          <w:color w:val="333334"/>
+          <w:sz w:val="20"/>
+          <w:szCs w:val="20"/>
+        </w:rPr>
+        <w:t>.</w:t>
+      </w:r>
+      <w:r>
+        <w:rPr>
+          <w:rFonts w:cstheme="minorHAnsi"/>
+          <w:color w:val="333334"/>
+          <w:sz w:val="20"/>
+          <w:szCs w:val="20"/>
+        </w:rPr>
+        <w:t xml:space="preserve"> We just not reducing the cost of the outcome products and remains with high price tags.</w:t>
+      </w:r>
+      <w:r>
+        <w:rPr>
+          <w:rFonts w:cstheme="minorHAnsi"/>
+          <w:color w:val="333334"/>
+          <w:sz w:val="20"/>
+          <w:szCs w:val="20"/>
+        </w:rPr>
+        <w:t xml:space="preserve"> </w:t>
+      </w:r>
+      <w:r>
+        <w:rPr>
+          <w:rFonts w:cstheme="minorHAnsi"/>
+          <w:color w:val="333334"/>
+          <w:sz w:val="20"/>
+          <w:szCs w:val="20"/>
+        </w:rPr>
+        <w:t>So, t</w:t>
+      </w:r>
+      <w:r>
+        <w:rPr>
+          <w:rFonts w:cstheme="minorHAnsi"/>
+          <w:color w:val="333334"/>
+          <w:sz w:val="20"/>
+          <w:szCs w:val="20"/>
+        </w:rPr>
+        <w:t>his only means that today just big companies taking advantage of technology against human capacity.</w:t>
+      </w:r>
+      <w:r>
+        <w:rPr>
+          <w:rFonts w:cstheme="minorHAnsi"/>
+          <w:color w:val="333334"/>
+          <w:sz w:val="20"/>
+          <w:szCs w:val="20"/>
+        </w:rPr>
+        <w:t xml:space="preserve"> As for </w:t>
+      </w:r>
+      <w:r>
+        <w:rPr>
+          <w:rFonts w:cstheme="minorHAnsi"/>
+          <w:color w:val="333334"/>
+          <w:sz w:val="20"/>
+          <w:szCs w:val="20"/>
+        </w:rPr>
+        <w:t xml:space="preserve">the </w:t>
+      </w:r>
+      <w:r>
+        <w:rPr>
+          <w:rFonts w:cstheme="minorHAnsi"/>
+          <w:color w:val="333334"/>
+          <w:sz w:val="20"/>
+          <w:szCs w:val="20"/>
+        </w:rPr>
+        <w:t xml:space="preserve">future analogy of this </w:t>
+      </w:r>
+      <w:r>
+        <w:rPr>
+          <w:rFonts w:cstheme="minorHAnsi"/>
+          <w:color w:val="333334"/>
+          <w:sz w:val="20"/>
+          <w:szCs w:val="20"/>
+        </w:rPr>
+        <w:t xml:space="preserve">robotics </w:t>
+      </w:r>
+      <w:r>
+        <w:rPr>
+          <w:rFonts w:cstheme="minorHAnsi"/>
+          <w:color w:val="333334"/>
+          <w:sz w:val="20"/>
+          <w:szCs w:val="20"/>
+        </w:rPr>
+        <w:t xml:space="preserve">technology we can see that we are actually buying our time to extend our life. If the Robot can produce product outcome without human sacrifice then it is a life saver. Money can become </w:t>
+      </w:r>
+      <w:r>
+        <w:rPr>
+          <w:rFonts w:cstheme="minorHAnsi"/>
+          <w:color w:val="333334"/>
+          <w:sz w:val="20"/>
+          <w:szCs w:val="20"/>
+        </w:rPr>
+        <w:t>so</w:t>
+      </w:r>
+      <w:r>
+        <w:rPr>
+          <w:rFonts w:cstheme="minorHAnsi"/>
+          <w:color w:val="333334"/>
+          <w:sz w:val="20"/>
+          <w:szCs w:val="20"/>
+        </w:rPr>
+        <w:t xml:space="preserve"> powerful element to control human as today but, in the future, it will be just a paper as no value it may seem.</w:t>
+      </w:r>
+      <w:r>
+        <w:rPr>
+          <w:rFonts w:cstheme="minorHAnsi"/>
+          <w:color w:val="333334"/>
+          <w:sz w:val="20"/>
+          <w:szCs w:val="20"/>
+        </w:rPr>
+        <w:t xml:space="preserve"> Workers who work with Artificial Intelligence will be smarter than ever.</w:t>
+      </w:r>
+    </w:p>
+    <w:p>
+      <w:pPr>
+        <w:pStyle w:val="ListParagraph"/>
+        <w:ind w:left="360"/>
+        <w:jc w:val="both"/>
+        <w:rPr>
+          <w:rFonts w:cstheme="minorHAnsi"/>
+          <w:color w:val="333334"/>
+          <w:sz w:val="20"/>
+          <w:szCs w:val="20"/>
+        </w:rPr>
+      </w:pPr>
+    </w:p>
+    <w:p>
+      <w:pPr>
+        <w:pStyle w:val="ListParagraph"/>
+        <w:ind w:left="360"/>
+        <w:jc w:val="both"/>
+        <w:rPr>
+          <w:rFonts w:cstheme="minorHAnsi"/>
+          <w:color w:val="333334"/>
+          <w:sz w:val="20"/>
+          <w:szCs w:val="20"/>
+        </w:rPr>
+      </w:pPr>
+      <w:r>
+        <w:rPr>
+          <w:rFonts w:cstheme="minorHAnsi"/>
+          <w:b/>
+          <w:color w:val="333334"/>
+          <w:sz w:val="20"/>
+          <w:szCs w:val="20"/>
+        </w:rPr>
+        <w:tab/>
+      </w:r>
+      <w:r>
+        <w:rPr>
+          <w:rFonts w:cstheme="minorHAnsi"/>
+          <w:color w:val="333334"/>
+          <w:sz w:val="20"/>
+          <w:szCs w:val="20"/>
+        </w:rPr>
+        <w:t xml:space="preserve">Robotics technology may </w:t>
+      </w:r>
+      <w:r>
+        <w:rPr>
+          <w:rFonts w:cstheme="minorHAnsi"/>
+          <w:color w:val="333334"/>
+          <w:sz w:val="20"/>
+          <w:szCs w:val="20"/>
+        </w:rPr>
+        <w:t xml:space="preserve">change the future into a better place or make it worse. The article stated that </w:t>
+      </w:r>
+      <w:r>
+        <w:rPr>
+          <w:rFonts w:cstheme="minorHAnsi"/>
+          <w:i/>
+          <w:color w:val="333334"/>
+          <w:sz w:val="20"/>
+          <w:szCs w:val="20"/>
+        </w:rPr>
+        <w:t xml:space="preserve">“our society, as it is structured today, works like this -- you must either own a profitable business or work for someone who owns a business, in order to "make a living." You have no choice. You must earn money in order to live your life. If you do not work and earn </w:t>
+      </w:r>
+      <w:r>
+        <w:rPr>
+          <w:rFonts w:cstheme="minorHAnsi"/>
+          <w:i/>
+          <w:color w:val="333334"/>
+          <w:sz w:val="20"/>
+          <w:szCs w:val="20"/>
+        </w:rPr>
+        <w:lastRenderedPageBreak/>
+        <w:t>money, you are homeless. “</w:t>
+      </w:r>
+      <w:r>
+        <w:rPr>
+          <w:rFonts w:cstheme="minorHAnsi"/>
+          <w:i/>
+          <w:color w:val="333334"/>
+          <w:sz w:val="20"/>
+          <w:szCs w:val="20"/>
+        </w:rPr>
+        <w:t>,</w:t>
+      </w:r>
+      <w:r>
+        <w:rPr>
+          <w:rFonts w:cstheme="minorHAnsi"/>
+          <w:color w:val="333334"/>
+          <w:sz w:val="20"/>
+          <w:szCs w:val="20"/>
+        </w:rPr>
+        <w:t xml:space="preserve"> in this statement shows just how poor the employment structure that we have today. So, as to go for future progress to make our future a better place we must change this structure into smarter way against the statement of “</w:t>
+      </w:r>
+      <w:r>
+        <w:rPr>
+          <w:rFonts w:cstheme="minorHAnsi"/>
+          <w:i/>
+          <w:color w:val="333334"/>
+          <w:sz w:val="20"/>
+          <w:szCs w:val="20"/>
+        </w:rPr>
+        <w:t>You must earn money in order to live your life.</w:t>
+      </w:r>
+      <w:r>
+        <w:rPr>
+          <w:rFonts w:cstheme="minorHAnsi"/>
+          <w:i/>
+          <w:color w:val="333334"/>
+          <w:sz w:val="20"/>
+          <w:szCs w:val="20"/>
+        </w:rPr>
+        <w:t xml:space="preserve">” </w:t>
+      </w:r>
+      <w:r>
+        <w:rPr>
+          <w:rFonts w:cstheme="minorHAnsi"/>
+          <w:color w:val="333334"/>
+          <w:sz w:val="20"/>
+          <w:szCs w:val="20"/>
+        </w:rPr>
+        <w:t>The m</w:t>
+      </w:r>
+      <w:r>
+        <w:rPr>
+          <w:rFonts w:cstheme="minorHAnsi"/>
+          <w:color w:val="333334"/>
+          <w:sz w:val="20"/>
+          <w:szCs w:val="20"/>
+        </w:rPr>
+        <w:t xml:space="preserve">ost </w:t>
+      </w:r>
+      <w:r>
+        <w:rPr>
+          <w:rFonts w:cstheme="minorHAnsi"/>
+          <w:color w:val="333334"/>
+          <w:sz w:val="20"/>
+          <w:szCs w:val="20"/>
+        </w:rPr>
+        <w:t>business company now a day change this money thinking into workplace family attachment with loyalty balance mindset. Robots can be one of the way</w:t>
+      </w:r>
+      <w:r>
+        <w:rPr>
+          <w:rFonts w:cstheme="minorHAnsi"/>
+          <w:color w:val="333334"/>
+          <w:sz w:val="20"/>
+          <w:szCs w:val="20"/>
+        </w:rPr>
+        <w:t>s</w:t>
+      </w:r>
+      <w:r>
+        <w:rPr>
+          <w:rFonts w:cstheme="minorHAnsi"/>
+          <w:color w:val="333334"/>
+          <w:sz w:val="20"/>
+          <w:szCs w:val="20"/>
+        </w:rPr>
+        <w:t xml:space="preserve"> to get the changes we need. If the Robots can produce products with </w:t>
+      </w:r>
+      <w:r>
+        <w:rPr>
+          <w:rFonts w:cstheme="minorHAnsi"/>
+          <w:color w:val="333334"/>
+          <w:sz w:val="20"/>
+          <w:szCs w:val="20"/>
+        </w:rPr>
+        <w:t xml:space="preserve">the </w:t>
+      </w:r>
+      <w:r>
+        <w:rPr>
+          <w:rFonts w:cstheme="minorHAnsi"/>
+          <w:color w:val="333334"/>
+          <w:sz w:val="20"/>
+          <w:szCs w:val="20"/>
+        </w:rPr>
+        <w:t xml:space="preserve">minimal cost then more is plenty than empty. Shortages will be unknown as everything can be provided and plenty of people will afford it. </w:t>
+      </w:r>
+    </w:p>
+    <w:p>
+      <w:pPr>
+        <w:pStyle w:val="ListParagraph"/>
+        <w:ind w:left="360"/>
+        <w:jc w:val="both"/>
+        <w:rPr>
+          <w:rFonts w:cstheme="minorHAnsi"/>
+          <w:color w:val="333334"/>
+          <w:sz w:val="20"/>
+          <w:szCs w:val="20"/>
+        </w:rPr>
+      </w:pPr>
+    </w:p>
+    <w:p>
+      <w:pPr>
+        <w:pStyle w:val="ListParagraph"/>
+        <w:ind w:left="360"/>
+        <w:rPr>
+          <w:rFonts w:cstheme="minorHAnsi"/>
+          <w:color w:val="333334"/>
+          <w:sz w:val="20"/>
+          <w:szCs w:val="20"/>
+        </w:rPr>
+      </w:pPr>
+    </w:p>
+    <w:p>
+      <w:pPr>
+        <w:rPr>
+          <w:rFonts w:cstheme="minorHAnsi"/>
+          <w:color w:val="333334"/>
+          <w:sz w:val="20"/>
+          <w:szCs w:val="20"/>
+        </w:rPr>
+      </w:pPr>
+    </w:p>
+    <w:p>
+      <w:pPr>
+        <w:rPr>
+          <w:rFonts w:cstheme="minorHAnsi"/>
+          <w:color w:val="333334"/>
+          <w:sz w:val="20"/>
+          <w:szCs w:val="20"/>
+        </w:rPr>
+      </w:pPr>
+    </w:p>
+    <w:p>
+      <w:pPr>
+        <w:rPr>
+          <w:rFonts w:cstheme="minorHAnsi"/>
+          <w:color w:val="333334"/>
+          <w:sz w:val="20"/>
+          <w:szCs w:val="20"/>
+        </w:rPr>
+      </w:pPr>
+    </w:p>
+    <w:p>
+      <w:pPr>
+        <w:rPr>
+          <w:rFonts w:cstheme="minorHAnsi"/>
+          <w:color w:val="333334"/>
+          <w:sz w:val="20"/>
+          <w:szCs w:val="20"/>
+        </w:rPr>
+      </w:pPr>
+      <w:r>
+        <w:rPr>
+          <w:rFonts w:cstheme="minorHAnsi"/>
+          <w:b/>
+          <w:color w:val="333334"/>
+          <w:sz w:val="24"/>
+          <w:szCs w:val="20"/>
+        </w:rPr>
+        <w:t xml:space="preserve">How will this affect you? (300 words) </w:t>
+      </w:r>
+      <w:r>
+        <w:rPr>
+          <w:rFonts w:cstheme="minorHAnsi"/>
+          <w:color w:val="333334"/>
+          <w:sz w:val="20"/>
+          <w:szCs w:val="20"/>
+        </w:rPr>
+        <w:t>In your daily life, how will this affect you? What will be different for you? How might this affect members of your family or your friends?</w:t>
+      </w:r>
+    </w:p>
+    <w:p>
+      <w:pPr>
+        <w:pStyle w:val="ListParagraph"/>
+        <w:ind w:left="360"/>
+        <w:rPr>
+          <w:rFonts w:cstheme="minorHAnsi"/>
+          <w:b/>
+          <w:color w:val="333334"/>
+          <w:sz w:val="20"/>
+          <w:szCs w:val="20"/>
+        </w:rPr>
+      </w:pPr>
+      <w:r>
+        <w:rPr>
+          <w:rFonts w:cstheme="minorHAnsi"/>
+          <w:b/>
+          <w:color w:val="333334"/>
+          <w:sz w:val="20"/>
+          <w:szCs w:val="20"/>
+        </w:rPr>
+        <w:t>My Comments:</w:t>
+      </w:r>
+    </w:p>
+    <w:p>
+      <w:pPr>
+        <w:jc w:val="both"/>
+        <w:rPr>
+          <w:rFonts w:cstheme="minorHAnsi"/>
+          <w:color w:val="333334"/>
+          <w:sz w:val="20"/>
+          <w:szCs w:val="20"/>
+        </w:rPr>
+      </w:pPr>
+      <w:r>
+        <w:rPr>
+          <w:rFonts w:cstheme="minorHAnsi"/>
+          <w:b/>
+          <w:color w:val="333334"/>
+          <w:sz w:val="20"/>
+          <w:szCs w:val="20"/>
+        </w:rPr>
+        <w:tab/>
+      </w:r>
+      <w:r>
+        <w:rPr>
+          <w:rFonts w:cstheme="minorHAnsi"/>
+          <w:color w:val="333334"/>
+          <w:sz w:val="20"/>
+          <w:szCs w:val="20"/>
+        </w:rPr>
+        <w:t>Robotics Technology can be viewed differently today as Humanoid or Machine. As</w:t>
+      </w:r>
+      <w:r>
+        <w:rPr>
+          <w:rFonts w:cstheme="minorHAnsi"/>
+          <w:color w:val="333334"/>
+          <w:sz w:val="20"/>
+          <w:szCs w:val="20"/>
+        </w:rPr>
+        <w:t xml:space="preserve"> of</w:t>
+      </w:r>
+      <w:r>
+        <w:rPr>
+          <w:rFonts w:cstheme="minorHAnsi"/>
+          <w:color w:val="333334"/>
+          <w:sz w:val="20"/>
+          <w:szCs w:val="20"/>
+        </w:rPr>
+        <w:t xml:space="preserve"> today</w:t>
+      </w:r>
+      <w:r>
+        <w:rPr>
+          <w:rFonts w:cstheme="minorHAnsi"/>
+          <w:color w:val="333334"/>
+          <w:sz w:val="20"/>
+          <w:szCs w:val="20"/>
+        </w:rPr>
+        <w:t>,</w:t>
+      </w:r>
+      <w:r>
+        <w:rPr>
+          <w:rFonts w:cstheme="minorHAnsi"/>
+          <w:color w:val="333334"/>
+          <w:sz w:val="20"/>
+          <w:szCs w:val="20"/>
+        </w:rPr>
+        <w:t xml:space="preserve"> </w:t>
+      </w:r>
+      <w:r>
+        <w:rPr>
+          <w:rFonts w:cstheme="minorHAnsi"/>
+          <w:color w:val="333334"/>
+          <w:sz w:val="20"/>
+          <w:szCs w:val="20"/>
+        </w:rPr>
+        <w:t xml:space="preserve">Machine is the </w:t>
+      </w:r>
+      <w:r>
+        <w:rPr>
+          <w:rFonts w:cstheme="minorHAnsi"/>
+          <w:color w:val="333334"/>
+          <w:sz w:val="20"/>
+          <w:szCs w:val="20"/>
+        </w:rPr>
+        <w:t xml:space="preserve">most dominantly known to assist human in </w:t>
+      </w:r>
+      <w:r>
+        <w:rPr>
+          <w:rFonts w:cstheme="minorHAnsi"/>
+          <w:color w:val="333334"/>
+          <w:sz w:val="20"/>
+          <w:szCs w:val="20"/>
+        </w:rPr>
+        <w:t xml:space="preserve">doing </w:t>
+      </w:r>
+      <w:r>
+        <w:rPr>
+          <w:rFonts w:cstheme="minorHAnsi"/>
+          <w:color w:val="333334"/>
+          <w:sz w:val="20"/>
+          <w:szCs w:val="20"/>
+        </w:rPr>
+        <w:t>the</w:t>
+      </w:r>
+      <w:r>
+        <w:rPr>
+          <w:rFonts w:cstheme="minorHAnsi"/>
+          <w:color w:val="333334"/>
+          <w:sz w:val="20"/>
+          <w:szCs w:val="20"/>
+        </w:rPr>
+        <w:t>ir</w:t>
+      </w:r>
+      <w:r>
+        <w:rPr>
+          <w:rFonts w:cstheme="minorHAnsi"/>
+          <w:color w:val="333334"/>
+          <w:sz w:val="20"/>
+          <w:szCs w:val="20"/>
+        </w:rPr>
+        <w:t xml:space="preserve"> task</w:t>
+      </w:r>
+      <w:r>
+        <w:rPr>
+          <w:rFonts w:cstheme="minorHAnsi"/>
+          <w:color w:val="333334"/>
+          <w:sz w:val="20"/>
+          <w:szCs w:val="20"/>
+        </w:rPr>
+        <w:t xml:space="preserve"> and for</w:t>
+      </w:r>
+      <w:r>
+        <w:rPr>
+          <w:rFonts w:cstheme="minorHAnsi"/>
+          <w:color w:val="333334"/>
+          <w:sz w:val="20"/>
+          <w:szCs w:val="20"/>
+        </w:rPr>
+        <w:t xml:space="preserve"> producing </w:t>
+      </w:r>
+      <w:r>
+        <w:rPr>
+          <w:rFonts w:cstheme="minorHAnsi"/>
+          <w:color w:val="333334"/>
+          <w:sz w:val="20"/>
+          <w:szCs w:val="20"/>
+        </w:rPr>
+        <w:t xml:space="preserve">a </w:t>
+      </w:r>
+      <w:r>
+        <w:rPr>
+          <w:rFonts w:cstheme="minorHAnsi"/>
+          <w:color w:val="333334"/>
+          <w:sz w:val="20"/>
+          <w:szCs w:val="20"/>
+        </w:rPr>
+        <w:t>high</w:t>
+      </w:r>
+      <w:r>
+        <w:rPr>
+          <w:rFonts w:cstheme="minorHAnsi"/>
+          <w:color w:val="333334"/>
+          <w:sz w:val="20"/>
+          <w:szCs w:val="20"/>
+        </w:rPr>
+        <w:t>-</w:t>
+      </w:r>
+      <w:r>
+        <w:rPr>
+          <w:rFonts w:cstheme="minorHAnsi"/>
+          <w:color w:val="333334"/>
+          <w:sz w:val="20"/>
+          <w:szCs w:val="20"/>
+        </w:rPr>
+        <w:t>quality product</w:t>
+      </w:r>
+      <w:r>
+        <w:rPr>
+          <w:rFonts w:cstheme="minorHAnsi"/>
+          <w:color w:val="333334"/>
+          <w:sz w:val="20"/>
+          <w:szCs w:val="20"/>
+        </w:rPr>
+        <w:t xml:space="preserve"> with consistency.</w:t>
+      </w:r>
+      <w:r>
+        <w:rPr>
+          <w:rFonts w:cstheme="minorHAnsi"/>
+          <w:color w:val="333334"/>
+          <w:sz w:val="20"/>
+          <w:szCs w:val="20"/>
+        </w:rPr>
+        <w:t xml:space="preserve"> Humanoid technology is yet to become common and be used in the workplace but we could see that it could be beneficial to </w:t>
+      </w:r>
+      <w:r>
+        <w:rPr>
+          <w:rFonts w:cstheme="minorHAnsi"/>
+          <w:color w:val="333334"/>
+          <w:sz w:val="20"/>
+          <w:szCs w:val="20"/>
+        </w:rPr>
+        <w:t xml:space="preserve">the </w:t>
+      </w:r>
+      <w:r>
+        <w:rPr>
+          <w:rFonts w:cstheme="minorHAnsi"/>
+          <w:color w:val="333334"/>
+          <w:sz w:val="20"/>
+          <w:szCs w:val="20"/>
+        </w:rPr>
+        <w:t xml:space="preserve">human race if human interaction to the robots </w:t>
+      </w:r>
+      <w:r>
+        <w:rPr>
+          <w:rFonts w:cstheme="minorHAnsi"/>
+          <w:color w:val="333334"/>
+          <w:sz w:val="20"/>
+          <w:szCs w:val="20"/>
+        </w:rPr>
+        <w:t>is</w:t>
+      </w:r>
+      <w:r>
+        <w:rPr>
+          <w:rFonts w:cstheme="minorHAnsi"/>
+          <w:color w:val="333334"/>
+          <w:sz w:val="20"/>
+          <w:szCs w:val="20"/>
+        </w:rPr>
+        <w:t xml:space="preserve"> minimal. </w:t>
+      </w:r>
+    </w:p>
+    <w:p>
+      <w:pPr>
+        <w:ind w:firstLine="720"/>
+        <w:jc w:val="both"/>
+        <w:rPr>
+          <w:rFonts w:cstheme="minorHAnsi"/>
+          <w:color w:val="333334"/>
+          <w:sz w:val="20"/>
+          <w:szCs w:val="20"/>
+        </w:rPr>
+      </w:pPr>
+      <w:r>
+        <w:rPr>
+          <w:rFonts w:cstheme="minorHAnsi"/>
+          <w:color w:val="333334"/>
+          <w:sz w:val="20"/>
+          <w:szCs w:val="20"/>
+        </w:rPr>
+        <w:t>The r</w:t>
+      </w:r>
+      <w:r>
+        <w:rPr>
+          <w:rFonts w:cstheme="minorHAnsi"/>
+          <w:color w:val="333334"/>
+          <w:sz w:val="20"/>
+          <w:szCs w:val="20"/>
+        </w:rPr>
+        <w:t>obot should</w:t>
+      </w:r>
+      <w:r>
+        <w:rPr>
+          <w:rFonts w:cstheme="minorHAnsi"/>
+          <w:color w:val="333334"/>
+          <w:sz w:val="20"/>
+          <w:szCs w:val="20"/>
+        </w:rPr>
+        <w:t xml:space="preserve"> always</w:t>
+      </w:r>
+      <w:r>
+        <w:rPr>
+          <w:rFonts w:cstheme="minorHAnsi"/>
+          <w:color w:val="333334"/>
+          <w:sz w:val="20"/>
+          <w:szCs w:val="20"/>
+        </w:rPr>
+        <w:t xml:space="preserve"> be designed </w:t>
+      </w:r>
+      <w:r>
+        <w:rPr>
+          <w:rFonts w:cstheme="minorHAnsi"/>
+          <w:color w:val="333334"/>
+          <w:sz w:val="20"/>
+          <w:szCs w:val="20"/>
+        </w:rPr>
+        <w:t>into a</w:t>
+      </w:r>
+      <w:r>
+        <w:rPr>
+          <w:rFonts w:cstheme="minorHAnsi"/>
+          <w:color w:val="333334"/>
+          <w:sz w:val="20"/>
+          <w:szCs w:val="20"/>
+        </w:rPr>
+        <w:t xml:space="preserve"> unif</w:t>
+      </w:r>
+      <w:r>
+        <w:rPr>
+          <w:rFonts w:cstheme="minorHAnsi"/>
+          <w:color w:val="333334"/>
+          <w:sz w:val="20"/>
+          <w:szCs w:val="20"/>
+        </w:rPr>
+        <w:t>ied method and not just to be general use for everything. If ever the Robotics Technology reach the same level of iRobot that has Artificial Intelligence</w:t>
+      </w:r>
+      <w:r>
+        <w:rPr>
+          <w:rFonts w:cstheme="minorHAnsi"/>
+          <w:color w:val="333334"/>
+          <w:sz w:val="20"/>
+          <w:szCs w:val="20"/>
+        </w:rPr>
+        <w:t xml:space="preserve"> such</w:t>
+      </w:r>
+      <w:r>
+        <w:rPr>
+          <w:rFonts w:cstheme="minorHAnsi"/>
+          <w:color w:val="333334"/>
+          <w:sz w:val="20"/>
+          <w:szCs w:val="20"/>
+        </w:rPr>
+        <w:t xml:space="preserve"> Humanoid</w:t>
+      </w:r>
+      <w:r>
+        <w:rPr>
+          <w:rFonts w:cstheme="minorHAnsi"/>
+          <w:color w:val="333334"/>
+          <w:sz w:val="20"/>
+          <w:szCs w:val="20"/>
+        </w:rPr>
+        <w:t xml:space="preserve"> Robo become</w:t>
+      </w:r>
+      <w:r>
+        <w:rPr>
+          <w:rFonts w:cstheme="minorHAnsi"/>
+          <w:color w:val="333334"/>
+          <w:sz w:val="20"/>
+          <w:szCs w:val="20"/>
+        </w:rPr>
+        <w:t xml:space="preserve"> like a human then </w:t>
+      </w:r>
+      <w:r>
+        <w:rPr>
+          <w:rFonts w:cstheme="minorHAnsi"/>
+          <w:color w:val="333334"/>
+          <w:sz w:val="20"/>
+          <w:szCs w:val="20"/>
+        </w:rPr>
+        <w:t>there</w:t>
+      </w:r>
+      <w:r>
+        <w:rPr>
+          <w:rFonts w:cstheme="minorHAnsi"/>
+          <w:color w:val="333334"/>
+          <w:sz w:val="20"/>
+          <w:szCs w:val="20"/>
+        </w:rPr>
+        <w:t xml:space="preserve"> might be </w:t>
+      </w:r>
+      <w:r>
+        <w:rPr>
+          <w:rFonts w:cstheme="minorHAnsi"/>
+          <w:color w:val="333334"/>
+          <w:sz w:val="20"/>
+          <w:szCs w:val="20"/>
+        </w:rPr>
+        <w:t>to</w:t>
+      </w:r>
+      <w:r>
+        <w:rPr>
+          <w:rFonts w:cstheme="minorHAnsi"/>
+          <w:color w:val="333334"/>
+          <w:sz w:val="20"/>
+          <w:szCs w:val="20"/>
+        </w:rPr>
+        <w:t xml:space="preserve"> concern or </w:t>
+      </w:r>
+      <w:r>
+        <w:rPr>
+          <w:rFonts w:cstheme="minorHAnsi"/>
+          <w:color w:val="333334"/>
+          <w:sz w:val="20"/>
+          <w:szCs w:val="20"/>
+        </w:rPr>
+        <w:t xml:space="preserve">become </w:t>
+      </w:r>
+      <w:r>
+        <w:rPr>
+          <w:rFonts w:cstheme="minorHAnsi"/>
+          <w:color w:val="333334"/>
+          <w:sz w:val="20"/>
+          <w:szCs w:val="20"/>
+        </w:rPr>
+        <w:t xml:space="preserve">a relief to us. However, a companion </w:t>
+      </w:r>
+      <w:r>
+        <w:rPr>
+          <w:rFonts w:cstheme="minorHAnsi"/>
+          <w:color w:val="333334"/>
+          <w:sz w:val="20"/>
+          <w:szCs w:val="20"/>
+        </w:rPr>
+        <w:t>with</w:t>
+      </w:r>
+      <w:r>
+        <w:rPr>
+          <w:rFonts w:cstheme="minorHAnsi"/>
+          <w:color w:val="333334"/>
+          <w:sz w:val="20"/>
+          <w:szCs w:val="20"/>
+        </w:rPr>
+        <w:t xml:space="preserve"> a loving</w:t>
+      </w:r>
+      <w:r>
+        <w:rPr>
+          <w:rFonts w:cstheme="minorHAnsi"/>
+          <w:color w:val="333334"/>
+          <w:sz w:val="20"/>
+          <w:szCs w:val="20"/>
+        </w:rPr>
+        <w:t xml:space="preserve"> and</w:t>
+      </w:r>
+      <w:r>
+        <w:rPr>
+          <w:rFonts w:cstheme="minorHAnsi"/>
+          <w:color w:val="333334"/>
+          <w:sz w:val="20"/>
+          <w:szCs w:val="20"/>
+        </w:rPr>
+        <w:t xml:space="preserve"> caring </w:t>
+      </w:r>
+      <w:r>
+        <w:rPr>
+          <w:rFonts w:cstheme="minorHAnsi"/>
+          <w:color w:val="333334"/>
+          <w:sz w:val="20"/>
+          <w:szCs w:val="20"/>
+        </w:rPr>
+        <w:t>R</w:t>
+      </w:r>
+      <w:r>
+        <w:rPr>
+          <w:rFonts w:cstheme="minorHAnsi"/>
+          <w:color w:val="333334"/>
+          <w:sz w:val="20"/>
+          <w:szCs w:val="20"/>
+        </w:rPr>
+        <w:t xml:space="preserve">obot in your household is not a bad idea at all. </w:t>
+      </w:r>
+      <w:r>
+        <w:rPr>
+          <w:rFonts w:cstheme="minorHAnsi"/>
+          <w:color w:val="333334"/>
+          <w:sz w:val="20"/>
+          <w:szCs w:val="20"/>
+        </w:rPr>
+        <w:t>When an elderly needs personal assistance like nurse such a loving smart Robot can really</w:t>
+      </w:r>
+      <w:r>
+        <w:rPr>
+          <w:rFonts w:cstheme="minorHAnsi"/>
+          <w:color w:val="333334"/>
+          <w:sz w:val="20"/>
+          <w:szCs w:val="20"/>
+        </w:rPr>
+        <w:t xml:space="preserve"> be</w:t>
+      </w:r>
+      <w:r>
+        <w:rPr>
+          <w:rFonts w:cstheme="minorHAnsi"/>
+          <w:color w:val="333334"/>
+          <w:sz w:val="20"/>
+          <w:szCs w:val="20"/>
+        </w:rPr>
+        <w:t xml:space="preserve"> helpful in any</w:t>
+      </w:r>
+      <w:r>
+        <w:rPr>
+          <w:rFonts w:cstheme="minorHAnsi"/>
+          <w:color w:val="333334"/>
+          <w:sz w:val="20"/>
+          <w:szCs w:val="20"/>
+        </w:rPr>
+        <w:t xml:space="preserve"> </w:t>
+      </w:r>
+      <w:r>
+        <w:rPr>
+          <w:rFonts w:cstheme="minorHAnsi"/>
+          <w:color w:val="333334"/>
+          <w:sz w:val="20"/>
+          <w:szCs w:val="20"/>
+        </w:rPr>
+        <w:t>way</w:t>
+      </w:r>
+      <w:r>
+        <w:rPr>
+          <w:rFonts w:cstheme="minorHAnsi"/>
+          <w:color w:val="333334"/>
+          <w:sz w:val="20"/>
+          <w:szCs w:val="20"/>
+        </w:rPr>
+        <w:t>,</w:t>
+      </w:r>
+      <w:r>
+        <w:rPr>
+          <w:rFonts w:cstheme="minorHAnsi"/>
+          <w:color w:val="333334"/>
+          <w:sz w:val="20"/>
+          <w:szCs w:val="20"/>
+        </w:rPr>
+        <w:t xml:space="preserve"> or a Robot teacher that will able to teach kids or even adults with precise knowledge is really beneficial for our advancement as </w:t>
+      </w:r>
+      <w:r>
+        <w:rPr>
+          <w:rFonts w:cstheme="minorHAnsi"/>
+          <w:color w:val="333334"/>
+          <w:sz w:val="20"/>
+          <w:szCs w:val="20"/>
+        </w:rPr>
+        <w:t xml:space="preserve">for </w:t>
+      </w:r>
+      <w:r>
+        <w:rPr>
+          <w:rFonts w:cstheme="minorHAnsi"/>
+          <w:color w:val="333334"/>
+          <w:sz w:val="20"/>
+          <w:szCs w:val="20"/>
+        </w:rPr>
+        <w:t xml:space="preserve">our advantage. Just to think </w:t>
+      </w:r>
+      <w:r>
+        <w:rPr>
+          <w:rFonts w:cstheme="minorHAnsi"/>
+          <w:color w:val="333334"/>
+          <w:sz w:val="20"/>
+          <w:szCs w:val="20"/>
+        </w:rPr>
+        <w:t xml:space="preserve">of </w:t>
+      </w:r>
+      <w:r>
+        <w:rPr>
+          <w:rFonts w:cstheme="minorHAnsi"/>
+          <w:color w:val="333334"/>
+          <w:sz w:val="20"/>
+          <w:szCs w:val="20"/>
+        </w:rPr>
+        <w:t xml:space="preserve">how much we spend in some unnecessary things and </w:t>
+      </w:r>
+      <w:r>
+        <w:rPr>
+          <w:rFonts w:cstheme="minorHAnsi"/>
+          <w:color w:val="333334"/>
+          <w:sz w:val="20"/>
+          <w:szCs w:val="20"/>
+        </w:rPr>
+        <w:t xml:space="preserve">we do </w:t>
+      </w:r>
+      <w:r>
+        <w:rPr>
+          <w:rFonts w:cstheme="minorHAnsi"/>
+          <w:color w:val="333334"/>
+          <w:sz w:val="20"/>
+          <w:szCs w:val="20"/>
+        </w:rPr>
+        <w:t>forget the most important thing</w:t>
+      </w:r>
+      <w:r>
+        <w:rPr>
+          <w:rFonts w:cstheme="minorHAnsi"/>
+          <w:color w:val="333334"/>
+          <w:sz w:val="20"/>
+          <w:szCs w:val="20"/>
+        </w:rPr>
+        <w:t>s</w:t>
+      </w:r>
+      <w:r>
+        <w:rPr>
+          <w:rFonts w:cstheme="minorHAnsi"/>
+          <w:color w:val="333334"/>
+          <w:sz w:val="20"/>
+          <w:szCs w:val="20"/>
+        </w:rPr>
+        <w:t xml:space="preserve"> in life,</w:t>
+      </w:r>
+      <w:r>
+        <w:rPr>
+          <w:rFonts w:cstheme="minorHAnsi"/>
+          <w:color w:val="333334"/>
+          <w:sz w:val="20"/>
+          <w:szCs w:val="20"/>
+        </w:rPr>
+        <w:t xml:space="preserve"> and if</w:t>
+      </w:r>
+      <w:r>
+        <w:rPr>
+          <w:rFonts w:cstheme="minorHAnsi"/>
+          <w:color w:val="333334"/>
+          <w:sz w:val="20"/>
+          <w:szCs w:val="20"/>
+        </w:rPr>
+        <w:t xml:space="preserve"> then Robots can be able to do </w:t>
+      </w:r>
+      <w:r>
+        <w:rPr>
+          <w:rFonts w:cstheme="minorHAnsi"/>
+          <w:color w:val="333334"/>
+          <w:sz w:val="20"/>
+          <w:szCs w:val="20"/>
+        </w:rPr>
+        <w:t>the unnecessary things</w:t>
+      </w:r>
+      <w:r>
+        <w:rPr>
+          <w:rFonts w:cstheme="minorHAnsi"/>
+          <w:color w:val="333334"/>
+          <w:sz w:val="20"/>
+          <w:szCs w:val="20"/>
+        </w:rPr>
+        <w:t xml:space="preserve"> for you, so as you can concentrate for the most important</w:t>
+      </w:r>
+      <w:r>
+        <w:rPr>
+          <w:rFonts w:cstheme="minorHAnsi"/>
+          <w:color w:val="333334"/>
+          <w:sz w:val="20"/>
+          <w:szCs w:val="20"/>
+        </w:rPr>
+        <w:t xml:space="preserve"> things in your life</w:t>
+      </w:r>
+      <w:r>
+        <w:rPr>
+          <w:rFonts w:cstheme="minorHAnsi"/>
+          <w:color w:val="333334"/>
+          <w:sz w:val="20"/>
+          <w:szCs w:val="20"/>
+        </w:rPr>
+        <w:t>.</w:t>
+      </w:r>
+      <w:r>
+        <w:rPr>
+          <w:rFonts w:cstheme="minorHAnsi"/>
+          <w:color w:val="333334"/>
+          <w:sz w:val="20"/>
+          <w:szCs w:val="20"/>
+        </w:rPr>
+        <w:t xml:space="preserve"> Life balance will be</w:t>
+      </w:r>
+      <w:r>
+        <w:rPr>
+          <w:rFonts w:cstheme="minorHAnsi"/>
+          <w:color w:val="333334"/>
+          <w:sz w:val="20"/>
+          <w:szCs w:val="20"/>
+        </w:rPr>
+        <w:t xml:space="preserve"> then</w:t>
+      </w:r>
+      <w:r>
+        <w:rPr>
+          <w:rFonts w:cstheme="minorHAnsi"/>
+          <w:color w:val="333334"/>
+          <w:sz w:val="20"/>
+          <w:szCs w:val="20"/>
+        </w:rPr>
+        <w:t xml:space="preserve"> just as common to everyone, </w:t>
+      </w:r>
+      <w:r>
+        <w:rPr>
+          <w:rFonts w:cstheme="minorHAnsi"/>
+          <w:color w:val="333334"/>
+          <w:sz w:val="20"/>
+          <w:szCs w:val="20"/>
+        </w:rPr>
+        <w:t xml:space="preserve">the </w:t>
+      </w:r>
+      <w:r>
+        <w:rPr>
+          <w:rFonts w:cstheme="minorHAnsi"/>
+          <w:color w:val="333334"/>
+          <w:sz w:val="20"/>
+          <w:szCs w:val="20"/>
+        </w:rPr>
+        <w:t>stress level is reduced as seems none at all. Life runs as it seems a flow of cloud instead</w:t>
+      </w:r>
+      <w:r>
+        <w:rPr>
+          <w:rFonts w:cstheme="minorHAnsi"/>
+          <w:color w:val="333334"/>
+          <w:sz w:val="20"/>
+          <w:szCs w:val="20"/>
+        </w:rPr>
+        <w:t xml:space="preserve"> of</w:t>
+      </w:r>
+      <w:r>
+        <w:rPr>
+          <w:rFonts w:cstheme="minorHAnsi"/>
+          <w:color w:val="333334"/>
+          <w:sz w:val="20"/>
+          <w:szCs w:val="20"/>
+        </w:rPr>
+        <w:t xml:space="preserve"> a flow like a river. </w:t>
+      </w:r>
+    </w:p>
+    <w:p>
+      <w:pPr>
+        <w:ind w:firstLine="720"/>
+        <w:jc w:val="both"/>
+        <w:rPr>
+          <w:rFonts w:cstheme="minorHAnsi"/>
+          <w:color w:val="333334"/>
+          <w:sz w:val="20"/>
+          <w:szCs w:val="20"/>
+        </w:rPr>
+      </w:pPr>
+      <w:r>
+        <w:rPr>
+          <w:rFonts w:cstheme="minorHAnsi"/>
+          <w:color w:val="333334"/>
+          <w:sz w:val="20"/>
+          <w:szCs w:val="20"/>
+        </w:rPr>
+        <w:t xml:space="preserve">The dream came into reality with work balance is undoubted. </w:t>
+      </w:r>
+      <w:r>
+        <w:rPr>
+          <w:rFonts w:cstheme="minorHAnsi"/>
+          <w:color w:val="333334"/>
+          <w:sz w:val="20"/>
+          <w:szCs w:val="20"/>
+        </w:rPr>
+        <w:t>The r</w:t>
+      </w:r>
+      <w:r>
+        <w:rPr>
+          <w:rFonts w:cstheme="minorHAnsi"/>
+          <w:color w:val="333334"/>
+          <w:sz w:val="20"/>
+          <w:szCs w:val="20"/>
+        </w:rPr>
+        <w:t xml:space="preserve">obot </w:t>
+      </w:r>
+      <w:r>
+        <w:rPr>
+          <w:rFonts w:cstheme="minorHAnsi"/>
+          <w:color w:val="333334"/>
+          <w:sz w:val="20"/>
+          <w:szCs w:val="20"/>
+        </w:rPr>
+        <w:t>doe</w:t>
+      </w:r>
+      <w:r>
+        <w:rPr>
+          <w:rFonts w:cstheme="minorHAnsi"/>
+          <w:color w:val="333334"/>
+          <w:sz w:val="20"/>
+          <w:szCs w:val="20"/>
+        </w:rPr>
+        <w:t xml:space="preserve">s not just </w:t>
+      </w:r>
+      <w:r>
+        <w:rPr>
+          <w:rFonts w:cstheme="minorHAnsi"/>
+          <w:color w:val="333334"/>
+          <w:sz w:val="20"/>
+          <w:szCs w:val="20"/>
+        </w:rPr>
+        <w:t>seem</w:t>
+      </w:r>
+      <w:r>
+        <w:rPr>
+          <w:rFonts w:cstheme="minorHAnsi"/>
+          <w:color w:val="333334"/>
+          <w:sz w:val="20"/>
+          <w:szCs w:val="20"/>
+        </w:rPr>
+        <w:t xml:space="preserve"> like a toy rather </w:t>
+      </w:r>
+      <w:r>
+        <w:rPr>
+          <w:rFonts w:cstheme="minorHAnsi"/>
+          <w:color w:val="333334"/>
+          <w:sz w:val="20"/>
+          <w:szCs w:val="20"/>
+        </w:rPr>
+        <w:t xml:space="preserve">it is </w:t>
+      </w:r>
+      <w:r>
+        <w:rPr>
+          <w:rFonts w:cstheme="minorHAnsi"/>
+          <w:color w:val="333334"/>
+          <w:sz w:val="20"/>
+          <w:szCs w:val="20"/>
+        </w:rPr>
+        <w:t xml:space="preserve">a companion that makes things better for you. </w:t>
+      </w:r>
+      <w:r>
+        <w:rPr>
+          <w:rFonts w:cstheme="minorHAnsi"/>
+          <w:color w:val="333334"/>
+          <w:sz w:val="20"/>
+          <w:szCs w:val="20"/>
+        </w:rPr>
+        <w:t xml:space="preserve">Self-Driving cars </w:t>
+      </w:r>
+      <w:r>
+        <w:rPr>
+          <w:rFonts w:cstheme="minorHAnsi"/>
+          <w:color w:val="333334"/>
+          <w:sz w:val="20"/>
+          <w:szCs w:val="20"/>
+        </w:rPr>
+        <w:t>are</w:t>
+      </w:r>
+      <w:r>
+        <w:rPr>
+          <w:rFonts w:cstheme="minorHAnsi"/>
+          <w:color w:val="333334"/>
+          <w:sz w:val="20"/>
+          <w:szCs w:val="20"/>
+        </w:rPr>
+        <w:t xml:space="preserve"> the example is</w:t>
+      </w:r>
+      <w:r>
+        <w:rPr>
+          <w:rFonts w:cstheme="minorHAnsi"/>
+          <w:color w:val="333334"/>
+          <w:sz w:val="20"/>
+          <w:szCs w:val="20"/>
+        </w:rPr>
+        <w:t xml:space="preserve"> one of</w:t>
+      </w:r>
+      <w:r>
+        <w:rPr>
+          <w:rFonts w:cstheme="minorHAnsi"/>
+          <w:color w:val="333334"/>
+          <w:sz w:val="20"/>
+          <w:szCs w:val="20"/>
+        </w:rPr>
+        <w:t xml:space="preserve"> the</w:t>
+      </w:r>
+      <w:r>
+        <w:rPr>
+          <w:rFonts w:cstheme="minorHAnsi"/>
+          <w:color w:val="333334"/>
+          <w:sz w:val="20"/>
+          <w:szCs w:val="20"/>
+        </w:rPr>
+        <w:t xml:space="preserve"> </w:t>
+      </w:r>
+      <w:r>
+        <w:rPr>
+          <w:rFonts w:cstheme="minorHAnsi"/>
+          <w:color w:val="333334"/>
+          <w:sz w:val="20"/>
+          <w:szCs w:val="20"/>
+        </w:rPr>
+        <w:t>innovation</w:t>
+      </w:r>
+      <w:r>
+        <w:rPr>
+          <w:rFonts w:cstheme="minorHAnsi"/>
+          <w:color w:val="333334"/>
+          <w:sz w:val="20"/>
+          <w:szCs w:val="20"/>
+        </w:rPr>
+        <w:t>s</w:t>
+      </w:r>
+      <w:r>
+        <w:rPr>
+          <w:rFonts w:cstheme="minorHAnsi"/>
+          <w:color w:val="333334"/>
+          <w:sz w:val="20"/>
+          <w:szCs w:val="20"/>
+        </w:rPr>
+        <w:t xml:space="preserve"> of</w:t>
+      </w:r>
+      <w:r>
+        <w:rPr>
+          <w:rFonts w:cstheme="minorHAnsi"/>
+          <w:color w:val="333334"/>
+          <w:sz w:val="20"/>
+          <w:szCs w:val="20"/>
+        </w:rPr>
+        <w:t xml:space="preserve"> </w:t>
+      </w:r>
+      <w:r>
+        <w:rPr>
+          <w:rFonts w:cstheme="minorHAnsi"/>
+          <w:color w:val="333334"/>
+          <w:sz w:val="20"/>
+          <w:szCs w:val="20"/>
+        </w:rPr>
+        <w:t>technology i</w:t>
+      </w:r>
+      <w:r>
+        <w:rPr>
+          <w:rFonts w:cstheme="minorHAnsi"/>
+          <w:color w:val="333334"/>
+          <w:sz w:val="20"/>
+          <w:szCs w:val="20"/>
+        </w:rPr>
+        <w:t>n the field of Robotics which when reach</w:t>
+      </w:r>
+      <w:r>
+        <w:rPr>
+          <w:rFonts w:cstheme="minorHAnsi"/>
+          <w:color w:val="333334"/>
+          <w:sz w:val="20"/>
+          <w:szCs w:val="20"/>
+        </w:rPr>
+        <w:t>ed</w:t>
+      </w:r>
+      <w:r>
+        <w:rPr>
+          <w:rFonts w:cstheme="minorHAnsi"/>
+          <w:color w:val="333334"/>
+          <w:sz w:val="20"/>
+          <w:szCs w:val="20"/>
+        </w:rPr>
+        <w:t xml:space="preserve"> the full potential and maturity of the technology it will really benefit human improving our transportation into</w:t>
+      </w:r>
+      <w:r>
+        <w:rPr>
+          <w:rFonts w:cstheme="minorHAnsi"/>
+          <w:color w:val="333334"/>
+          <w:sz w:val="20"/>
+          <w:szCs w:val="20"/>
+        </w:rPr>
+        <w:t xml:space="preserve"> the </w:t>
+      </w:r>
+      <w:r>
+        <w:rPr>
+          <w:rFonts w:cstheme="minorHAnsi"/>
+          <w:color w:val="333334"/>
+          <w:sz w:val="20"/>
+          <w:szCs w:val="20"/>
+        </w:rPr>
+        <w:t>secure and life</w:t>
+      </w:r>
+      <w:r>
+        <w:rPr>
+          <w:rFonts w:cstheme="minorHAnsi"/>
+          <w:color w:val="333334"/>
+          <w:sz w:val="20"/>
+          <w:szCs w:val="20"/>
+        </w:rPr>
+        <w:t>-</w:t>
+      </w:r>
+      <w:r>
+        <w:rPr>
+          <w:rFonts w:cstheme="minorHAnsi"/>
+          <w:color w:val="333334"/>
+          <w:sz w:val="20"/>
+          <w:szCs w:val="20"/>
+        </w:rPr>
+        <w:t xml:space="preserve">saving device. Travelling can just become a door to enter </w:t>
+      </w:r>
+      <w:r>
+        <w:rPr>
+          <w:rFonts w:cstheme="minorHAnsi"/>
+          <w:color w:val="333334"/>
+          <w:sz w:val="20"/>
+          <w:szCs w:val="20"/>
+        </w:rPr>
+        <w:t xml:space="preserve">a </w:t>
+      </w:r>
+      <w:r>
+        <w:rPr>
+          <w:rFonts w:cstheme="minorHAnsi"/>
+          <w:color w:val="333334"/>
+          <w:sz w:val="20"/>
+          <w:szCs w:val="20"/>
+        </w:rPr>
+        <w:t>new room.</w:t>
+      </w:r>
+    </w:p>
+    <w:p>
+      <w:pPr>
+        <w:ind w:firstLine="720"/>
+        <w:jc w:val="both"/>
+        <w:rPr>
+          <w:rFonts w:cstheme="minorHAnsi"/>
+          <w:color w:val="333334"/>
+          <w:sz w:val="20"/>
+          <w:szCs w:val="20"/>
+        </w:rPr>
+      </w:pPr>
+    </w:p>
+    <w:p>
+      <w:pPr>
+        <w:ind w:firstLine="720"/>
+        <w:jc w:val="both"/>
+        <w:rPr>
+          <w:rFonts w:cstheme="minorHAnsi"/>
+          <w:color w:val="333334"/>
+          <w:sz w:val="20"/>
+          <w:szCs w:val="20"/>
+        </w:rPr>
+      </w:pPr>
+    </w:p>
+    <w:p>
+      <w:pPr>
+        <w:jc w:val="both"/>
+        <w:rPr>
+          <w:rFonts w:cstheme="minorHAnsi"/>
+          <w:b/>
+          <w:color w:val="333334"/>
+          <w:sz w:val="20"/>
+          <w:szCs w:val="20"/>
+        </w:rPr>
+      </w:pPr>
+      <w:r>
+        <w:rPr>
+          <w:rFonts w:cstheme="minorHAnsi"/>
+          <w:b/>
+          <w:color w:val="333334"/>
+          <w:sz w:val="20"/>
+          <w:szCs w:val="20"/>
+        </w:rPr>
+        <w:t xml:space="preserve">References: </w:t>
+      </w:r>
+    </w:p>
+    <w:p>
+      <w:pPr>
+        <w:jc w:val="both"/>
+        <w:rPr>
+          <w:rFonts w:cstheme="minorHAnsi"/>
+          <w:b/>
+          <w:color w:val="333334"/>
+          <w:sz w:val="20"/>
+          <w:szCs w:val="20"/>
+        </w:rPr>
+      </w:pPr>
+      <w:r>
+        <w:rPr>
+          <w:rFonts w:cstheme="minorHAnsi"/>
+          <w:b/>
+          <w:color w:val="333334"/>
+          <w:sz w:val="20"/>
+          <w:szCs w:val="20"/>
+        </w:rPr>
+        <w:t>Ref:</w:t>
+      </w:r>
+      <w:r>
+        <w:rPr>
+          <w:rFonts w:cstheme="minorHAnsi"/>
+          <w:b/>
+          <w:color w:val="333334"/>
+          <w:sz w:val="20"/>
+          <w:szCs w:val="20"/>
+        </w:rPr>
+        <w:t xml:space="preserve"> ARTICLE 1 [</w:t>
+      </w:r>
+      <w:r>
+        <w:rPr>
+          <w:rFonts w:cstheme="minorHAnsi"/>
+          <w:b/>
+          <w:color w:val="333334"/>
+          <w:sz w:val="20"/>
+          <w:szCs w:val="20"/>
+        </w:rPr>
+        <w:t xml:space="preserve"> </w:t>
+      </w:r>
+      <w:hyperlink r:id="rId27" w:history="1">
+        <w:r>
+          <w:rPr>
+            <w:rStyle w:val="Hyperlink"/>
+            <w:rFonts w:cstheme="minorHAnsi"/>
+            <w:sz w:val="20"/>
+            <w:szCs w:val="20"/>
+          </w:rPr>
+          <w:t>https://www.sciencedirect.com/science/article/pii/S1474667017637418</w:t>
+        </w:r>
+      </w:hyperlink>
+      <w:r>
+        <w:rPr>
+          <w:rStyle w:val="Hyperlink"/>
+          <w:rFonts w:cstheme="minorHAnsi"/>
+          <w:sz w:val="20"/>
+          <w:szCs w:val="20"/>
+          <w:u w:val="none"/>
+        </w:rPr>
+        <w:t xml:space="preserve"> </w:t>
+      </w:r>
+      <w:r>
+        <w:rPr>
+          <w:rFonts w:cstheme="minorHAnsi"/>
+          <w:b/>
+          <w:color w:val="333334"/>
+          <w:sz w:val="20"/>
+          <w:szCs w:val="20"/>
+        </w:rPr>
+        <w:t>]</w:t>
+      </w:r>
+    </w:p>
+    <w:p>
+      <w:pPr>
+        <w:rPr>
+          <w:rFonts w:cstheme="minorHAnsi"/>
+          <w:color w:val="333334"/>
+          <w:sz w:val="20"/>
+          <w:szCs w:val="20"/>
+        </w:rPr>
+      </w:pPr>
+      <w:r>
+        <w:rPr>
+          <w:rFonts w:cstheme="minorHAnsi"/>
+          <w:b/>
+          <w:color w:val="333334"/>
+          <w:sz w:val="20"/>
+          <w:szCs w:val="20"/>
+        </w:rPr>
+        <w:t>Ref:</w:t>
+      </w:r>
+      <w:r>
+        <w:rPr>
+          <w:rFonts w:cstheme="minorHAnsi"/>
+          <w:b/>
+          <w:color w:val="333334"/>
+          <w:sz w:val="20"/>
+          <w:szCs w:val="20"/>
+        </w:rPr>
+        <w:t xml:space="preserve"> ARTICLE </w:t>
+      </w:r>
+      <w:r>
+        <w:rPr>
+          <w:rFonts w:cstheme="minorHAnsi"/>
+          <w:b/>
+          <w:color w:val="333334"/>
+          <w:sz w:val="20"/>
+          <w:szCs w:val="20"/>
+        </w:rPr>
+        <w:t>2</w:t>
+      </w:r>
+      <w:r>
+        <w:rPr>
+          <w:rFonts w:cstheme="minorHAnsi"/>
+          <w:b/>
+          <w:color w:val="333334"/>
+          <w:sz w:val="20"/>
+          <w:szCs w:val="20"/>
+        </w:rPr>
+        <w:t xml:space="preserve"> [</w:t>
+      </w:r>
+      <w:r>
+        <w:rPr>
+          <w:rFonts w:cstheme="minorHAnsi"/>
+          <w:b/>
+          <w:color w:val="333334"/>
+          <w:sz w:val="20"/>
+          <w:szCs w:val="20"/>
+        </w:rPr>
+        <w:t xml:space="preserve"> </w:t>
+      </w:r>
+      <w:hyperlink r:id="rId28" w:history="1">
+        <w:r>
+          <w:rPr>
+            <w:rStyle w:val="Hyperlink"/>
+            <w:rFonts w:cstheme="minorHAnsi"/>
+            <w:sz w:val="20"/>
+            <w:szCs w:val="20"/>
+          </w:rPr>
+          <w:t>https://</w:t>
+        </w:r>
+        <w:proofErr w:type="spellStart"/>
+        <w:r>
+          <w:rPr>
+            <w:rStyle w:val="Hyperlink"/>
+            <w:rFonts w:cstheme="minorHAnsi"/>
+            <w:sz w:val="20"/>
+            <w:szCs w:val="20"/>
+          </w:rPr>
+          <w:t>www.aivoke.com</w:t>
+        </w:r>
+        <w:proofErr w:type="spellEnd"/>
+        <w:r>
+          <w:rPr>
+            <w:rStyle w:val="Hyperlink"/>
+            <w:rFonts w:cstheme="minorHAnsi"/>
+            <w:sz w:val="20"/>
+            <w:szCs w:val="20"/>
+          </w:rPr>
+          <w:t>/news/state-of-the-art-robotics/</w:t>
+        </w:r>
+      </w:hyperlink>
+      <w:r>
+        <w:rPr>
+          <w:rStyle w:val="Hyperlink"/>
+          <w:rFonts w:cstheme="minorHAnsi"/>
+          <w:b/>
+          <w:color w:val="000000" w:themeColor="text1"/>
+          <w:sz w:val="20"/>
+          <w:szCs w:val="20"/>
+          <w:u w:val="none"/>
+        </w:rPr>
+        <w:t xml:space="preserve"> ]</w:t>
+      </w:r>
+      <w:r>
+        <w:rPr>
+          <w:rFonts w:cstheme="minorHAnsi"/>
+          <w:color w:val="333333"/>
+          <w:sz w:val="20"/>
+          <w:szCs w:val="20"/>
+        </w:rPr>
+        <w:t xml:space="preserve"> </w:t>
+      </w:r>
+    </w:p>
+    <w:p>
+      <w:pPr>
+        <w:rPr>
+          <w:rFonts w:cstheme="minorHAnsi"/>
+          <w:b/>
+          <w:color w:val="333334"/>
+          <w:sz w:val="20"/>
+          <w:szCs w:val="20"/>
+        </w:rPr>
+      </w:pPr>
+      <w:r>
+        <w:rPr>
+          <w:rFonts w:cstheme="minorHAnsi"/>
+          <w:b/>
+          <w:color w:val="333334"/>
+          <w:sz w:val="20"/>
+          <w:szCs w:val="20"/>
+        </w:rPr>
+        <w:t>Ref:</w:t>
+      </w:r>
+      <w:r>
+        <w:rPr>
+          <w:rFonts w:cstheme="minorHAnsi"/>
+          <w:b/>
+          <w:color w:val="333334"/>
+          <w:sz w:val="20"/>
+          <w:szCs w:val="20"/>
+        </w:rPr>
+        <w:t xml:space="preserve"> ARTICLE </w:t>
+      </w:r>
+      <w:r>
+        <w:rPr>
+          <w:rFonts w:cstheme="minorHAnsi"/>
+          <w:b/>
+          <w:color w:val="333334"/>
+          <w:sz w:val="20"/>
+          <w:szCs w:val="20"/>
+        </w:rPr>
+        <w:t>3</w:t>
+      </w:r>
+      <w:r>
+        <w:rPr>
+          <w:rFonts w:cstheme="minorHAnsi"/>
+          <w:b/>
+          <w:color w:val="333334"/>
+          <w:sz w:val="20"/>
+          <w:szCs w:val="20"/>
+        </w:rPr>
+        <w:t xml:space="preserve"> [</w:t>
+      </w:r>
+      <w:r>
+        <w:rPr>
+          <w:rFonts w:cstheme="minorHAnsi"/>
+          <w:b/>
+          <w:color w:val="333334"/>
+          <w:sz w:val="20"/>
+          <w:szCs w:val="20"/>
+        </w:rPr>
+        <w:t xml:space="preserve"> </w:t>
       </w:r>
       <w:hyperlink r:id="rId29" w:history="1">
+        <w:r>
+          <w:rPr>
+            <w:rStyle w:val="Hyperlink"/>
+            <w:rFonts w:cstheme="minorHAnsi"/>
+            <w:sz w:val="20"/>
+            <w:szCs w:val="20"/>
+          </w:rPr>
+          <w:t>https://www.bbvaopenmind.com/en/technology/robotics/seven-human-things-that-robots-can-already-do/</w:t>
+        </w:r>
+      </w:hyperlink>
+      <w:r>
+        <w:rPr>
+          <w:rStyle w:val="Hyperlink"/>
+          <w:rFonts w:cstheme="minorHAnsi"/>
+          <w:b/>
+          <w:color w:val="000000" w:themeColor="text1"/>
+          <w:sz w:val="20"/>
+          <w:szCs w:val="20"/>
+          <w:u w:val="none"/>
+        </w:rPr>
+        <w:t xml:space="preserve"> ]</w:t>
+      </w:r>
+    </w:p>
+    <w:p>
+      <w:pPr>
+        <w:rPr>
+          <w:rFonts w:cstheme="minorHAnsi"/>
+          <w:b/>
+          <w:color w:val="000000" w:themeColor="text1"/>
+          <w:sz w:val="20"/>
+          <w:szCs w:val="20"/>
+        </w:rPr>
+      </w:pPr>
+      <w:r>
+        <w:rPr>
+          <w:rFonts w:cstheme="minorHAnsi"/>
+          <w:b/>
+          <w:color w:val="333334"/>
+          <w:sz w:val="20"/>
+          <w:szCs w:val="20"/>
+        </w:rPr>
+        <w:t>Ref:</w:t>
+      </w:r>
+      <w:r>
+        <w:rPr>
+          <w:rFonts w:cstheme="minorHAnsi"/>
+          <w:b/>
+          <w:color w:val="333334"/>
+          <w:sz w:val="20"/>
+          <w:szCs w:val="20"/>
+        </w:rPr>
+        <w:t xml:space="preserve"> ARTICLE </w:t>
+      </w:r>
+      <w:r>
+        <w:rPr>
+          <w:rFonts w:cstheme="minorHAnsi"/>
+          <w:b/>
+          <w:color w:val="333334"/>
+          <w:sz w:val="20"/>
+          <w:szCs w:val="20"/>
+        </w:rPr>
+        <w:t>4</w:t>
+      </w:r>
+      <w:r>
+        <w:rPr>
+          <w:rFonts w:cstheme="minorHAnsi"/>
+          <w:b/>
+          <w:color w:val="333334"/>
+          <w:sz w:val="20"/>
+          <w:szCs w:val="20"/>
+        </w:rPr>
+        <w:t xml:space="preserve"> [</w:t>
+      </w:r>
+      <w:r>
+        <w:rPr>
+          <w:rFonts w:cstheme="minorHAnsi"/>
+          <w:b/>
+          <w:color w:val="333334"/>
+          <w:sz w:val="20"/>
+          <w:szCs w:val="20"/>
+        </w:rPr>
+        <w:t xml:space="preserve"> </w:t>
+      </w:r>
+      <w:hyperlink r:id="rId30" w:history="1">
         <w:r>
           <w:rPr>
             <w:rStyle w:val="Hyperlink"/>
@@ -1476,10 +5017,21 @@
           <w:t>https://www.theguardian.com/zurichfuturology/story/0,,1920335,00.html</w:t>
         </w:r>
       </w:hyperlink>
+      <w:r>
+        <w:rPr>
+          <w:rStyle w:val="Hyperlink"/>
+          <w:rFonts w:cstheme="minorHAnsi"/>
+          <w:b/>
+          <w:color w:val="000000" w:themeColor="text1"/>
+          <w:sz w:val="20"/>
+          <w:szCs w:val="20"/>
+          <w:u w:val="none"/>
+        </w:rPr>
+        <w:t xml:space="preserve"> ]</w:t>
+      </w:r>
     </w:p>
     <w:p>
       <w:pPr>
-        <w:ind w:firstLine="360"/>
         <w:jc w:val="both"/>
         <w:rPr>
           <w:rFonts w:cstheme="minorHAnsi"/>
@@ -1491,216 +5043,151 @@
       <w:r>
         <w:rPr>
           <w:rFonts w:cstheme="minorHAnsi"/>
-          <w:i/>
-          <w:color w:val="000000"/>
-          <w:sz w:val="20"/>
-          <w:szCs w:val="20"/>
-        </w:rPr>
-        <w:t>“</w:t>
-      </w:r>
-      <w:r>
-        <w:rPr>
-          <w:rFonts w:cstheme="minorHAnsi"/>
-          <w:i/>
-          <w:color w:val="000000"/>
-          <w:sz w:val="20"/>
-          <w:szCs w:val="20"/>
-        </w:rPr>
-        <w:t>A mind and a hand where it's needed while you sit safely at home and run the show</w:t>
-      </w:r>
-      <w:r>
-        <w:rPr>
-          <w:rFonts w:cstheme="minorHAnsi"/>
-          <w:color w:val="000000"/>
-          <w:sz w:val="20"/>
-          <w:szCs w:val="20"/>
-        </w:rPr>
-        <w:t>.</w:t>
-      </w:r>
-      <w:r>
-        <w:rPr>
-          <w:rFonts w:cstheme="minorHAnsi"/>
-          <w:color w:val="000000"/>
+          <w:b/>
+          <w:color w:val="333334"/>
+          <w:sz w:val="20"/>
+          <w:szCs w:val="20"/>
+        </w:rPr>
+        <w:t>Ref:</w:t>
+      </w:r>
+      <w:r>
+        <w:rPr>
+          <w:rFonts w:cstheme="minorHAnsi"/>
+          <w:b/>
+          <w:color w:val="333334"/>
+          <w:sz w:val="20"/>
+          <w:szCs w:val="20"/>
+        </w:rPr>
+        <w:t xml:space="preserve"> ARTICLE </w:t>
+      </w:r>
+      <w:r>
+        <w:rPr>
+          <w:rFonts w:cstheme="minorHAnsi"/>
+          <w:b/>
+          <w:color w:val="333334"/>
+          <w:sz w:val="20"/>
+          <w:szCs w:val="20"/>
+        </w:rPr>
+        <w:t>5</w:t>
+      </w:r>
+      <w:r>
+        <w:rPr>
+          <w:rFonts w:cstheme="minorHAnsi"/>
+          <w:b/>
+          <w:color w:val="333334"/>
+          <w:sz w:val="20"/>
+          <w:szCs w:val="20"/>
+        </w:rPr>
+        <w:t xml:space="preserve"> [</w:t>
+      </w:r>
+      <w:r>
+        <w:rPr>
+          <w:rFonts w:cstheme="minorHAnsi"/>
+          <w:b/>
+          <w:color w:val="333334"/>
           <w:sz w:val="20"/>
           <w:szCs w:val="20"/>
         </w:rPr>
         <w:t xml:space="preserve"> </w:t>
       </w:r>
-      <w:r>
-        <w:rPr>
-          <w:rFonts w:cstheme="minorHAnsi"/>
-          <w:i/>
-          <w:color w:val="000000"/>
-          <w:sz w:val="20"/>
-          <w:szCs w:val="20"/>
-        </w:rPr>
-        <w:t>It's a future goal</w:t>
-      </w:r>
-      <w:r>
-        <w:rPr>
-          <w:rFonts w:cstheme="minorHAnsi"/>
-          <w:i/>
-          <w:color w:val="000000"/>
-          <w:sz w:val="20"/>
-          <w:szCs w:val="20"/>
-        </w:rPr>
-        <w:t>”</w:t>
+      <w:hyperlink r:id="rId31" w:history="1">
+        <w:r>
+          <w:rPr>
+            <w:rStyle w:val="Hyperlink"/>
+            <w:rFonts w:cstheme="minorHAnsi"/>
+            <w:sz w:val="18"/>
+            <w:szCs w:val="20"/>
+          </w:rPr>
+          <w:t>https://www.techrepublic.com/article/humanoid-robot-market-to-double-by-2023-industrial-robotics-to-hit-72b/</w:t>
+        </w:r>
+      </w:hyperlink>
+      <w:r>
+        <w:rPr>
+          <w:rStyle w:val="Hyperlink"/>
+          <w:rFonts w:cstheme="minorHAnsi"/>
+          <w:b/>
+          <w:color w:val="000000" w:themeColor="text1"/>
+          <w:sz w:val="18"/>
+          <w:szCs w:val="20"/>
+          <w:u w:val="none"/>
+        </w:rPr>
+        <w:t xml:space="preserve"> </w:t>
+      </w:r>
+      <w:r>
+        <w:rPr>
+          <w:rStyle w:val="Hyperlink"/>
+          <w:rFonts w:cstheme="minorHAnsi"/>
+          <w:b/>
+          <w:color w:val="000000" w:themeColor="text1"/>
+          <w:sz w:val="20"/>
+          <w:szCs w:val="20"/>
+          <w:u w:val="none"/>
+        </w:rPr>
+        <w:t>]</w:t>
       </w:r>
     </w:p>
     <w:p>
       <w:pPr>
-        <w:ind w:left="360"/>
         <w:jc w:val="both"/>
         <w:rPr>
           <w:rFonts w:cstheme="minorHAnsi"/>
-          <w:color w:val="212529"/>
-          <w:sz w:val="20"/>
-          <w:szCs w:val="20"/>
-        </w:rPr>
-      </w:pPr>
-      <w:r>
-        <w:rPr>
-          <w:rFonts w:cstheme="minorHAnsi"/>
-          <w:color w:val="000000"/>
-          <w:sz w:val="20"/>
-          <w:szCs w:val="20"/>
-        </w:rPr>
-        <w:t>--</w:t>
-      </w:r>
-      <w:r>
-        <w:rPr>
-          <w:rFonts w:cstheme="minorHAnsi"/>
-          <w:color w:val="000000"/>
+          <w:b/>
+          <w:color w:val="333334"/>
+          <w:sz w:val="20"/>
+          <w:szCs w:val="20"/>
+        </w:rPr>
+      </w:pPr>
+      <w:r>
+        <w:rPr>
+          <w:rFonts w:cstheme="minorHAnsi"/>
+          <w:b/>
+          <w:color w:val="333334"/>
+          <w:sz w:val="20"/>
+          <w:szCs w:val="20"/>
+        </w:rPr>
+        <w:t>Ref:</w:t>
+      </w:r>
+      <w:r>
+        <w:rPr>
+          <w:rFonts w:cstheme="minorHAnsi"/>
+          <w:b/>
+          <w:color w:val="333334"/>
+          <w:sz w:val="20"/>
+          <w:szCs w:val="20"/>
+        </w:rPr>
+        <w:t xml:space="preserve"> ARTICLE </w:t>
+      </w:r>
+      <w:r>
+        <w:rPr>
+          <w:rFonts w:cstheme="minorHAnsi"/>
+          <w:b/>
+          <w:color w:val="333334"/>
+          <w:sz w:val="20"/>
+          <w:szCs w:val="20"/>
+        </w:rPr>
+        <w:t>6</w:t>
+      </w:r>
+      <w:r>
+        <w:rPr>
+          <w:rFonts w:cstheme="minorHAnsi"/>
+          <w:b/>
+          <w:color w:val="333334"/>
+          <w:sz w:val="20"/>
+          <w:szCs w:val="20"/>
+        </w:rPr>
+        <w:t xml:space="preserve"> [</w:t>
+      </w:r>
+      <w:r>
+        <w:rPr>
+          <w:rFonts w:cstheme="minorHAnsi"/>
+          <w:b/>
+          <w:color w:val="333334"/>
           <w:sz w:val="20"/>
           <w:szCs w:val="20"/>
         </w:rPr>
         <w:t xml:space="preserve"> </w:t>
       </w:r>
-      <w:r>
-        <w:rPr>
-          <w:rFonts w:cstheme="minorHAnsi"/>
-          <w:b/>
-          <w:color w:val="212529"/>
-          <w:sz w:val="20"/>
-          <w:szCs w:val="20"/>
-        </w:rPr>
-        <w:t>Mark W. Tilden</w:t>
-      </w:r>
-      <w:r>
-        <w:rPr>
-          <w:rFonts w:cstheme="minorHAnsi"/>
-          <w:color w:val="212529"/>
-          <w:sz w:val="20"/>
-          <w:szCs w:val="20"/>
-        </w:rPr>
-        <w:t xml:space="preserve">, </w:t>
-      </w:r>
-      <w:r>
-        <w:rPr>
-          <w:rFonts w:cstheme="minorHAnsi"/>
-          <w:i/>
-          <w:color w:val="212529"/>
-          <w:sz w:val="20"/>
-          <w:szCs w:val="20"/>
-        </w:rPr>
-        <w:t>robot physicist</w:t>
-      </w:r>
-      <w:r>
-        <w:rPr>
-          <w:rFonts w:cstheme="minorHAnsi"/>
-          <w:color w:val="212529"/>
-          <w:sz w:val="20"/>
-          <w:szCs w:val="20"/>
-        </w:rPr>
-        <w:t xml:space="preserve"> </w:t>
-      </w:r>
-    </w:p>
-    <w:p>
-      <w:pPr>
-        <w:ind w:left="360"/>
-        <w:jc w:val="both"/>
-        <w:rPr>
-          <w:rFonts w:cstheme="minorHAnsi"/>
-          <w:color w:val="212529"/>
-          <w:sz w:val="20"/>
-          <w:szCs w:val="20"/>
-        </w:rPr>
-      </w:pPr>
-      <w:r>
-        <w:rPr>
-          <w:rFonts w:cstheme="minorHAnsi"/>
-          <w:b/>
-          <w:color w:val="212529"/>
-          <w:sz w:val="20"/>
-          <w:szCs w:val="20"/>
-        </w:rPr>
-        <w:t>My Comments:</w:t>
-      </w:r>
-      <w:r>
-        <w:rPr>
-          <w:rFonts w:cstheme="minorHAnsi"/>
-          <w:b/>
-          <w:color w:val="212529"/>
-          <w:sz w:val="20"/>
-          <w:szCs w:val="20"/>
-        </w:rPr>
-        <w:t xml:space="preserve"> </w:t>
-      </w:r>
-    </w:p>
-    <w:p>
-      <w:pPr>
-        <w:ind w:left="360"/>
-        <w:jc w:val="both"/>
-        <w:rPr>
-          <w:rFonts w:cstheme="minorHAnsi"/>
-          <w:color w:val="212529"/>
-          <w:sz w:val="20"/>
-          <w:szCs w:val="20"/>
-        </w:rPr>
-      </w:pPr>
-      <w:r>
-        <w:rPr>
-          <w:rFonts w:cstheme="minorHAnsi"/>
-          <w:b/>
-          <w:color w:val="212529"/>
-          <w:sz w:val="20"/>
-          <w:szCs w:val="20"/>
-        </w:rPr>
-        <w:tab/>
-      </w:r>
-      <w:r>
-        <w:rPr>
-          <w:rFonts w:cstheme="minorHAnsi"/>
-          <w:color w:val="212529"/>
-          <w:sz w:val="20"/>
-          <w:szCs w:val="20"/>
-        </w:rPr>
-        <w:t xml:space="preserve">There are more Robots that we are yet to see and yet are for replacing human activity to machine. This is not bad at all in terms if we say what it makes the better way. The future technology for Robots are intend to be involved with human interaction rather machine that works on its own just like a standalone machine that we see today. </w:t>
-      </w:r>
-    </w:p>
-    <w:p>
-      <w:pPr>
-        <w:ind w:left="360"/>
-        <w:jc w:val="both"/>
-        <w:rPr>
-          <w:rFonts w:cstheme="minorHAnsi"/>
-          <w:color w:val="212529"/>
-          <w:sz w:val="20"/>
-          <w:szCs w:val="20"/>
-        </w:rPr>
-      </w:pPr>
-      <w:r>
-        <w:rPr>
-          <w:rFonts w:cstheme="minorHAnsi"/>
-          <w:b/>
-          <w:color w:val="212529"/>
-          <w:sz w:val="20"/>
-          <w:szCs w:val="20"/>
-        </w:rPr>
-        <w:lastRenderedPageBreak/>
-        <w:t>REF:</w:t>
-      </w:r>
-      <w:hyperlink r:id="rId30" w:history="1">
+      <w:hyperlink r:id="rId32" w:history="1">
         <w:r>
           <w:rPr>
             <w:rStyle w:val="Hyperlink"/>
@@ -1708,218 +5195,9 @@
             <w:sz w:val="20"/>
             <w:szCs w:val="20"/>
           </w:rPr>
-          <w:t>https://www.techrepublic.com/article/humanoid-robot-market-to-double-by-2023-industrial-robotics-to-hit-72b/</w:t>
+          <w:t>http://</w:t>
         </w:r>
-      </w:hyperlink>
-    </w:p>
-    <w:p>
-      <w:pPr>
-        <w:ind w:left="360"/>
-        <w:jc w:val="both"/>
-        <w:rPr>
-          <w:rFonts w:cstheme="minorHAnsi"/>
-          <w:color w:val="212529"/>
-          <w:sz w:val="20"/>
-          <w:szCs w:val="20"/>
-        </w:rPr>
-      </w:pPr>
-      <w:r>
-        <w:rPr>
-          <w:rFonts w:cstheme="minorHAnsi"/>
-          <w:color w:val="212529"/>
-          <w:sz w:val="20"/>
-          <w:szCs w:val="20"/>
-        </w:rPr>
-        <w:t>The article mentions that b</w:t>
-      </w:r>
-      <w:r>
-        <w:rPr>
-          <w:rFonts w:cstheme="minorHAnsi"/>
-          <w:color w:val="212529"/>
-          <w:sz w:val="20"/>
-          <w:szCs w:val="20"/>
-        </w:rPr>
-        <w:t>y 2023, we will see an increasing use of humanoid robots for education, as well as in the retail industry, to better personalize customer support. The medical and logistics sectors are also interested in integrating more artificial intelligence (AI) via robots, as do industries that run autonomous rescue operations, according to the report.</w:t>
-      </w:r>
-    </w:p>
-    <w:p>
-      <w:pPr>
-        <w:ind w:left="360"/>
-        <w:jc w:val="both"/>
-        <w:rPr>
-          <w:rFonts w:cstheme="minorHAnsi"/>
-          <w:i/>
-          <w:color w:val="212529"/>
-          <w:sz w:val="20"/>
-          <w:szCs w:val="20"/>
-        </w:rPr>
-      </w:pPr>
-      <w:r>
-        <w:rPr>
-          <w:rFonts w:cstheme="minorHAnsi"/>
-          <w:color w:val="212529"/>
-          <w:sz w:val="20"/>
-          <w:szCs w:val="20"/>
-        </w:rPr>
-        <w:t xml:space="preserve">-- </w:t>
-      </w:r>
-      <w:r>
-        <w:rPr>
-          <w:rFonts w:cstheme="minorHAnsi"/>
-          <w:b/>
-          <w:color w:val="212529"/>
-          <w:sz w:val="20"/>
-          <w:szCs w:val="20"/>
-        </w:rPr>
-        <w:t xml:space="preserve">Alison DeNisco </w:t>
-      </w:r>
-      <w:proofErr w:type="spellStart"/>
-      <w:r>
-        <w:rPr>
-          <w:rFonts w:cstheme="minorHAnsi"/>
-          <w:b/>
-          <w:color w:val="212529"/>
-          <w:sz w:val="20"/>
-          <w:szCs w:val="20"/>
-        </w:rPr>
-        <w:t>Rayome</w:t>
-      </w:r>
-      <w:proofErr w:type="spellEnd"/>
-      <w:r>
-        <w:rPr>
-          <w:rFonts w:cstheme="minorHAnsi"/>
-          <w:i/>
-          <w:color w:val="212529"/>
-          <w:sz w:val="20"/>
-          <w:szCs w:val="20"/>
-        </w:rPr>
-        <w:t xml:space="preserve">, </w:t>
-      </w:r>
-      <w:r>
-        <w:rPr>
-          <w:rFonts w:cstheme="minorHAnsi"/>
-          <w:i/>
-          <w:color w:val="212529"/>
-          <w:sz w:val="20"/>
-          <w:szCs w:val="20"/>
-        </w:rPr>
-        <w:t>Senior Editor for TechRepublic</w:t>
-      </w:r>
-    </w:p>
-    <w:p>
-      <w:pPr>
-        <w:ind w:left="360"/>
-        <w:jc w:val="both"/>
-        <w:rPr>
-          <w:rFonts w:cstheme="minorHAnsi"/>
-          <w:b/>
-          <w:color w:val="212529"/>
-          <w:sz w:val="20"/>
-          <w:szCs w:val="20"/>
-        </w:rPr>
-      </w:pPr>
-      <w:r>
-        <w:rPr>
-          <w:rFonts w:cstheme="minorHAnsi"/>
-          <w:b/>
-          <w:color w:val="212529"/>
-          <w:sz w:val="20"/>
-          <w:szCs w:val="20"/>
-        </w:rPr>
-        <w:t>My Comments:</w:t>
-      </w:r>
-    </w:p>
-    <w:p>
-      <w:pPr>
-        <w:ind w:left="360" w:firstLine="360"/>
-        <w:jc w:val="both"/>
-        <w:rPr>
-          <w:rFonts w:cstheme="minorHAnsi"/>
-          <w:b/>
-          <w:color w:val="212529"/>
-          <w:sz w:val="20"/>
-          <w:szCs w:val="20"/>
-        </w:rPr>
-      </w:pPr>
-      <w:r>
-        <w:rPr>
-          <w:rFonts w:cstheme="minorHAnsi"/>
-          <w:color w:val="212529"/>
-          <w:sz w:val="20"/>
-          <w:szCs w:val="20"/>
-        </w:rPr>
-        <w:t xml:space="preserve">Future machine will be like Robots that can identify its own character with the ability to build a character to produce fast and better outcome, a thinking machine uses Machine Learning as an Artificial Intelligent. We already have Humanoid version of robots that available in public, however, there are some more fascinating Robots that will be available soon to experience. </w:t>
-      </w:r>
-    </w:p>
-    <w:p>
-      <w:pPr>
-        <w:rPr>
-          <w:rFonts w:cstheme="minorHAnsi"/>
-          <w:b/>
-          <w:color w:val="333334"/>
-          <w:sz w:val="24"/>
-          <w:szCs w:val="20"/>
-        </w:rPr>
-      </w:pPr>
-    </w:p>
-    <w:p>
-      <w:pPr>
-        <w:rPr>
-          <w:rFonts w:cstheme="minorHAnsi"/>
-          <w:color w:val="333334"/>
-          <w:sz w:val="20"/>
-          <w:szCs w:val="20"/>
-        </w:rPr>
-      </w:pPr>
-      <w:r>
-        <w:rPr>
-          <w:rFonts w:cstheme="minorHAnsi"/>
-          <w:b/>
-          <w:color w:val="333334"/>
-          <w:sz w:val="24"/>
-          <w:szCs w:val="20"/>
-        </w:rPr>
-        <w:t>What is the likely impact? (300 words)</w:t>
-      </w:r>
-      <w:r>
-        <w:rPr>
-          <w:rFonts w:cstheme="minorHAnsi"/>
-          <w:color w:val="333334"/>
-          <w:sz w:val="24"/>
-          <w:szCs w:val="20"/>
-        </w:rPr>
-        <w:t xml:space="preserve"> </w:t>
-      </w:r>
-      <w:r>
-        <w:rPr>
-          <w:rFonts w:cstheme="minorHAnsi"/>
-          <w:color w:val="333334"/>
-          <w:sz w:val="20"/>
-          <w:szCs w:val="20"/>
-        </w:rPr>
-        <w:t>What is the potential impact of this development? What is likely to change? Which people will be most affected and how? Will this create, replace or make redundant any current jobs or technologies?</w:t>
-      </w:r>
-    </w:p>
-    <w:p>
-      <w:pPr>
-        <w:ind w:firstLine="284"/>
-        <w:rPr>
-          <w:rFonts w:cstheme="minorHAnsi"/>
-          <w:color w:val="333334"/>
-          <w:sz w:val="20"/>
-          <w:szCs w:val="20"/>
-        </w:rPr>
-      </w:pPr>
-      <w:r>
-        <w:rPr>
-          <w:rFonts w:cstheme="minorHAnsi"/>
-          <w:color w:val="333334"/>
-          <w:sz w:val="20"/>
-          <w:szCs w:val="20"/>
-        </w:rPr>
-        <w:t xml:space="preserve">Ref: </w:t>
-      </w:r>
-      <w:hyperlink r:id="rId31" w:history="1">
+        <w:proofErr w:type="spellStart"/>
         <w:r>
           <w:rPr>
             <w:rStyle w:val="Hyperlink"/>
@@ -1927,1545 +5205,44 @@
             <w:sz w:val="20"/>
             <w:szCs w:val="20"/>
           </w:rPr>
-          <w:t>http://marshallbrain.com/robotic-nation.htm</w:t>
+          <w:t>marshallbrain.com</w:t>
         </w:r>
-      </w:hyperlink>
-    </w:p>
-    <w:p>
-      <w:pPr>
-        <w:ind w:left="284"/>
-        <w:jc w:val="both"/>
-        <w:rPr>
-          <w:rFonts w:cstheme="minorHAnsi"/>
-          <w:i/>
-          <w:color w:val="333334"/>
-          <w:sz w:val="20"/>
-          <w:szCs w:val="20"/>
-        </w:rPr>
-      </w:pPr>
-      <w:r>
-        <w:rPr>
-          <w:rFonts w:cstheme="minorHAnsi"/>
-          <w:i/>
-          <w:color w:val="333334"/>
-          <w:sz w:val="20"/>
-          <w:szCs w:val="20"/>
-        </w:rPr>
-        <w:t>“</w:t>
-      </w:r>
-      <w:r>
-        <w:rPr>
-          <w:rFonts w:cstheme="minorHAnsi"/>
-          <w:i/>
-          <w:color w:val="333334"/>
-          <w:sz w:val="20"/>
-          <w:szCs w:val="20"/>
-        </w:rPr>
-        <w:t>O</w:t>
-      </w:r>
-      <w:r>
-        <w:rPr>
-          <w:rFonts w:cstheme="minorHAnsi"/>
-          <w:i/>
-          <w:color w:val="333334"/>
-          <w:sz w:val="20"/>
-          <w:szCs w:val="20"/>
-        </w:rPr>
-        <w:t>nce the humanoid robot became a commodity item, robots began to move in and replace humans in the workplace in a significant way.</w:t>
-      </w:r>
-      <w:r>
-        <w:rPr>
-          <w:rFonts w:cstheme="minorHAnsi"/>
-          <w:i/>
-          <w:color w:val="333334"/>
-          <w:sz w:val="20"/>
-          <w:szCs w:val="20"/>
-        </w:rPr>
-        <w:t xml:space="preserve">” </w:t>
-      </w:r>
-    </w:p>
-    <w:p>
-      <w:pPr>
-        <w:ind w:left="284"/>
-        <w:rPr>
-          <w:rFonts w:cstheme="minorHAnsi"/>
-          <w:i/>
-          <w:color w:val="333334"/>
-          <w:sz w:val="20"/>
-          <w:szCs w:val="20"/>
-        </w:rPr>
-      </w:pPr>
-      <w:r>
-        <w:rPr>
-          <w:rFonts w:cstheme="minorHAnsi"/>
-          <w:i/>
-          <w:color w:val="333334"/>
-          <w:sz w:val="20"/>
-          <w:szCs w:val="20"/>
-        </w:rPr>
-        <w:t xml:space="preserve">-- </w:t>
-      </w:r>
-      <w:hyperlink r:id="rId32" w:history="1">
+        <w:proofErr w:type="spellEnd"/>
         <w:r>
           <w:rPr>
+            <w:rStyle w:val="Hyperlink"/>
             <w:rFonts w:cstheme="minorHAnsi"/>
-            <w:b/>
-            <w:color w:val="333334"/>
+            <w:sz w:val="20"/>
+            <w:szCs w:val="20"/>
           </w:rPr>
-          <w:t>Marshall Brain</w:t>
+          <w:t>/robotic-</w:t>
         </w:r>
+        <w:proofErr w:type="spellStart"/>
+        <w:r>
+          <w:rPr>
+            <w:rStyle w:val="Hyperlink"/>
+            <w:rFonts w:cstheme="minorHAnsi"/>
+            <w:sz w:val="20"/>
+            <w:szCs w:val="20"/>
+          </w:rPr>
+          <w:t>nation.htm</w:t>
+        </w:r>
+        <w:proofErr w:type="spellEnd"/>
       </w:hyperlink>
-      <w:r>
-        <w:rPr>
-          <w:rFonts w:cstheme="minorHAnsi"/>
-          <w:b/>
-          <w:color w:val="333334"/>
-          <w:sz w:val="20"/>
-          <w:szCs w:val="20"/>
-        </w:rPr>
-        <w:t xml:space="preserve">, </w:t>
-      </w:r>
-      <w:r>
-        <w:rPr>
-          <w:rFonts w:cstheme="minorHAnsi"/>
-          <w:i/>
-          <w:color w:val="333334"/>
-          <w:sz w:val="20"/>
-          <w:szCs w:val="20"/>
-        </w:rPr>
-        <w:t>writer</w:t>
-      </w:r>
-    </w:p>
-    <w:p>
-      <w:pPr>
-        <w:pStyle w:val="ListParagraph"/>
-        <w:ind w:left="360"/>
-        <w:rPr>
-          <w:rFonts w:cstheme="minorHAnsi"/>
-          <w:b/>
-          <w:color w:val="333334"/>
-          <w:sz w:val="20"/>
-          <w:szCs w:val="20"/>
-        </w:rPr>
-      </w:pPr>
-      <w:r>
-        <w:rPr>
-          <w:rFonts w:cstheme="minorHAnsi"/>
-          <w:b/>
-          <w:color w:val="333334"/>
-          <w:sz w:val="20"/>
-          <w:szCs w:val="20"/>
-        </w:rPr>
-        <w:t>My Comments:</w:t>
-      </w:r>
-    </w:p>
-    <w:p>
-      <w:pPr>
-        <w:pStyle w:val="ListParagraph"/>
-        <w:ind w:left="360"/>
-        <w:jc w:val="both"/>
-        <w:rPr>
-          <w:rFonts w:cstheme="minorHAnsi"/>
-          <w:color w:val="333334"/>
-          <w:sz w:val="20"/>
-          <w:szCs w:val="20"/>
-        </w:rPr>
-      </w:pPr>
-      <w:r>
-        <w:rPr>
-          <w:rFonts w:cstheme="minorHAnsi"/>
-          <w:b/>
-          <w:color w:val="333334"/>
-          <w:sz w:val="20"/>
-          <w:szCs w:val="20"/>
-        </w:rPr>
-        <w:tab/>
-      </w:r>
-      <w:r>
-        <w:rPr>
-          <w:rFonts w:cstheme="minorHAnsi"/>
-          <w:color w:val="333334"/>
-          <w:sz w:val="20"/>
-          <w:szCs w:val="20"/>
-        </w:rPr>
-        <w:t xml:space="preserve">Robotics technology can have great impact to all of us specially to those people who works in the field involving technologies like; workers in manufacture facilities, airline services and many others. Robotics technology could potentially dominate hands on works more than human and eventually replacing humans in the workplace then robots will serve as more talented than humans. </w:t>
-      </w:r>
-    </w:p>
-    <w:p>
-      <w:pPr>
-        <w:pStyle w:val="ListParagraph"/>
-        <w:ind w:left="360"/>
-        <w:rPr>
-          <w:rFonts w:cstheme="minorHAnsi"/>
-          <w:b/>
-          <w:color w:val="333334"/>
-          <w:sz w:val="20"/>
-          <w:szCs w:val="20"/>
-        </w:rPr>
-      </w:pPr>
-    </w:p>
-    <w:p>
-      <w:pPr>
-        <w:pStyle w:val="ListParagraph"/>
-        <w:ind w:left="360"/>
-        <w:jc w:val="both"/>
-        <w:rPr>
-          <w:rFonts w:cstheme="minorHAnsi"/>
-          <w:color w:val="333334"/>
-          <w:sz w:val="20"/>
-          <w:szCs w:val="20"/>
-        </w:rPr>
-      </w:pPr>
-      <w:r>
-        <w:rPr>
-          <w:rFonts w:cstheme="minorHAnsi"/>
-          <w:b/>
-          <w:color w:val="333334"/>
-          <w:sz w:val="20"/>
-          <w:szCs w:val="20"/>
-        </w:rPr>
-        <w:tab/>
-      </w:r>
-      <w:r>
-        <w:rPr>
-          <w:rFonts w:cstheme="minorHAnsi"/>
-          <w:color w:val="333334"/>
-          <w:sz w:val="20"/>
-          <w:szCs w:val="20"/>
-        </w:rPr>
-        <w:t>In the article</w:t>
-      </w:r>
-      <w:r>
-        <w:rPr>
-          <w:rFonts w:cstheme="minorHAnsi"/>
-          <w:color w:val="333334"/>
-          <w:sz w:val="20"/>
-          <w:szCs w:val="20"/>
-        </w:rPr>
-        <w:t xml:space="preserve"> </w:t>
-      </w:r>
-      <w:r>
-        <w:rPr>
-          <w:rFonts w:cstheme="minorHAnsi"/>
-          <w:color w:val="333334"/>
-          <w:sz w:val="20"/>
-          <w:szCs w:val="20"/>
-        </w:rPr>
-        <w:t xml:space="preserve">it </w:t>
-      </w:r>
-      <w:r>
-        <w:rPr>
-          <w:rFonts w:cstheme="minorHAnsi"/>
-          <w:color w:val="333334"/>
-          <w:sz w:val="20"/>
-          <w:szCs w:val="20"/>
-        </w:rPr>
-        <w:t>mentions that</w:t>
-      </w:r>
-      <w:r>
-        <w:rPr>
-          <w:rFonts w:cstheme="minorHAnsi"/>
-          <w:color w:val="333334"/>
-          <w:sz w:val="20"/>
-          <w:szCs w:val="20"/>
-        </w:rPr>
-        <w:t xml:space="preserve"> </w:t>
-      </w:r>
-      <w:r>
-        <w:rPr>
-          <w:rFonts w:cstheme="minorHAnsi"/>
-          <w:i/>
-          <w:color w:val="333334"/>
-          <w:sz w:val="20"/>
-          <w:szCs w:val="20"/>
-        </w:rPr>
-        <w:t>“Robots in the workplace will be a very popular idea because they will eliminate labour costs. Pilots will be the first to go because pilots are incredibly expensive and their jobs are largely automated already.”</w:t>
-      </w:r>
-      <w:r>
-        <w:rPr>
-          <w:rFonts w:cstheme="minorHAnsi"/>
-          <w:color w:val="333334"/>
-          <w:sz w:val="20"/>
-          <w:szCs w:val="20"/>
-        </w:rPr>
-        <w:t xml:space="preserve"> It seems</w:t>
-      </w:r>
-      <w:r>
-        <w:rPr>
-          <w:rFonts w:cstheme="minorHAnsi"/>
-          <w:color w:val="333334"/>
-          <w:sz w:val="20"/>
-          <w:szCs w:val="20"/>
-        </w:rPr>
-        <w:t xml:space="preserve"> really frightening that no more jobs left for humans in </w:t>
-      </w:r>
-      <w:r>
-        <w:rPr>
-          <w:rFonts w:cstheme="minorHAnsi"/>
-          <w:color w:val="333334"/>
-          <w:sz w:val="20"/>
-          <w:szCs w:val="20"/>
-        </w:rPr>
-        <w:t>terms of the economy is falling down, but the article also mention that “</w:t>
-      </w:r>
-      <w:r>
-        <w:rPr>
-          <w:rFonts w:cstheme="minorHAnsi"/>
-          <w:i/>
-          <w:color w:val="333334"/>
-          <w:sz w:val="20"/>
-          <w:szCs w:val="20"/>
-        </w:rPr>
-        <w:t xml:space="preserve">Conventional wisdom says that the economy will respond to all of these unemployed workers by creating new jobs for </w:t>
-      </w:r>
-      <w:r>
-        <w:rPr>
-          <w:rFonts w:cstheme="minorHAnsi"/>
-          <w:color w:val="333334"/>
-          <w:sz w:val="20"/>
-          <w:szCs w:val="20"/>
-        </w:rPr>
-        <w:t>them.” This mean</w:t>
-      </w:r>
-      <w:r>
-        <w:rPr>
-          <w:rFonts w:cstheme="minorHAnsi"/>
-          <w:color w:val="333334"/>
-          <w:sz w:val="20"/>
-          <w:szCs w:val="20"/>
-        </w:rPr>
-        <w:t>s that</w:t>
-      </w:r>
-      <w:r>
-        <w:rPr>
-          <w:rFonts w:cstheme="minorHAnsi"/>
-          <w:color w:val="333334"/>
-          <w:sz w:val="20"/>
-          <w:szCs w:val="20"/>
-        </w:rPr>
-        <w:t xml:space="preserve"> the technology will help the economy to stabilize itself but the article inclines to produce the idea that the increasing of un-employed workers is because of this robotic technology. At glance we can see</w:t>
-      </w:r>
-      <w:r>
-        <w:rPr>
-          <w:rFonts w:cstheme="minorHAnsi"/>
-          <w:color w:val="333334"/>
-          <w:sz w:val="20"/>
-          <w:szCs w:val="20"/>
-        </w:rPr>
-        <w:t xml:space="preserve"> workers</w:t>
-      </w:r>
-      <w:r>
-        <w:rPr>
-          <w:rFonts w:cstheme="minorHAnsi"/>
-          <w:color w:val="333334"/>
-          <w:sz w:val="20"/>
-          <w:szCs w:val="20"/>
-        </w:rPr>
-        <w:t xml:space="preserve"> </w:t>
-      </w:r>
-      <w:r>
-        <w:rPr>
-          <w:rFonts w:cstheme="minorHAnsi"/>
-          <w:color w:val="333334"/>
-          <w:sz w:val="20"/>
-          <w:szCs w:val="20"/>
-        </w:rPr>
-        <w:t xml:space="preserve">rate of employments </w:t>
-      </w:r>
-      <w:r>
-        <w:rPr>
-          <w:rFonts w:cstheme="minorHAnsi"/>
-          <w:color w:val="333334"/>
-          <w:sz w:val="20"/>
-          <w:szCs w:val="20"/>
-        </w:rPr>
-        <w:t xml:space="preserve">are going down </w:t>
-      </w:r>
-      <w:r>
-        <w:rPr>
-          <w:rFonts w:cstheme="minorHAnsi"/>
-          <w:color w:val="333334"/>
-          <w:sz w:val="20"/>
-          <w:szCs w:val="20"/>
-        </w:rPr>
-        <w:t xml:space="preserve">which what is happening today but not because of this technology as the matter of fact this technology </w:t>
-      </w:r>
-      <w:r>
-        <w:rPr>
-          <w:rFonts w:cstheme="minorHAnsi"/>
-          <w:color w:val="333334"/>
-          <w:sz w:val="20"/>
-          <w:szCs w:val="20"/>
-        </w:rPr>
-        <w:t xml:space="preserve">that available to us benefited </w:t>
-      </w:r>
-      <w:r>
-        <w:rPr>
-          <w:rFonts w:cstheme="minorHAnsi"/>
-          <w:color w:val="333334"/>
-          <w:sz w:val="20"/>
-          <w:szCs w:val="20"/>
-        </w:rPr>
-        <w:t>many</w:t>
-      </w:r>
-      <w:r>
-        <w:rPr>
-          <w:rFonts w:cstheme="minorHAnsi"/>
-          <w:color w:val="333334"/>
-          <w:sz w:val="20"/>
-          <w:szCs w:val="20"/>
-        </w:rPr>
-        <w:t xml:space="preserve"> by </w:t>
-      </w:r>
-      <w:r>
-        <w:rPr>
-          <w:rFonts w:cstheme="minorHAnsi"/>
-          <w:color w:val="333334"/>
-          <w:sz w:val="20"/>
-          <w:szCs w:val="20"/>
-        </w:rPr>
-        <w:t>produc</w:t>
-      </w:r>
-      <w:r>
-        <w:rPr>
-          <w:rFonts w:cstheme="minorHAnsi"/>
-          <w:color w:val="333334"/>
-          <w:sz w:val="20"/>
-          <w:szCs w:val="20"/>
-        </w:rPr>
-        <w:t>ing product</w:t>
-      </w:r>
-      <w:r>
-        <w:rPr>
-          <w:rFonts w:cstheme="minorHAnsi"/>
-          <w:color w:val="333334"/>
-          <w:sz w:val="20"/>
-          <w:szCs w:val="20"/>
-        </w:rPr>
-        <w:t xml:space="preserve"> more than </w:t>
-      </w:r>
-      <w:r>
-        <w:rPr>
-          <w:rFonts w:cstheme="minorHAnsi"/>
-          <w:color w:val="333334"/>
-          <w:sz w:val="20"/>
-          <w:szCs w:val="20"/>
-        </w:rPr>
-        <w:t xml:space="preserve">enough that the </w:t>
-      </w:r>
-      <w:r>
-        <w:rPr>
-          <w:rFonts w:cstheme="minorHAnsi"/>
-          <w:color w:val="333334"/>
-          <w:sz w:val="20"/>
-          <w:szCs w:val="20"/>
-        </w:rPr>
-        <w:t>normal person can able to produce</w:t>
-      </w:r>
-      <w:r>
-        <w:rPr>
-          <w:rFonts w:cstheme="minorHAnsi"/>
-          <w:color w:val="333334"/>
-          <w:sz w:val="20"/>
-          <w:szCs w:val="20"/>
-        </w:rPr>
-        <w:t xml:space="preserve"> in short period of time</w:t>
-      </w:r>
-      <w:r>
-        <w:rPr>
-          <w:rFonts w:cstheme="minorHAnsi"/>
-          <w:color w:val="333334"/>
-          <w:sz w:val="20"/>
-          <w:szCs w:val="20"/>
-        </w:rPr>
-        <w:t>.</w:t>
-      </w:r>
-      <w:r>
-        <w:rPr>
-          <w:rFonts w:cstheme="minorHAnsi"/>
-          <w:color w:val="333334"/>
-          <w:sz w:val="20"/>
-          <w:szCs w:val="20"/>
-        </w:rPr>
-        <w:t xml:space="preserve"> We just not reducing the cost of the outcome products and remains with high price tags.</w:t>
-      </w:r>
-      <w:r>
-        <w:rPr>
-          <w:rFonts w:cstheme="minorHAnsi"/>
-          <w:color w:val="333334"/>
-          <w:sz w:val="20"/>
-          <w:szCs w:val="20"/>
-        </w:rPr>
-        <w:t xml:space="preserve"> </w:t>
-      </w:r>
-      <w:r>
-        <w:rPr>
-          <w:rFonts w:cstheme="minorHAnsi"/>
-          <w:color w:val="333334"/>
-          <w:sz w:val="20"/>
-          <w:szCs w:val="20"/>
-        </w:rPr>
-        <w:t>So, t</w:t>
-      </w:r>
-      <w:r>
-        <w:rPr>
-          <w:rFonts w:cstheme="minorHAnsi"/>
-          <w:color w:val="333334"/>
-          <w:sz w:val="20"/>
-          <w:szCs w:val="20"/>
-        </w:rPr>
-        <w:t>his only means that today just big companies taking advantage of technology against human capacity.</w:t>
-      </w:r>
-      <w:r>
-        <w:rPr>
-          <w:rFonts w:cstheme="minorHAnsi"/>
-          <w:color w:val="333334"/>
-          <w:sz w:val="20"/>
-          <w:szCs w:val="20"/>
-        </w:rPr>
-        <w:t xml:space="preserve"> As for future analogy of this </w:t>
-      </w:r>
-      <w:r>
-        <w:rPr>
-          <w:rFonts w:cstheme="minorHAnsi"/>
-          <w:color w:val="333334"/>
-          <w:sz w:val="20"/>
-          <w:szCs w:val="20"/>
-        </w:rPr>
-        <w:t xml:space="preserve">robotics </w:t>
-      </w:r>
-      <w:r>
-        <w:rPr>
-          <w:rFonts w:cstheme="minorHAnsi"/>
-          <w:color w:val="333334"/>
-          <w:sz w:val="20"/>
-          <w:szCs w:val="20"/>
-        </w:rPr>
-        <w:t xml:space="preserve">technology we can see that we are actually buying our time to extend our life. If the Robot can produce product outcome without human sacrifice then it is a life saver. Money can become </w:t>
-      </w:r>
-      <w:r>
-        <w:rPr>
-          <w:rFonts w:cstheme="minorHAnsi"/>
-          <w:color w:val="333334"/>
-          <w:sz w:val="20"/>
-          <w:szCs w:val="20"/>
-        </w:rPr>
-        <w:t>so</w:t>
-      </w:r>
-      <w:r>
-        <w:rPr>
-          <w:rFonts w:cstheme="minorHAnsi"/>
-          <w:color w:val="333334"/>
-          <w:sz w:val="20"/>
-          <w:szCs w:val="20"/>
-        </w:rPr>
-        <w:t xml:space="preserve"> powerful element to control human as today but, in the future, it will be just a paper as no value it may seems.</w:t>
-      </w:r>
-      <w:r>
-        <w:rPr>
-          <w:rFonts w:cstheme="minorHAnsi"/>
-          <w:color w:val="333334"/>
-          <w:sz w:val="20"/>
-          <w:szCs w:val="20"/>
-        </w:rPr>
-        <w:t xml:space="preserve"> Workers who works with Artificial Intelligence will be smarter than ever.</w:t>
-      </w:r>
-    </w:p>
-    <w:p>
-      <w:pPr>
-        <w:pStyle w:val="ListParagraph"/>
-        <w:ind w:left="360"/>
-        <w:jc w:val="both"/>
-        <w:rPr>
-          <w:rFonts w:cstheme="minorHAnsi"/>
-          <w:color w:val="333334"/>
-          <w:sz w:val="20"/>
-          <w:szCs w:val="20"/>
-        </w:rPr>
-      </w:pPr>
-    </w:p>
-    <w:p>
-      <w:pPr>
-        <w:pStyle w:val="ListParagraph"/>
-        <w:ind w:left="360"/>
-        <w:jc w:val="both"/>
-        <w:rPr>
-          <w:rFonts w:cstheme="minorHAnsi"/>
-          <w:color w:val="333334"/>
-          <w:sz w:val="20"/>
-          <w:szCs w:val="20"/>
-        </w:rPr>
-      </w:pPr>
-      <w:r>
-        <w:rPr>
-          <w:rFonts w:cstheme="minorHAnsi"/>
-          <w:b/>
-          <w:color w:val="333334"/>
-          <w:sz w:val="20"/>
-          <w:szCs w:val="20"/>
-        </w:rPr>
-        <w:tab/>
-      </w:r>
-      <w:r>
-        <w:rPr>
-          <w:rFonts w:cstheme="minorHAnsi"/>
-          <w:color w:val="333334"/>
-          <w:sz w:val="20"/>
-          <w:szCs w:val="20"/>
-        </w:rPr>
-        <w:t xml:space="preserve">Robotics technology may </w:t>
-      </w:r>
-      <w:r>
-        <w:rPr>
-          <w:rFonts w:cstheme="minorHAnsi"/>
-          <w:color w:val="333334"/>
-          <w:sz w:val="20"/>
-          <w:szCs w:val="20"/>
-        </w:rPr>
-        <w:t xml:space="preserve">change the future into a better place or make it worse. The article stated that </w:t>
-      </w:r>
-      <w:r>
-        <w:rPr>
-          <w:rFonts w:cstheme="minorHAnsi"/>
-          <w:i/>
-          <w:color w:val="333334"/>
-          <w:sz w:val="20"/>
-          <w:szCs w:val="20"/>
-        </w:rPr>
-        <w:t>“our society, as it is structured today, works like this -- you must either own a profitable business, or work for someone who owns a business, in order to "make a living." You have no choice. You must earn money in order to live your life. If you do not work and earn money, you are homeless. “</w:t>
-      </w:r>
-      <w:r>
-        <w:rPr>
-          <w:rFonts w:cstheme="minorHAnsi"/>
-          <w:i/>
-          <w:color w:val="333334"/>
-          <w:sz w:val="20"/>
-          <w:szCs w:val="20"/>
-        </w:rPr>
-        <w:t>,</w:t>
-      </w:r>
-      <w:r>
-        <w:rPr>
-          <w:rFonts w:cstheme="minorHAnsi"/>
-          <w:color w:val="333334"/>
-          <w:sz w:val="20"/>
-          <w:szCs w:val="20"/>
-        </w:rPr>
-        <w:t xml:space="preserve"> in this statement shows just how poor the employment structure that we have today. So, as to go for future progress to make our future a better place we must change this structure into smarter way against the statement of “</w:t>
-      </w:r>
-      <w:r>
-        <w:rPr>
-          <w:rFonts w:cstheme="minorHAnsi"/>
-          <w:i/>
-          <w:color w:val="333334"/>
-          <w:sz w:val="20"/>
-          <w:szCs w:val="20"/>
-        </w:rPr>
-        <w:t>You must earn money in order to live your life.</w:t>
-      </w:r>
-      <w:r>
-        <w:rPr>
-          <w:rFonts w:cstheme="minorHAnsi"/>
-          <w:i/>
-          <w:color w:val="333334"/>
-          <w:sz w:val="20"/>
-          <w:szCs w:val="20"/>
-        </w:rPr>
-        <w:t xml:space="preserve">” </w:t>
-      </w:r>
-      <w:r>
-        <w:rPr>
-          <w:rFonts w:cstheme="minorHAnsi"/>
-          <w:color w:val="333334"/>
-          <w:sz w:val="20"/>
-          <w:szCs w:val="20"/>
-        </w:rPr>
-        <w:t xml:space="preserve">Most </w:t>
-      </w:r>
-      <w:r>
-        <w:rPr>
-          <w:rFonts w:cstheme="minorHAnsi"/>
-          <w:color w:val="333334"/>
-          <w:sz w:val="20"/>
-          <w:szCs w:val="20"/>
-        </w:rPr>
-        <w:t xml:space="preserve">business company now a day change this money thinking into workplace family attachment with loyalty balance mindset. Robots can be one of the way to get the changes we need. If the Robots can produce products with minimal cost then more is plenty than empty. Shortages will be unknown as everything can be provided and plenty of people will afford it. </w:t>
-      </w:r>
-    </w:p>
-    <w:p>
-      <w:pPr>
-        <w:pStyle w:val="ListParagraph"/>
-        <w:ind w:left="360"/>
-        <w:jc w:val="both"/>
-        <w:rPr>
-          <w:rFonts w:cstheme="minorHAnsi"/>
-          <w:color w:val="333334"/>
-          <w:sz w:val="20"/>
-          <w:szCs w:val="20"/>
-        </w:rPr>
-      </w:pPr>
-    </w:p>
-    <w:p>
-      <w:pPr>
-        <w:pStyle w:val="ListParagraph"/>
-        <w:ind w:left="360"/>
-        <w:rPr>
-          <w:rFonts w:cstheme="minorHAnsi"/>
-          <w:color w:val="333334"/>
-          <w:sz w:val="20"/>
-          <w:szCs w:val="20"/>
-        </w:rPr>
-      </w:pPr>
-    </w:p>
-    <w:p>
-      <w:pPr>
-        <w:rPr>
-          <w:rFonts w:cstheme="minorHAnsi"/>
-          <w:color w:val="333334"/>
-          <w:sz w:val="20"/>
-          <w:szCs w:val="20"/>
-        </w:rPr>
-      </w:pPr>
-    </w:p>
-    <w:p>
-      <w:pPr>
-        <w:rPr>
-          <w:rFonts w:cstheme="minorHAnsi"/>
-          <w:color w:val="333334"/>
-          <w:sz w:val="20"/>
-          <w:szCs w:val="20"/>
-        </w:rPr>
-      </w:pPr>
-    </w:p>
-    <w:p>
-      <w:pPr>
-        <w:rPr>
-          <w:rFonts w:cstheme="minorHAnsi"/>
-          <w:color w:val="333334"/>
-          <w:sz w:val="20"/>
-          <w:szCs w:val="20"/>
-        </w:rPr>
-      </w:pPr>
-    </w:p>
-    <w:p>
-      <w:pPr>
-        <w:rPr>
-          <w:rFonts w:cstheme="minorHAnsi"/>
-          <w:color w:val="333334"/>
-          <w:sz w:val="20"/>
-          <w:szCs w:val="20"/>
-        </w:rPr>
-      </w:pPr>
-      <w:r>
-        <w:rPr>
-          <w:rFonts w:cstheme="minorHAnsi"/>
-          <w:b/>
-          <w:color w:val="333334"/>
-          <w:sz w:val="24"/>
-          <w:szCs w:val="20"/>
-        </w:rPr>
-        <w:lastRenderedPageBreak/>
-        <w:t xml:space="preserve">How will this affect you? (300 words) </w:t>
-      </w:r>
-      <w:r>
-        <w:rPr>
-          <w:rFonts w:cstheme="minorHAnsi"/>
-          <w:color w:val="333334"/>
-          <w:sz w:val="20"/>
-          <w:szCs w:val="20"/>
-        </w:rPr>
-        <w:t>In your daily life, how will this affect you? What will be different for you? How might this affect members of your family or your friends?</w:t>
-      </w:r>
-    </w:p>
-    <w:p>
-      <w:pPr>
-        <w:pStyle w:val="ListParagraph"/>
-        <w:ind w:left="360"/>
-        <w:rPr>
-          <w:rFonts w:cstheme="minorHAnsi"/>
-          <w:b/>
-          <w:color w:val="333334"/>
-          <w:sz w:val="20"/>
-          <w:szCs w:val="20"/>
-        </w:rPr>
-      </w:pPr>
-      <w:r>
-        <w:rPr>
-          <w:rFonts w:cstheme="minorHAnsi"/>
-          <w:b/>
-          <w:color w:val="333334"/>
-          <w:sz w:val="20"/>
-          <w:szCs w:val="20"/>
-        </w:rPr>
-        <w:t>My Comments:</w:t>
-      </w:r>
-    </w:p>
-    <w:p>
-      <w:pPr>
-        <w:jc w:val="both"/>
-        <w:rPr>
-          <w:rFonts w:cstheme="minorHAnsi"/>
-          <w:color w:val="333334"/>
-          <w:sz w:val="20"/>
-          <w:szCs w:val="20"/>
-        </w:rPr>
-      </w:pPr>
-      <w:r>
-        <w:rPr>
-          <w:rFonts w:cstheme="minorHAnsi"/>
-          <w:b/>
-          <w:color w:val="333334"/>
-          <w:sz w:val="20"/>
-          <w:szCs w:val="20"/>
-        </w:rPr>
-        <w:tab/>
-      </w:r>
-      <w:r>
-        <w:rPr>
-          <w:rFonts w:cstheme="minorHAnsi"/>
-          <w:color w:val="333334"/>
-          <w:sz w:val="20"/>
-          <w:szCs w:val="20"/>
-        </w:rPr>
-        <w:t>Robotics Technology can be viewed differently today as Humanoid or Machine. As</w:t>
-      </w:r>
-      <w:r>
-        <w:rPr>
-          <w:rFonts w:cstheme="minorHAnsi"/>
-          <w:color w:val="333334"/>
-          <w:sz w:val="20"/>
-          <w:szCs w:val="20"/>
-        </w:rPr>
-        <w:t xml:space="preserve"> of</w:t>
-      </w:r>
-      <w:r>
-        <w:rPr>
-          <w:rFonts w:cstheme="minorHAnsi"/>
-          <w:color w:val="333334"/>
-          <w:sz w:val="20"/>
-          <w:szCs w:val="20"/>
-        </w:rPr>
-        <w:t xml:space="preserve"> today</w:t>
-      </w:r>
-      <w:r>
-        <w:rPr>
-          <w:rFonts w:cstheme="minorHAnsi"/>
-          <w:color w:val="333334"/>
-          <w:sz w:val="20"/>
-          <w:szCs w:val="20"/>
-        </w:rPr>
-        <w:t>,</w:t>
-      </w:r>
-      <w:r>
-        <w:rPr>
-          <w:rFonts w:cstheme="minorHAnsi"/>
-          <w:color w:val="333334"/>
-          <w:sz w:val="20"/>
-          <w:szCs w:val="20"/>
-        </w:rPr>
-        <w:t xml:space="preserve"> </w:t>
-      </w:r>
-      <w:r>
-        <w:rPr>
-          <w:rFonts w:cstheme="minorHAnsi"/>
-          <w:color w:val="333334"/>
-          <w:sz w:val="20"/>
-          <w:szCs w:val="20"/>
-        </w:rPr>
-        <w:t xml:space="preserve">Machine is the </w:t>
-      </w:r>
-      <w:r>
-        <w:rPr>
-          <w:rFonts w:cstheme="minorHAnsi"/>
-          <w:color w:val="333334"/>
-          <w:sz w:val="20"/>
-          <w:szCs w:val="20"/>
-        </w:rPr>
-        <w:t xml:space="preserve">most dominantly known to assist human in </w:t>
-      </w:r>
-      <w:r>
-        <w:rPr>
-          <w:rFonts w:cstheme="minorHAnsi"/>
-          <w:color w:val="333334"/>
-          <w:sz w:val="20"/>
-          <w:szCs w:val="20"/>
-        </w:rPr>
-        <w:t xml:space="preserve">doing </w:t>
-      </w:r>
-      <w:r>
-        <w:rPr>
-          <w:rFonts w:cstheme="minorHAnsi"/>
-          <w:color w:val="333334"/>
-          <w:sz w:val="20"/>
-          <w:szCs w:val="20"/>
-        </w:rPr>
-        <w:t>the</w:t>
-      </w:r>
-      <w:r>
-        <w:rPr>
-          <w:rFonts w:cstheme="minorHAnsi"/>
-          <w:color w:val="333334"/>
-          <w:sz w:val="20"/>
-          <w:szCs w:val="20"/>
-        </w:rPr>
-        <w:t>ir</w:t>
-      </w:r>
-      <w:r>
-        <w:rPr>
-          <w:rFonts w:cstheme="minorHAnsi"/>
-          <w:color w:val="333334"/>
-          <w:sz w:val="20"/>
-          <w:szCs w:val="20"/>
-        </w:rPr>
-        <w:t xml:space="preserve"> task</w:t>
-      </w:r>
-      <w:r>
-        <w:rPr>
-          <w:rFonts w:cstheme="minorHAnsi"/>
-          <w:color w:val="333334"/>
-          <w:sz w:val="20"/>
-          <w:szCs w:val="20"/>
-        </w:rPr>
-        <w:t xml:space="preserve"> and for</w:t>
-      </w:r>
-      <w:r>
-        <w:rPr>
-          <w:rFonts w:cstheme="minorHAnsi"/>
-          <w:color w:val="333334"/>
-          <w:sz w:val="20"/>
-          <w:szCs w:val="20"/>
-        </w:rPr>
-        <w:t xml:space="preserve"> producing high quality product</w:t>
-      </w:r>
-      <w:r>
-        <w:rPr>
-          <w:rFonts w:cstheme="minorHAnsi"/>
-          <w:color w:val="333334"/>
-          <w:sz w:val="20"/>
-          <w:szCs w:val="20"/>
-        </w:rPr>
-        <w:t xml:space="preserve"> with </w:t>
-      </w:r>
-      <w:r>
-        <w:rPr>
-          <w:rFonts w:cstheme="minorHAnsi"/>
-          <w:color w:val="333334"/>
-          <w:sz w:val="20"/>
-          <w:szCs w:val="20"/>
-        </w:rPr>
-        <w:t>consistenc</w:t>
-      </w:r>
-      <w:r>
-        <w:rPr>
-          <w:rFonts w:cstheme="minorHAnsi"/>
-          <w:color w:val="333334"/>
-          <w:sz w:val="20"/>
-          <w:szCs w:val="20"/>
-        </w:rPr>
-        <w:t>y.</w:t>
-      </w:r>
-      <w:r>
-        <w:rPr>
-          <w:rFonts w:cstheme="minorHAnsi"/>
-          <w:color w:val="333334"/>
-          <w:sz w:val="20"/>
-          <w:szCs w:val="20"/>
-        </w:rPr>
-        <w:t xml:space="preserve"> Humanoid technology is yet to become common and be used in the workplace but we could see that it could be beneficial to human race if human interaction to the robots </w:t>
-      </w:r>
-      <w:r>
-        <w:rPr>
-          <w:rFonts w:cstheme="minorHAnsi"/>
-          <w:color w:val="333334"/>
-          <w:sz w:val="20"/>
-          <w:szCs w:val="20"/>
-        </w:rPr>
-        <w:t>are</w:t>
-      </w:r>
-      <w:r>
-        <w:rPr>
-          <w:rFonts w:cstheme="minorHAnsi"/>
-          <w:color w:val="333334"/>
-          <w:sz w:val="20"/>
-          <w:szCs w:val="20"/>
-        </w:rPr>
-        <w:t xml:space="preserve"> minimal. </w:t>
-      </w:r>
-    </w:p>
-    <w:p>
-      <w:pPr>
-        <w:ind w:firstLine="720"/>
-        <w:jc w:val="both"/>
-        <w:rPr>
-          <w:rFonts w:cstheme="minorHAnsi"/>
-          <w:color w:val="333334"/>
-          <w:sz w:val="20"/>
-          <w:szCs w:val="20"/>
-        </w:rPr>
-      </w:pPr>
-      <w:r>
-        <w:rPr>
-          <w:rFonts w:cstheme="minorHAnsi"/>
-          <w:color w:val="333334"/>
-          <w:sz w:val="20"/>
-          <w:szCs w:val="20"/>
-        </w:rPr>
-        <w:t>Robot should</w:t>
-      </w:r>
-      <w:r>
-        <w:rPr>
-          <w:rFonts w:cstheme="minorHAnsi"/>
-          <w:color w:val="333334"/>
-          <w:sz w:val="20"/>
-          <w:szCs w:val="20"/>
-        </w:rPr>
-        <w:t xml:space="preserve"> always</w:t>
-      </w:r>
-      <w:r>
-        <w:rPr>
-          <w:rFonts w:cstheme="minorHAnsi"/>
-          <w:color w:val="333334"/>
-          <w:sz w:val="20"/>
-          <w:szCs w:val="20"/>
-        </w:rPr>
-        <w:t xml:space="preserve"> be designed </w:t>
-      </w:r>
-      <w:r>
-        <w:rPr>
-          <w:rFonts w:cstheme="minorHAnsi"/>
-          <w:color w:val="333334"/>
-          <w:sz w:val="20"/>
-          <w:szCs w:val="20"/>
-        </w:rPr>
-        <w:t>into a</w:t>
-      </w:r>
-      <w:r>
-        <w:rPr>
-          <w:rFonts w:cstheme="minorHAnsi"/>
-          <w:color w:val="333334"/>
-          <w:sz w:val="20"/>
-          <w:szCs w:val="20"/>
-        </w:rPr>
-        <w:t xml:space="preserve"> unif</w:t>
-      </w:r>
-      <w:r>
-        <w:rPr>
-          <w:rFonts w:cstheme="minorHAnsi"/>
-          <w:color w:val="333334"/>
-          <w:sz w:val="20"/>
-          <w:szCs w:val="20"/>
-        </w:rPr>
-        <w:t>ied method and not just to be general use for everything. If ever the Robotics Technology reach the same level of iRobot that has Artificial Intelligence</w:t>
-      </w:r>
-      <w:r>
-        <w:rPr>
-          <w:rFonts w:cstheme="minorHAnsi"/>
-          <w:color w:val="333334"/>
-          <w:sz w:val="20"/>
-          <w:szCs w:val="20"/>
-        </w:rPr>
-        <w:t xml:space="preserve"> such</w:t>
-      </w:r>
-      <w:r>
-        <w:rPr>
-          <w:rFonts w:cstheme="minorHAnsi"/>
-          <w:color w:val="333334"/>
-          <w:sz w:val="20"/>
-          <w:szCs w:val="20"/>
-        </w:rPr>
-        <w:t xml:space="preserve"> Humanoid</w:t>
-      </w:r>
-      <w:r>
-        <w:rPr>
-          <w:rFonts w:cstheme="minorHAnsi"/>
-          <w:color w:val="333334"/>
-          <w:sz w:val="20"/>
-          <w:szCs w:val="20"/>
-        </w:rPr>
-        <w:t xml:space="preserve"> Robo become</w:t>
-      </w:r>
-      <w:r>
-        <w:rPr>
-          <w:rFonts w:cstheme="minorHAnsi"/>
-          <w:color w:val="333334"/>
-          <w:sz w:val="20"/>
-          <w:szCs w:val="20"/>
-        </w:rPr>
-        <w:t xml:space="preserve"> like a human then </w:t>
-      </w:r>
-      <w:r>
-        <w:rPr>
-          <w:rFonts w:cstheme="minorHAnsi"/>
-          <w:color w:val="333334"/>
-          <w:sz w:val="20"/>
-          <w:szCs w:val="20"/>
-        </w:rPr>
-        <w:t>there</w:t>
-      </w:r>
-      <w:r>
-        <w:rPr>
-          <w:rFonts w:cstheme="minorHAnsi"/>
-          <w:color w:val="333334"/>
-          <w:sz w:val="20"/>
-          <w:szCs w:val="20"/>
-        </w:rPr>
-        <w:t xml:space="preserve"> might be </w:t>
-      </w:r>
-      <w:r>
-        <w:rPr>
-          <w:rFonts w:cstheme="minorHAnsi"/>
-          <w:color w:val="333334"/>
-          <w:sz w:val="20"/>
-          <w:szCs w:val="20"/>
-        </w:rPr>
-        <w:t>to</w:t>
-      </w:r>
-      <w:r>
-        <w:rPr>
-          <w:rFonts w:cstheme="minorHAnsi"/>
-          <w:color w:val="333334"/>
-          <w:sz w:val="20"/>
-          <w:szCs w:val="20"/>
-        </w:rPr>
-        <w:t xml:space="preserve"> concern or </w:t>
-      </w:r>
-      <w:r>
-        <w:rPr>
-          <w:rFonts w:cstheme="minorHAnsi"/>
-          <w:color w:val="333334"/>
-          <w:sz w:val="20"/>
-          <w:szCs w:val="20"/>
-        </w:rPr>
-        <w:t xml:space="preserve">become </w:t>
-      </w:r>
-      <w:r>
-        <w:rPr>
-          <w:rFonts w:cstheme="minorHAnsi"/>
-          <w:color w:val="333334"/>
-          <w:sz w:val="20"/>
-          <w:szCs w:val="20"/>
-        </w:rPr>
-        <w:t xml:space="preserve">a relief to us. However, a companion </w:t>
-      </w:r>
-      <w:r>
-        <w:rPr>
-          <w:rFonts w:cstheme="minorHAnsi"/>
-          <w:color w:val="333334"/>
-          <w:sz w:val="20"/>
-          <w:szCs w:val="20"/>
-        </w:rPr>
-        <w:t>with</w:t>
-      </w:r>
-      <w:r>
-        <w:rPr>
-          <w:rFonts w:cstheme="minorHAnsi"/>
-          <w:color w:val="333334"/>
-          <w:sz w:val="20"/>
-          <w:szCs w:val="20"/>
-        </w:rPr>
-        <w:t xml:space="preserve"> a loving</w:t>
-      </w:r>
-      <w:r>
-        <w:rPr>
-          <w:rFonts w:cstheme="minorHAnsi"/>
-          <w:color w:val="333334"/>
-          <w:sz w:val="20"/>
-          <w:szCs w:val="20"/>
-        </w:rPr>
-        <w:t xml:space="preserve"> and</w:t>
-      </w:r>
-      <w:r>
-        <w:rPr>
-          <w:rFonts w:cstheme="minorHAnsi"/>
-          <w:color w:val="333334"/>
-          <w:sz w:val="20"/>
-          <w:szCs w:val="20"/>
-        </w:rPr>
-        <w:t xml:space="preserve"> caring </w:t>
-      </w:r>
-      <w:r>
-        <w:rPr>
-          <w:rFonts w:cstheme="minorHAnsi"/>
-          <w:color w:val="333334"/>
-          <w:sz w:val="20"/>
-          <w:szCs w:val="20"/>
-        </w:rPr>
-        <w:t>R</w:t>
-      </w:r>
-      <w:r>
-        <w:rPr>
-          <w:rFonts w:cstheme="minorHAnsi"/>
-          <w:color w:val="333334"/>
-          <w:sz w:val="20"/>
-          <w:szCs w:val="20"/>
-        </w:rPr>
-        <w:t xml:space="preserve">obot in your household is not a bad idea at all. </w:t>
-      </w:r>
-      <w:r>
-        <w:rPr>
-          <w:rFonts w:cstheme="minorHAnsi"/>
-          <w:color w:val="333334"/>
-          <w:sz w:val="20"/>
-          <w:szCs w:val="20"/>
-        </w:rPr>
-        <w:t>When an elderly needs a personal assistance like nurse such a loving smart Robot can really</w:t>
-      </w:r>
-      <w:r>
-        <w:rPr>
-          <w:rFonts w:cstheme="minorHAnsi"/>
-          <w:color w:val="333334"/>
-          <w:sz w:val="20"/>
-          <w:szCs w:val="20"/>
-        </w:rPr>
-        <w:t xml:space="preserve"> be</w:t>
-      </w:r>
-      <w:r>
-        <w:rPr>
-          <w:rFonts w:cstheme="minorHAnsi"/>
-          <w:color w:val="333334"/>
-          <w:sz w:val="20"/>
-          <w:szCs w:val="20"/>
-        </w:rPr>
-        <w:t xml:space="preserve"> helpful in anyway</w:t>
-      </w:r>
-      <w:r>
-        <w:rPr>
-          <w:rFonts w:cstheme="minorHAnsi"/>
-          <w:color w:val="333334"/>
-          <w:sz w:val="20"/>
-          <w:szCs w:val="20"/>
-        </w:rPr>
-        <w:t>,</w:t>
-      </w:r>
-      <w:r>
-        <w:rPr>
-          <w:rFonts w:cstheme="minorHAnsi"/>
-          <w:color w:val="333334"/>
-          <w:sz w:val="20"/>
-          <w:szCs w:val="20"/>
-        </w:rPr>
-        <w:t xml:space="preserve"> or a Robot teacher that will able to teach kids or even adults with precise knowledge is really beneficial for our advancement as </w:t>
-      </w:r>
-      <w:r>
-        <w:rPr>
-          <w:rFonts w:cstheme="minorHAnsi"/>
-          <w:color w:val="333334"/>
-          <w:sz w:val="20"/>
-          <w:szCs w:val="20"/>
-        </w:rPr>
-        <w:t xml:space="preserve">for </w:t>
-      </w:r>
-      <w:r>
-        <w:rPr>
-          <w:rFonts w:cstheme="minorHAnsi"/>
-          <w:color w:val="333334"/>
-          <w:sz w:val="20"/>
-          <w:szCs w:val="20"/>
-        </w:rPr>
-        <w:t xml:space="preserve">our advantage. Just to think </w:t>
-      </w:r>
-      <w:r>
-        <w:rPr>
-          <w:rFonts w:cstheme="minorHAnsi"/>
-          <w:color w:val="333334"/>
-          <w:sz w:val="20"/>
-          <w:szCs w:val="20"/>
-        </w:rPr>
-        <w:t xml:space="preserve">of </w:t>
-      </w:r>
-      <w:r>
-        <w:rPr>
-          <w:rFonts w:cstheme="minorHAnsi"/>
-          <w:color w:val="333334"/>
-          <w:sz w:val="20"/>
-          <w:szCs w:val="20"/>
-        </w:rPr>
-        <w:t xml:space="preserve">how much we spend in some unnecessary things and </w:t>
-      </w:r>
-      <w:r>
-        <w:rPr>
-          <w:rFonts w:cstheme="minorHAnsi"/>
-          <w:color w:val="333334"/>
-          <w:sz w:val="20"/>
-          <w:szCs w:val="20"/>
-        </w:rPr>
-        <w:t xml:space="preserve">we do </w:t>
-      </w:r>
-      <w:r>
-        <w:rPr>
-          <w:rFonts w:cstheme="minorHAnsi"/>
-          <w:color w:val="333334"/>
-          <w:sz w:val="20"/>
-          <w:szCs w:val="20"/>
-        </w:rPr>
-        <w:t>forget the most important thing</w:t>
-      </w:r>
-      <w:r>
-        <w:rPr>
-          <w:rFonts w:cstheme="minorHAnsi"/>
-          <w:color w:val="333334"/>
-          <w:sz w:val="20"/>
-          <w:szCs w:val="20"/>
-        </w:rPr>
-        <w:t>s</w:t>
-      </w:r>
-      <w:r>
-        <w:rPr>
-          <w:rFonts w:cstheme="minorHAnsi"/>
-          <w:color w:val="333334"/>
-          <w:sz w:val="20"/>
-          <w:szCs w:val="20"/>
-        </w:rPr>
-        <w:t xml:space="preserve"> in life,</w:t>
-      </w:r>
-      <w:r>
-        <w:rPr>
-          <w:rFonts w:cstheme="minorHAnsi"/>
-          <w:color w:val="333334"/>
-          <w:sz w:val="20"/>
-          <w:szCs w:val="20"/>
-        </w:rPr>
-        <w:t xml:space="preserve"> and if</w:t>
-      </w:r>
-      <w:r>
-        <w:rPr>
-          <w:rFonts w:cstheme="minorHAnsi"/>
-          <w:color w:val="333334"/>
-          <w:sz w:val="20"/>
-          <w:szCs w:val="20"/>
-        </w:rPr>
-        <w:t xml:space="preserve"> then Robots can be able to do </w:t>
-      </w:r>
-      <w:r>
-        <w:rPr>
-          <w:rFonts w:cstheme="minorHAnsi"/>
-          <w:color w:val="333334"/>
-          <w:sz w:val="20"/>
-          <w:szCs w:val="20"/>
-        </w:rPr>
-        <w:t>the unnecessary things</w:t>
-      </w:r>
-      <w:r>
-        <w:rPr>
-          <w:rFonts w:cstheme="minorHAnsi"/>
-          <w:color w:val="333334"/>
-          <w:sz w:val="20"/>
-          <w:szCs w:val="20"/>
-        </w:rPr>
-        <w:t xml:space="preserve"> for you, so as you can concentrate for the most important</w:t>
-      </w:r>
-      <w:r>
-        <w:rPr>
-          <w:rFonts w:cstheme="minorHAnsi"/>
-          <w:color w:val="333334"/>
-          <w:sz w:val="20"/>
-          <w:szCs w:val="20"/>
-        </w:rPr>
-        <w:t xml:space="preserve"> things in your life</w:t>
-      </w:r>
-      <w:r>
-        <w:rPr>
-          <w:rFonts w:cstheme="minorHAnsi"/>
-          <w:color w:val="333334"/>
-          <w:sz w:val="20"/>
-          <w:szCs w:val="20"/>
-        </w:rPr>
-        <w:t>.</w:t>
-      </w:r>
-      <w:r>
-        <w:rPr>
-          <w:rFonts w:cstheme="minorHAnsi"/>
-          <w:color w:val="333334"/>
-          <w:sz w:val="20"/>
-          <w:szCs w:val="20"/>
-        </w:rPr>
-        <w:t xml:space="preserve"> Life balance will be</w:t>
-      </w:r>
-      <w:r>
-        <w:rPr>
-          <w:rFonts w:cstheme="minorHAnsi"/>
-          <w:color w:val="333334"/>
-          <w:sz w:val="20"/>
-          <w:szCs w:val="20"/>
-        </w:rPr>
-        <w:t xml:space="preserve"> then</w:t>
-      </w:r>
       <w:bookmarkStart w:id="0" w:name="_GoBack"/>
+      <w:r>
+        <w:rPr>
+          <w:rStyle w:val="Hyperlink"/>
+          <w:rFonts w:cstheme="minorHAnsi"/>
+          <w:b/>
+          <w:color w:val="000000" w:themeColor="text1"/>
+          <w:sz w:val="20"/>
+          <w:szCs w:val="20"/>
+          <w:u w:val="none"/>
+        </w:rPr>
+        <w:t xml:space="preserve"> ]</w:t>
+      </w:r>
       <w:bookmarkEnd w:id="0"/>
-      <w:r>
-        <w:rPr>
-          <w:rFonts w:cstheme="minorHAnsi"/>
-          <w:color w:val="333334"/>
-          <w:sz w:val="20"/>
-          <w:szCs w:val="20"/>
-        </w:rPr>
-        <w:t xml:space="preserve"> just as common to everyone, stress level is reduced as seems none at all. Life runs as it seems a flow of cloud instead a flow like a river. </w:t>
-      </w:r>
-    </w:p>
-    <w:p>
-      <w:pPr>
-        <w:ind w:firstLine="720"/>
-        <w:jc w:val="both"/>
-        <w:rPr>
-          <w:rFonts w:cstheme="minorHAnsi"/>
-          <w:color w:val="333334"/>
-          <w:sz w:val="20"/>
-          <w:szCs w:val="20"/>
-        </w:rPr>
-      </w:pPr>
-      <w:r>
-        <w:rPr>
-          <w:rFonts w:cstheme="minorHAnsi"/>
-          <w:color w:val="333334"/>
-          <w:sz w:val="20"/>
-          <w:szCs w:val="20"/>
-        </w:rPr>
-        <w:t xml:space="preserve">The dream came into reality with work balance is undoubtedly. Robot is not just </w:t>
-      </w:r>
-      <w:r>
-        <w:rPr>
-          <w:rFonts w:cstheme="minorHAnsi"/>
-          <w:color w:val="333334"/>
-          <w:sz w:val="20"/>
-          <w:szCs w:val="20"/>
-        </w:rPr>
-        <w:t>seeming</w:t>
-      </w:r>
-      <w:r>
-        <w:rPr>
-          <w:rFonts w:cstheme="minorHAnsi"/>
-          <w:color w:val="333334"/>
-          <w:sz w:val="20"/>
-          <w:szCs w:val="20"/>
-        </w:rPr>
-        <w:t>ly</w:t>
-      </w:r>
-      <w:r>
-        <w:rPr>
-          <w:rFonts w:cstheme="minorHAnsi"/>
-          <w:color w:val="333334"/>
-          <w:sz w:val="20"/>
-          <w:szCs w:val="20"/>
-        </w:rPr>
-        <w:t xml:space="preserve"> like a toy rather </w:t>
-      </w:r>
-      <w:r>
-        <w:rPr>
-          <w:rFonts w:cstheme="minorHAnsi"/>
-          <w:color w:val="333334"/>
-          <w:sz w:val="20"/>
-          <w:szCs w:val="20"/>
-        </w:rPr>
-        <w:t xml:space="preserve">it is </w:t>
-      </w:r>
-      <w:r>
-        <w:rPr>
-          <w:rFonts w:cstheme="minorHAnsi"/>
-          <w:color w:val="333334"/>
-          <w:sz w:val="20"/>
-          <w:szCs w:val="20"/>
-        </w:rPr>
-        <w:t xml:space="preserve">a companion that makes things better for you. </w:t>
-      </w:r>
-      <w:r>
-        <w:rPr>
-          <w:rFonts w:cstheme="minorHAnsi"/>
-          <w:color w:val="333334"/>
-          <w:sz w:val="20"/>
-          <w:szCs w:val="20"/>
-        </w:rPr>
-        <w:t xml:space="preserve">Self-Driving cars </w:t>
-      </w:r>
-      <w:r>
-        <w:rPr>
-          <w:rFonts w:cstheme="minorHAnsi"/>
-          <w:color w:val="333334"/>
-          <w:sz w:val="20"/>
-          <w:szCs w:val="20"/>
-        </w:rPr>
-        <w:t>is the example is</w:t>
-      </w:r>
-      <w:r>
-        <w:rPr>
-          <w:rFonts w:cstheme="minorHAnsi"/>
-          <w:color w:val="333334"/>
-          <w:sz w:val="20"/>
-          <w:szCs w:val="20"/>
-        </w:rPr>
-        <w:t xml:space="preserve"> one of</w:t>
-      </w:r>
-      <w:r>
-        <w:rPr>
-          <w:rFonts w:cstheme="minorHAnsi"/>
-          <w:color w:val="333334"/>
-          <w:sz w:val="20"/>
-          <w:szCs w:val="20"/>
-        </w:rPr>
-        <w:t xml:space="preserve"> the</w:t>
-      </w:r>
-      <w:r>
-        <w:rPr>
-          <w:rFonts w:cstheme="minorHAnsi"/>
-          <w:color w:val="333334"/>
-          <w:sz w:val="20"/>
-          <w:szCs w:val="20"/>
-        </w:rPr>
-        <w:t xml:space="preserve"> </w:t>
-      </w:r>
-      <w:r>
-        <w:rPr>
-          <w:rFonts w:cstheme="minorHAnsi"/>
-          <w:color w:val="333334"/>
-          <w:sz w:val="20"/>
-          <w:szCs w:val="20"/>
-        </w:rPr>
-        <w:t>innovation of</w:t>
-      </w:r>
-      <w:r>
-        <w:rPr>
-          <w:rFonts w:cstheme="minorHAnsi"/>
-          <w:color w:val="333334"/>
-          <w:sz w:val="20"/>
-          <w:szCs w:val="20"/>
-        </w:rPr>
-        <w:t xml:space="preserve"> </w:t>
-      </w:r>
-      <w:r>
-        <w:rPr>
-          <w:rFonts w:cstheme="minorHAnsi"/>
-          <w:color w:val="333334"/>
-          <w:sz w:val="20"/>
-          <w:szCs w:val="20"/>
-        </w:rPr>
-        <w:t>technology i</w:t>
-      </w:r>
-      <w:r>
-        <w:rPr>
-          <w:rFonts w:cstheme="minorHAnsi"/>
-          <w:color w:val="333334"/>
-          <w:sz w:val="20"/>
-          <w:szCs w:val="20"/>
-        </w:rPr>
-        <w:t>n the field of Robotics which when reach</w:t>
-      </w:r>
-      <w:r>
-        <w:rPr>
-          <w:rFonts w:cstheme="minorHAnsi"/>
-          <w:color w:val="333334"/>
-          <w:sz w:val="20"/>
-          <w:szCs w:val="20"/>
-        </w:rPr>
-        <w:t>ed</w:t>
-      </w:r>
-      <w:r>
-        <w:rPr>
-          <w:rFonts w:cstheme="minorHAnsi"/>
-          <w:color w:val="333334"/>
-          <w:sz w:val="20"/>
-          <w:szCs w:val="20"/>
-        </w:rPr>
-        <w:t xml:space="preserve"> the full potential and maturity of the technology it will really benefits human improving our transportation into secure and life saving device. Travelling can just become a door to enter into new room.</w:t>
-      </w:r>
     </w:p>
     <w:sectPr>
       <w:pgSz w:w="11906" w:h="16838"/>
@@ -3818,6 +5595,118 @@
       </w:rPr>
     </w:lvl>
   </w:abstractNum>
+  <w:abstractNum w:abstractNumId="3" w15:restartNumberingAfterBreak="0">
+    <w:nsid w:val="4FF40614"/>
+    <w:multiLevelType w:val="hybridMultilevel"/>
+    <w:tmpl w:val="62AAA076"/>
+    <w:lvl w:ilvl="0" w:tplc="E20EB7FA">
+      <w:numFmt w:val="bullet"/>
+      <w:lvlText w:val="-"/>
+      <w:lvlJc w:val="left"/>
+      <w:pPr>
+        <w:ind w:left="1080" w:hanging="360"/>
+      </w:pPr>
+      <w:rPr>
+        <w:rFonts w:ascii="Calibri" w:eastAsiaTheme="minorHAnsi" w:hAnsi="Calibri" w:cs="Calibri" w:hint="default"/>
+      </w:rPr>
+    </w:lvl>
+    <w:lvl w:ilvl="1" w:tplc="0C090003" w:tentative="1">
+      <w:start w:val="1"/>
+      <w:numFmt w:val="bullet"/>
+      <w:lvlText w:val="o"/>
+      <w:lvlJc w:val="left"/>
+      <w:pPr>
+        <w:ind w:left="1800" w:hanging="360"/>
+      </w:pPr>
+      <w:rPr>
+        <w:rFonts w:ascii="Courier New" w:hAnsi="Courier New" w:cs="Courier New" w:hint="default"/>
+      </w:rPr>
+    </w:lvl>
+    <w:lvl w:ilvl="2" w:tplc="0C090005" w:tentative="1">
+      <w:start w:val="1"/>
+      <w:numFmt w:val="bullet"/>
+      <w:lvlText w:val=""/>
+      <w:lvlJc w:val="left"/>
+      <w:pPr>
+        <w:ind w:left="2520" w:hanging="360"/>
+      </w:pPr>
+      <w:rPr>
+        <w:rFonts w:ascii="Wingdings" w:hAnsi="Wingdings" w:hint="default"/>
+      </w:rPr>
+    </w:lvl>
+    <w:lvl w:ilvl="3" w:tplc="0C090001" w:tentative="1">
+      <w:start w:val="1"/>
+      <w:numFmt w:val="bullet"/>
+      <w:lvlText w:val=""/>
+      <w:lvlJc w:val="left"/>
+      <w:pPr>
+        <w:ind w:left="3240" w:hanging="360"/>
+      </w:pPr>
+      <w:rPr>
+        <w:rFonts w:ascii="Symbol" w:hAnsi="Symbol" w:hint="default"/>
+      </w:rPr>
+    </w:lvl>
+    <w:lvl w:ilvl="4" w:tplc="0C090003" w:tentative="1">
+      <w:start w:val="1"/>
+      <w:numFmt w:val="bullet"/>
+      <w:lvlText w:val="o"/>
+      <w:lvlJc w:val="left"/>
+      <w:pPr>
+        <w:ind w:left="3960" w:hanging="360"/>
+      </w:pPr>
+      <w:rPr>
+        <w:rFonts w:ascii="Courier New" w:hAnsi="Courier New" w:cs="Courier New" w:hint="default"/>
+      </w:rPr>
+    </w:lvl>
+    <w:lvl w:ilvl="5" w:tplc="0C090005" w:tentative="1">
+      <w:start w:val="1"/>
+      <w:numFmt w:val="bullet"/>
+      <w:lvlText w:val=""/>
+      <w:lvlJc w:val="left"/>
+      <w:pPr>
+        <w:ind w:left="4680" w:hanging="360"/>
+      </w:pPr>
+      <w:rPr>
+        <w:rFonts w:ascii="Wingdings" w:hAnsi="Wingdings" w:hint="default"/>
+      </w:rPr>
+    </w:lvl>
+    <w:lvl w:ilvl="6" w:tplc="0C090001" w:tentative="1">
+      <w:start w:val="1"/>
+      <w:numFmt w:val="bullet"/>
+      <w:lvlText w:val=""/>
+      <w:lvlJc w:val="left"/>
+      <w:pPr>
+        <w:ind w:left="5400" w:hanging="360"/>
+      </w:pPr>
+      <w:rPr>
+        <w:rFonts w:ascii="Symbol" w:hAnsi="Symbol" w:hint="default"/>
+      </w:rPr>
+    </w:lvl>
+    <w:lvl w:ilvl="7" w:tplc="0C090003" w:tentative="1">
+      <w:start w:val="1"/>
+      <w:numFmt w:val="bullet"/>
+      <w:lvlText w:val="o"/>
+      <w:lvlJc w:val="left"/>
+      <w:pPr>
+        <w:ind w:left="6120" w:hanging="360"/>
+      </w:pPr>
+      <w:rPr>
+        <w:rFonts w:ascii="Courier New" w:hAnsi="Courier New" w:cs="Courier New" w:hint="default"/>
+      </w:rPr>
+    </w:lvl>
+    <w:lvl w:ilvl="8" w:tplc="0C090005" w:tentative="1">
+      <w:start w:val="1"/>
+      <w:numFmt w:val="bullet"/>
+      <w:lvlText w:val=""/>
+      <w:lvlJc w:val="left"/>
+      <w:pPr>
+        <w:ind w:left="6840" w:hanging="360"/>
+      </w:pPr>
+      <w:rPr>
+        <w:rFonts w:ascii="Wingdings" w:hAnsi="Wingdings" w:hint="default"/>
+      </w:rPr>
+    </w:lvl>
+  </w:abstractNum>
   <w:num w:numId="1">
     <w:abstractNumId w:val="1"/>
   </w:num>
@@ -3826,6 +5715,9 @@
   </w:num>
   <w:num w:numId="3">
     <w:abstractNumId w:val="0"/>
+  </w:num>
+  <w:num w:numId="4">
+    <w:abstractNumId w:val="3"/>
   </w:num>
 </w:numbering>
 </file>
@@ -3847,7 +5739,7 @@
       </w:pPr>
     </w:pPrDefault>
   </w:docDefaults>
-  <w:latentStyles w:defLockedState="0" w:defUIPriority="99" w:defSemiHidden="0" w:defUnhideWhenUsed="0" w:defQFormat="0" w:count="375">
+  <w:latentStyles w:defLockedState="0" w:defUIPriority="99" w:defSemiHidden="0" w:defUnhideWhenUsed="0" w:defQFormat="0" w:count="376">
     <w:lsdException w:name="Normal" w:uiPriority="0" w:qFormat="1"/>
     <w:lsdException w:name="heading 1" w:uiPriority="9" w:qFormat="1"/>
     <w:lsdException w:name="heading 2" w:semiHidden="1" w:uiPriority="9" w:unhideWhenUsed="1" w:qFormat="1"/>
@@ -3953,7 +5845,6 @@
     <w:lsdException w:name="HTML Sample" w:semiHidden="1" w:unhideWhenUsed="1"/>
     <w:lsdException w:name="HTML Typewriter" w:semiHidden="1" w:unhideWhenUsed="1"/>
     <w:lsdException w:name="HTML Variable" w:semiHidden="1" w:unhideWhenUsed="1"/>
-    <w:lsdException w:name="Normal Table" w:semiHidden="1" w:unhideWhenUsed="1"/>
     <w:lsdException w:name="annotation subject" w:semiHidden="1" w:unhideWhenUsed="1"/>
     <w:lsdException w:name="No List" w:semiHidden="1" w:unhideWhenUsed="1"/>
     <w:lsdException w:name="Outline List 1" w:semiHidden="1" w:unhideWhenUsed="1"/>
@@ -4000,10 +5891,8 @@
     <w:lsdException w:name="Table Subtle 2" w:semiHidden="1" w:unhideWhenUsed="1"/>
     <w:lsdException w:name="Table Web 1" w:semiHidden="1" w:unhideWhenUsed="1"/>
     <w:lsdException w:name="Table Web 2" w:semiHidden="1" w:unhideWhenUsed="1"/>
-    <w:lsdException w:name="Table Web 3" w:semiHidden="1" w:unhideWhenUsed="1"/>
     <w:lsdException w:name="Balloon Text" w:semiHidden="1" w:unhideWhenUsed="1"/>
     <w:lsdException w:name="Table Grid" w:uiPriority="39"/>
-    <w:lsdException w:name="Table Theme" w:semiHidden="1" w:unhideWhenUsed="1"/>
     <w:lsdException w:name="Placeholder Text" w:semiHidden="1"/>
     <w:lsdException w:name="No Spacing" w:uiPriority="1" w:qFormat="1"/>
     <w:lsdException w:name="Light Shading" w:uiPriority="60"/>
@@ -4223,6 +6112,7 @@
     <w:lsdException w:name="Smart Hyperlink" w:semiHidden="1" w:unhideWhenUsed="1"/>
     <w:lsdException w:name="Hashtag" w:semiHidden="1" w:unhideWhenUsed="1"/>
     <w:lsdException w:name="Unresolved Mention" w:semiHidden="1" w:unhideWhenUsed="1"/>
+    <w:lsdException w:name="Smart Link" w:semiHidden="1" w:unhideWhenUsed="1"/>
   </w:latentStyles>
   <w:style w:type="paragraph" w:default="1" w:styleId="Normal">
     <w:name w:val="Normal"/>
